--- a/KafkaNotes.docx
+++ b/KafkaNotes.docx
@@ -109,6 +109,14 @@
           <w:szCs w:val="28"/>
         </w:rPr>
         <w:t>.</w:t>
+      </w:r>
+      <w:r>
+        <w:rPr>
+          <w:rFonts w:eastAsia="Times New Roman"/>
+          <w:color w:val="242424"/>
+          <w:sz w:val="28"/>
+          <w:szCs w:val="28"/>
+        </w:rPr>
       </w:r>
     </w:p>
     <w:p>
@@ -205,7 +213,7 @@
                       <a:picLocks noChangeAspect="1"/>
                       <a:extLst>
                         <a:ext uri="smNativeData">
-                          <sm:smNativeData xmlns:sm="smNativeData" val="SMDATA_16_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"/>
+                          <sm:smNativeData xmlns:sm="smNativeData" val="SMDATA_16_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"/>
                         </a:ext>
                       </a:extLst>
                     </pic:cNvPicPr>
@@ -301,6 +309,14 @@
         </w:rPr>
         <w:t> A Kafka cluster is a system that comprises of different brokers, topics, and their respective partitions. Data is written to the topic within the cluster and read by the cluster itself.</w:t>
       </w:r>
+      <w:r>
+        <w:rPr>
+          <w:rFonts w:eastAsia="Times New Roman"/>
+          <w:color w:val="000000"/>
+          <w:sz w:val="28"/>
+          <w:szCs w:val="28"/>
+        </w:rPr>
+      </w:r>
     </w:p>
     <w:p>
       <w:pPr>
@@ -346,6 +362,14 @@
         </w:rPr>
         <w:t> A producer sends or writes data/messages to the topic within the cluster. In order to store a huge amount of data, different producers within an application send data to the Kafka cluster.</w:t>
       </w:r>
+      <w:r>
+        <w:rPr>
+          <w:rFonts w:eastAsia="Times New Roman"/>
+          <w:color w:val="000000"/>
+          <w:sz w:val="28"/>
+          <w:szCs w:val="28"/>
+        </w:rPr>
+      </w:r>
     </w:p>
     <w:p>
       <w:pPr>
@@ -391,6 +415,14 @@
         </w:rPr>
         <w:t> A consumer is the one that reads or consumes messages from the Kafka cluster. There can be several consumers consuming different types of data form the cluster. The beauty of Kafka is that each consumer knows from where it needs to consume the data.</w:t>
       </w:r>
+      <w:r>
+        <w:rPr>
+          <w:rFonts w:eastAsia="Times New Roman"/>
+          <w:color w:val="000000"/>
+          <w:sz w:val="28"/>
+          <w:szCs w:val="28"/>
+        </w:rPr>
+      </w:r>
     </w:p>
     <w:p>
       <w:pPr>
@@ -436,6 +468,14 @@
         </w:rPr>
         <w:t> A Kafka server is known as a broker. A broker is a bridge between producers and consumers. If a producer wishes to write data to the cluster, it is sent to the Kafka server. All brokers lie within a Kafka cluster itself. Also, there can be multiple brokers.</w:t>
       </w:r>
+      <w:r>
+        <w:rPr>
+          <w:rFonts w:eastAsia="Times New Roman"/>
+          <w:color w:val="000000"/>
+          <w:sz w:val="28"/>
+          <w:szCs w:val="28"/>
+        </w:rPr>
+      </w:r>
     </w:p>
     <w:p>
       <w:pPr>
@@ -574,6 +614,14 @@
         </w:rPr>
         <w:t> value. The data is always written in a sequential manner. We can have an infinite number of partitions with infinite offset values. However, it is not guaranteed that to which partition the message will be written.</w:t>
       </w:r>
+      <w:r>
+        <w:rPr>
+          <w:rFonts w:eastAsia="Times New Roman"/>
+          <w:color w:val="000000"/>
+          <w:sz w:val="28"/>
+          <w:szCs w:val="28"/>
+        </w:rPr>
+      </w:r>
     </w:p>
     <w:p>
       <w:pPr>
@@ -640,7 +688,6 @@
           <w:color w:val="1f1f1f"/>
           <w:sz w:val="30"/>
           <w:szCs w:val="20"/>
-          <w:lang w:val="en-gb" w:eastAsia="zh-cn" w:bidi="ar-sa"/>
         </w:rPr>
       </w:pPr>
       <w:r>
@@ -660,7 +707,6 @@
           <w:color w:val="242424"/>
           <w:sz w:val="28"/>
           <w:szCs w:val="28"/>
-          <w:lang w:val="en-gb" w:eastAsia="zh-cn" w:bidi="ar-sa"/>
         </w:rPr>
         <w:t>The data that describes and provides context for software components, including information about their creation, structure, purpose, and dependencies</w:t>
       </w:r>
@@ -672,7 +718,6 @@
           <w:color w:val="1f1f1f"/>
           <w:sz w:val="28"/>
           <w:szCs w:val="28"/>
-          <w:lang w:val="en-gb" w:eastAsia="zh-cn" w:bidi="ar-sa"/>
         </w:rPr>
         <w:t>. </w:t>
       </w:r>
@@ -684,7 +729,6 @@
           <w:color w:val="1f1f1f"/>
           <w:sz w:val="30"/>
           <w:szCs w:val="20"/>
-          <w:lang w:val="en-gb" w:eastAsia="zh-cn" w:bidi="ar-sa"/>
         </w:rPr>
       </w:r>
     </w:p>
@@ -752,7 +796,6 @@
           <w:bCs/>
           <w:sz w:val="28"/>
           <w:szCs w:val="28"/>
-          <w:lang w:val="en-gb" w:eastAsia="zh-cn" w:bidi="ar-sa"/>
         </w:rPr>
       </w:pPr>
       <w:r>
@@ -762,7 +805,6 @@
           <w:bCs/>
           <w:sz w:val="28"/>
           <w:szCs w:val="28"/>
-          <w:lang w:val="en-gb" w:eastAsia="zh-cn" w:bidi="ar-sa"/>
         </w:rPr>
         <w:t>How to start server?</w:t>
       </w:r>
@@ -782,15 +824,13 @@
           <w:rFonts w:eastAsia="Times New Roman"/>
           <w:sz w:val="28"/>
           <w:szCs w:val="28"/>
-          <w:lang w:val="en-gb" w:eastAsia="zh-cn" w:bidi="ar-sa"/>
-        </w:rPr>
-      </w:pPr>
-      <w:r>
-        <w:rPr>
-          <w:rFonts w:eastAsia="Times New Roman"/>
-          <w:sz w:val="28"/>
-          <w:szCs w:val="28"/>
-          <w:lang w:val="en-gb" w:eastAsia="zh-cn" w:bidi="ar-sa"/>
+        </w:rPr>
+      </w:pPr>
+      <w:r>
+        <w:rPr>
+          <w:rFonts w:eastAsia="Times New Roman"/>
+          <w:sz w:val="28"/>
+          <w:szCs w:val="28"/>
         </w:rPr>
       </w:r>
     </w:p>
@@ -809,18 +849,17 @@
           <w:rFonts w:eastAsia="Times New Roman"/>
           <w:sz w:val="28"/>
           <w:szCs w:val="28"/>
-          <w:lang w:val="en-gb" w:eastAsia="zh-cn" w:bidi="ar-sa"/>
-        </w:rPr>
-      </w:pPr>
-      <w:r>
-        <w:rPr>
-          <w:rFonts w:eastAsia="Times New Roman"/>
-          <w:sz w:val="28"/>
-          <w:szCs w:val="28"/>
-          <w:lang w:val="en-gb" w:eastAsia="zh-cn" w:bidi="ar-sa"/>
+        </w:rPr>
+      </w:pPr>
+      <w:r>
+        <w:rPr>
+          <w:rFonts w:eastAsia="Times New Roman"/>
+          <w:sz w:val="28"/>
+          <w:szCs w:val="28"/>
         </w:rPr>
         <w:t xml:space="preserve"> </w:t>
       </w:r>
+      <w:r/>
       <w:r>
         <w:rPr>
           <w:noProof/>
@@ -842,7 +881,7 @@
                       <a:picLocks noChangeAspect="1"/>
                       <a:extLst>
                         <a:ext uri="smNativeData">
-                          <sm:smNativeData xmlns:sm="smNativeData" val="SMDATA_16_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"/>
+                          <sm:smNativeData xmlns:sm="smNativeData" val="SMDATA_16_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"/>
                         </a:ext>
                       </a:extLst>
                     </pic:cNvPicPr>
@@ -872,12 +911,12 @@
           </wp:inline>
         </w:drawing>
       </w:r>
-      <w:r>
-        <w:rPr>
-          <w:rFonts w:eastAsia="Times New Roman"/>
-          <w:sz w:val="28"/>
-          <w:szCs w:val="28"/>
-          <w:lang w:val="en-gb" w:eastAsia="zh-cn" w:bidi="ar-sa"/>
+      <w:r/>
+      <w:r>
+        <w:rPr>
+          <w:rFonts w:eastAsia="Times New Roman"/>
+          <w:sz w:val="28"/>
+          <w:szCs w:val="28"/>
         </w:rPr>
       </w:r>
     </w:p>
@@ -896,15 +935,13 @@
           <w:rFonts w:eastAsia="Times New Roman"/>
           <w:sz w:val="28"/>
           <w:szCs w:val="28"/>
-          <w:lang w:val="en-gb" w:eastAsia="zh-cn" w:bidi="ar-sa"/>
-        </w:rPr>
-      </w:pPr>
-      <w:r>
-        <w:rPr>
-          <w:rFonts w:eastAsia="Times New Roman"/>
-          <w:sz w:val="28"/>
-          <w:szCs w:val="28"/>
-          <w:lang w:val="en-gb" w:eastAsia="zh-cn" w:bidi="ar-sa"/>
+        </w:rPr>
+      </w:pPr>
+      <w:r>
+        <w:rPr>
+          <w:rFonts w:eastAsia="Times New Roman"/>
+          <w:sz w:val="28"/>
+          <w:szCs w:val="28"/>
         </w:rPr>
       </w:r>
     </w:p>
@@ -921,17 +958,19 @@
         <w:shd w:val="none"/>
         <w:rPr>
           <w:rFonts w:eastAsia="Times New Roman"/>
-          <w:sz w:val="28"/>
-          <w:szCs w:val="28"/>
-          <w:lang w:val="en-gb" w:eastAsia="zh-cn" w:bidi="ar-sa"/>
-        </w:rPr>
-      </w:pPr>
-      <w:r>
-        <w:rPr>
-          <w:rFonts w:eastAsia="Times New Roman"/>
-          <w:sz w:val="28"/>
-          <w:szCs w:val="28"/>
-          <w:lang w:val="en-gb" w:eastAsia="zh-cn" w:bidi="ar-sa"/>
+          <w:b/>
+          <w:bCs/>
+          <w:sz w:val="28"/>
+          <w:szCs w:val="28"/>
+        </w:rPr>
+      </w:pPr>
+      <w:r>
+        <w:rPr>
+          <w:rFonts w:eastAsia="Times New Roman"/>
+          <w:b/>
+          <w:bCs/>
+          <w:sz w:val="28"/>
+          <w:szCs w:val="28"/>
         </w:rPr>
         <w:t>Default Port:</w:t>
       </w:r>
@@ -952,15 +991,13 @@
           <w:rFonts w:eastAsia="Times New Roman"/>
           <w:sz w:val="28"/>
           <w:szCs w:val="28"/>
-          <w:lang w:val="en-gb" w:eastAsia="zh-cn" w:bidi="ar-sa"/>
-        </w:rPr>
-      </w:pPr>
-      <w:r>
-        <w:rPr>
-          <w:rFonts w:eastAsia="Times New Roman"/>
-          <w:sz w:val="28"/>
-          <w:szCs w:val="28"/>
-          <w:lang w:val="en-gb" w:eastAsia="zh-cn" w:bidi="ar-sa"/>
+        </w:rPr>
+      </w:pPr>
+      <w:r>
+        <w:rPr>
+          <w:rFonts w:eastAsia="Times New Roman"/>
+          <w:sz w:val="28"/>
+          <w:szCs w:val="28"/>
         </w:rPr>
         <w:t>Zookeeper: 2181</w:t>
       </w:r>
@@ -981,9 +1018,9 @@
           <w:rFonts w:eastAsia="Times New Roman"/>
           <w:sz w:val="28"/>
           <w:szCs w:val="28"/>
-          <w:lang w:val="en-gb" w:eastAsia="zh-cn" w:bidi="ar-sa"/>
-        </w:rPr>
-      </w:pPr>
+        </w:rPr>
+      </w:pPr>
+      <w:r/>
       <w:r>
         <w:rPr>
           <w:noProof/>
@@ -1005,7 +1042,7 @@
                       <a:picLocks noChangeAspect="1"/>
                       <a:extLst>
                         <a:ext uri="smNativeData">
-                          <sm:smNativeData xmlns:sm="smNativeData" val="SMDATA_16_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"/>
+                          <sm:smNativeData xmlns:sm="smNativeData" val="SMDATA_16_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"/>
                         </a:ext>
                       </a:extLst>
                     </pic:cNvPicPr>
@@ -1035,12 +1072,12 @@
           </wp:inline>
         </w:drawing>
       </w:r>
-      <w:r>
-        <w:rPr>
-          <w:rFonts w:eastAsia="Times New Roman"/>
-          <w:sz w:val="28"/>
-          <w:szCs w:val="28"/>
-          <w:lang w:val="en-gb" w:eastAsia="zh-cn" w:bidi="ar-sa"/>
+      <w:r/>
+      <w:r>
+        <w:rPr>
+          <w:rFonts w:eastAsia="Times New Roman"/>
+          <w:sz w:val="28"/>
+          <w:szCs w:val="28"/>
         </w:rPr>
       </w:r>
     </w:p>
@@ -1060,15 +1097,13 @@
           <w:rFonts w:eastAsia="Times New Roman"/>
           <w:sz w:val="28"/>
           <w:szCs w:val="28"/>
-          <w:lang w:val="en-gb" w:eastAsia="zh-cn" w:bidi="ar-sa"/>
-        </w:rPr>
-      </w:pPr>
-      <w:r>
-        <w:rPr>
-          <w:rFonts w:eastAsia="Times New Roman"/>
-          <w:sz w:val="28"/>
-          <w:szCs w:val="28"/>
-          <w:lang w:val="en-gb" w:eastAsia="zh-cn" w:bidi="ar-sa"/>
+        </w:rPr>
+      </w:pPr>
+      <w:r>
+        <w:rPr>
+          <w:rFonts w:eastAsia="Times New Roman"/>
+          <w:sz w:val="28"/>
+          <w:szCs w:val="28"/>
         </w:rPr>
         <w:t xml:space="preserve">Kafka/Broker/MessageBroker: 9092 </w:t>
       </w:r>
@@ -1081,6 +1116,7 @@
           <w:szCs w:val="28"/>
         </w:rPr>
       </w:pPr>
+      <w:r/>
       <w:r>
         <w:rPr>
           <w:noProof/>
@@ -1102,7 +1138,7 @@
                       <a:picLocks noChangeAspect="1"/>
                       <a:extLst>
                         <a:ext uri="smNativeData">
-                          <sm:smNativeData xmlns:sm="smNativeData" val="SMDATA_16_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"/>
+                          <sm:smNativeData xmlns:sm="smNativeData" val="SMDATA_16_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"/>
                         </a:ext>
                       </a:extLst>
                     </pic:cNvPicPr>
@@ -1132,6 +1168,7 @@
           </wp:inline>
         </w:drawing>
       </w:r>
+      <w:r/>
       <w:r>
         <w:rPr>
           <w:sz w:val="28"/>
@@ -1221,7 +1258,6 @@
           <w:color w:val="000000"/>
           <w:sz w:val="28"/>
           <w:szCs w:val="28"/>
-          <w:lang w:val="en-gb" w:eastAsia="zh-cn" w:bidi="ar-sa"/>
         </w:rPr>
       </w:pPr>
       <w:r>
@@ -1230,7 +1266,6 @@
           <w:color w:val="000000"/>
           <w:sz w:val="28"/>
           <w:szCs w:val="28"/>
-          <w:lang w:val="en-gb" w:eastAsia="zh-cn" w:bidi="ar-sa"/>
         </w:rPr>
         <w:t>zookeeper-server-start.bat ..\..\config\zookeeper.properties</w:t>
       </w:r>
@@ -1289,7 +1324,6 @@
           <w:color w:val="242424"/>
           <w:sz w:val="28"/>
           <w:szCs w:val="28"/>
-          <w:lang w:val="en-gb" w:eastAsia="zh-cn" w:bidi="ar-sa"/>
         </w:rPr>
       </w:pPr>
       <w:r>
@@ -1298,7 +1332,6 @@
           <w:color w:val="242424"/>
           <w:sz w:val="28"/>
           <w:szCs w:val="28"/>
-          <w:lang w:val="en-gb" w:eastAsia="zh-cn" w:bidi="ar-sa"/>
         </w:rPr>
         <w:t>kafka-server-start.bat ..\..\config\server.properties</w:t>
       </w:r>
@@ -1320,7 +1353,6 @@
           <w:bCs/>
           <w:sz w:val="28"/>
           <w:szCs w:val="28"/>
-          <w:lang w:val="en-gb" w:eastAsia="zh-cn" w:bidi="ar-sa"/>
         </w:rPr>
       </w:pPr>
       <w:r>
@@ -1330,7 +1362,6 @@
           <w:bCs/>
           <w:sz w:val="28"/>
           <w:szCs w:val="28"/>
-          <w:lang w:val="en-gb" w:eastAsia="zh-cn" w:bidi="ar-sa"/>
         </w:rPr>
       </w:r>
     </w:p>
@@ -1351,7 +1382,6 @@
           <w:bCs/>
           <w:sz w:val="28"/>
           <w:szCs w:val="28"/>
-          <w:lang w:val="en-gb" w:eastAsia="zh-cn" w:bidi="ar-sa"/>
         </w:rPr>
       </w:pPr>
       <w:r>
@@ -1361,7 +1391,6 @@
           <w:bCs/>
           <w:sz w:val="28"/>
           <w:szCs w:val="28"/>
-          <w:lang w:val="en-gb" w:eastAsia="zh-cn" w:bidi="ar-sa"/>
         </w:rPr>
         <w:t>To create topic:</w:t>
       </w:r>
@@ -1382,7 +1411,6 @@
           <w:rFonts w:eastAsia="Times New Roman"/>
           <w:sz w:val="28"/>
           <w:szCs w:val="28"/>
-          <w:lang w:val="en-gb" w:eastAsia="zh-cn" w:bidi="ar-sa"/>
         </w:rPr>
       </w:pPr>
       <w:r>
@@ -1391,7 +1419,6 @@
           <w:color w:val="242424"/>
           <w:sz w:val="28"/>
           <w:szCs w:val="28"/>
-          <w:lang w:val="en-gb" w:eastAsia="zh-cn" w:bidi="ar-sa"/>
         </w:rPr>
         <w:t>kafka-topics.bat --create --topic my-topic --bootstrap-server localhost:9092 --replication-factor 1 --partitions 3</w:t>
       </w:r>
@@ -1400,7 +1427,6 @@
           <w:rFonts w:eastAsia="Times New Roman"/>
           <w:sz w:val="28"/>
           <w:szCs w:val="28"/>
-          <w:lang w:val="en-gb" w:eastAsia="zh-cn" w:bidi="ar-sa"/>
         </w:rPr>
       </w:r>
     </w:p>
@@ -1419,15 +1445,13 @@
           <w:rFonts w:eastAsia="Times New Roman"/>
           <w:sz w:val="28"/>
           <w:szCs w:val="28"/>
-          <w:lang w:val="en-gb" w:eastAsia="zh-cn" w:bidi="ar-sa"/>
-        </w:rPr>
-      </w:pPr>
-      <w:r>
-        <w:rPr>
-          <w:rFonts w:eastAsia="Times New Roman"/>
-          <w:sz w:val="28"/>
-          <w:szCs w:val="28"/>
-          <w:lang w:val="en-gb" w:eastAsia="zh-cn" w:bidi="ar-sa"/>
+        </w:rPr>
+      </w:pPr>
+      <w:r>
+        <w:rPr>
+          <w:rFonts w:eastAsia="Times New Roman"/>
+          <w:sz w:val="28"/>
+          <w:szCs w:val="28"/>
         </w:rPr>
         <w:t>where:</w:t>
       </w:r>
@@ -1448,15 +1472,13 @@
           <w:rFonts w:eastAsia="Times New Roman"/>
           <w:sz w:val="28"/>
           <w:szCs w:val="28"/>
-          <w:lang w:val="en-gb" w:eastAsia="zh-cn" w:bidi="ar-sa"/>
-        </w:rPr>
-      </w:pPr>
-      <w:r>
-        <w:rPr>
-          <w:rFonts w:eastAsia="Times New Roman"/>
-          <w:sz w:val="28"/>
-          <w:szCs w:val="28"/>
-          <w:lang w:val="en-gb" w:eastAsia="zh-cn" w:bidi="ar-sa"/>
+        </w:rPr>
+      </w:pPr>
+      <w:r>
+        <w:rPr>
+          <w:rFonts w:eastAsia="Times New Roman"/>
+          <w:sz w:val="28"/>
+          <w:szCs w:val="28"/>
         </w:rPr>
         <w:t>kafka-topics.bat : used to create topic</w:t>
       </w:r>
@@ -1477,15 +1499,13 @@
           <w:rFonts w:eastAsia="Times New Roman"/>
           <w:sz w:val="28"/>
           <w:szCs w:val="28"/>
-          <w:lang w:val="en-gb" w:eastAsia="zh-cn" w:bidi="ar-sa"/>
-        </w:rPr>
-      </w:pPr>
-      <w:r>
-        <w:rPr>
-          <w:rFonts w:eastAsia="Times New Roman"/>
-          <w:sz w:val="28"/>
-          <w:szCs w:val="28"/>
-          <w:lang w:val="en-gb" w:eastAsia="zh-cn" w:bidi="ar-sa"/>
+        </w:rPr>
+      </w:pPr>
+      <w:r>
+        <w:rPr>
+          <w:rFonts w:eastAsia="Times New Roman"/>
+          <w:sz w:val="28"/>
+          <w:szCs w:val="28"/>
         </w:rPr>
         <w:t>my-topic : name of the topic</w:t>
       </w:r>
@@ -1506,15 +1526,13 @@
           <w:rFonts w:eastAsia="Times New Roman"/>
           <w:sz w:val="28"/>
           <w:szCs w:val="28"/>
-          <w:lang w:val="en-gb" w:eastAsia="zh-cn" w:bidi="ar-sa"/>
-        </w:rPr>
-      </w:pPr>
-      <w:r>
-        <w:rPr>
-          <w:rFonts w:eastAsia="Times New Roman"/>
-          <w:sz w:val="28"/>
-          <w:szCs w:val="28"/>
-          <w:lang w:val="en-gb" w:eastAsia="zh-cn" w:bidi="ar-sa"/>
+        </w:rPr>
+      </w:pPr>
+      <w:r>
+        <w:rPr>
+          <w:rFonts w:eastAsia="Times New Roman"/>
+          <w:sz w:val="28"/>
+          <w:szCs w:val="28"/>
         </w:rPr>
         <w:t>bootstrap-server localhost:9092 :  basically it is a kafka server</w:t>
       </w:r>
@@ -1535,15 +1553,13 @@
           <w:rFonts w:eastAsia="Times New Roman"/>
           <w:sz w:val="28"/>
           <w:szCs w:val="28"/>
-          <w:lang w:val="en-gb" w:eastAsia="zh-cn" w:bidi="ar-sa"/>
-        </w:rPr>
-      </w:pPr>
-      <w:r>
-        <w:rPr>
-          <w:rFonts w:eastAsia="Times New Roman"/>
-          <w:sz w:val="28"/>
-          <w:szCs w:val="28"/>
-          <w:lang w:val="en-gb" w:eastAsia="zh-cn" w:bidi="ar-sa"/>
+        </w:rPr>
+      </w:pPr>
+      <w:r>
+        <w:rPr>
+          <w:rFonts w:eastAsia="Times New Roman"/>
+          <w:sz w:val="28"/>
+          <w:szCs w:val="28"/>
         </w:rPr>
         <w:t>replication-factor 1 : means only one replica(instance) of current broker</w:t>
       </w:r>
@@ -1564,15 +1580,13 @@
           <w:rFonts w:eastAsia="Times New Roman"/>
           <w:sz w:val="28"/>
           <w:szCs w:val="28"/>
-          <w:lang w:val="en-gb" w:eastAsia="zh-cn" w:bidi="ar-sa"/>
-        </w:rPr>
-      </w:pPr>
-      <w:r>
-        <w:rPr>
-          <w:rFonts w:eastAsia="Times New Roman"/>
-          <w:sz w:val="28"/>
-          <w:szCs w:val="28"/>
-          <w:lang w:val="en-gb" w:eastAsia="zh-cn" w:bidi="ar-sa"/>
+        </w:rPr>
+      </w:pPr>
+      <w:r>
+        <w:rPr>
+          <w:rFonts w:eastAsia="Times New Roman"/>
+          <w:sz w:val="28"/>
+          <w:szCs w:val="28"/>
         </w:rPr>
         <w:t>partitions 3 : how many partition in a topic. here we have 3 partitions</w:t>
       </w:r>
@@ -1592,18 +1606,17 @@
           <w:rFonts w:eastAsia="Times New Roman"/>
           <w:sz w:val="28"/>
           <w:szCs w:val="28"/>
-          <w:lang w:val="en-gb" w:eastAsia="zh-cn" w:bidi="ar-sa"/>
-        </w:rPr>
-      </w:pPr>
-      <w:r>
-        <w:rPr>
-          <w:rFonts w:eastAsia="Times New Roman"/>
-          <w:sz w:val="28"/>
-          <w:szCs w:val="28"/>
-          <w:lang w:val="en-gb" w:eastAsia="zh-cn" w:bidi="ar-sa"/>
+        </w:rPr>
+      </w:pPr>
+      <w:r>
+        <w:rPr>
+          <w:rFonts w:eastAsia="Times New Roman"/>
+          <w:sz w:val="28"/>
+          <w:szCs w:val="28"/>
         </w:rPr>
         <w:t xml:space="preserve">  </w:t>
       </w:r>
+      <w:r/>
       <w:r>
         <w:rPr>
           <w:noProof/>
@@ -1625,7 +1638,7 @@
                       <a:picLocks noChangeAspect="1"/>
                       <a:extLst>
                         <a:ext uri="smNativeData">
-                          <sm:smNativeData xmlns:sm="smNativeData" val="SMDATA_16_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"/>
+                          <sm:smNativeData xmlns:sm="smNativeData" val="SMDATA_16_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"/>
                         </a:ext>
                       </a:extLst>
                     </pic:cNvPicPr>
@@ -1655,12 +1668,12 @@
           </wp:inline>
         </w:drawing>
       </w:r>
-      <w:r>
-        <w:rPr>
-          <w:rFonts w:eastAsia="Times New Roman"/>
-          <w:sz w:val="28"/>
-          <w:szCs w:val="28"/>
-          <w:lang w:val="en-gb" w:eastAsia="zh-cn" w:bidi="ar-sa"/>
+      <w:r/>
+      <w:r>
+        <w:rPr>
+          <w:rFonts w:eastAsia="Times New Roman"/>
+          <w:sz w:val="28"/>
+          <w:szCs w:val="28"/>
         </w:rPr>
       </w:r>
     </w:p>
@@ -1679,15 +1692,13 @@
           <w:rFonts w:eastAsia="Times New Roman"/>
           <w:sz w:val="28"/>
           <w:szCs w:val="28"/>
-          <w:lang w:val="en-gb" w:eastAsia="zh-cn" w:bidi="ar-sa"/>
-        </w:rPr>
-      </w:pPr>
-      <w:r>
-        <w:rPr>
-          <w:rFonts w:eastAsia="Times New Roman"/>
-          <w:sz w:val="28"/>
-          <w:szCs w:val="28"/>
-          <w:lang w:val="en-gb" w:eastAsia="zh-cn" w:bidi="ar-sa"/>
+        </w:rPr>
+      </w:pPr>
+      <w:r>
+        <w:rPr>
+          <w:rFonts w:eastAsia="Times New Roman"/>
+          <w:sz w:val="28"/>
+          <w:szCs w:val="28"/>
         </w:rPr>
       </w:r>
     </w:p>
@@ -1709,7 +1720,6 @@
           <w:color w:val="000000"/>
           <w:sz w:val="28"/>
           <w:szCs w:val="28"/>
-          <w:lang w:val="en-gb" w:eastAsia="zh-cn" w:bidi="ar-sa"/>
         </w:rPr>
       </w:pPr>
       <w:r>
@@ -1720,7 +1730,6 @@
           <w:color w:val="000000"/>
           <w:sz w:val="28"/>
           <w:szCs w:val="28"/>
-          <w:lang w:val="en-gb" w:eastAsia="zh-cn" w:bidi="ar-sa"/>
         </w:rPr>
         <w:t>To get list of topics:</w:t>
       </w:r>
@@ -1741,15 +1750,13 @@
           <w:rFonts w:eastAsia="Times New Roman"/>
           <w:sz w:val="28"/>
           <w:szCs w:val="28"/>
-          <w:lang w:val="en-gb" w:eastAsia="zh-cn" w:bidi="ar-sa"/>
-        </w:rPr>
-      </w:pPr>
-      <w:r>
-        <w:rPr>
-          <w:rFonts w:eastAsia="Times New Roman"/>
-          <w:sz w:val="28"/>
-          <w:szCs w:val="28"/>
-          <w:lang w:val="en-gb" w:eastAsia="zh-cn" w:bidi="ar-sa"/>
+        </w:rPr>
+      </w:pPr>
+      <w:r>
+        <w:rPr>
+          <w:rFonts w:eastAsia="Times New Roman"/>
+          <w:sz w:val="28"/>
+          <w:szCs w:val="28"/>
         </w:rPr>
         <w:t>kafka-topics.bat --bootstrap-server localhost:9092 --list</w:t>
       </w:r>
@@ -1770,9 +1777,9 @@
           <w:rFonts w:eastAsia="Times New Roman"/>
           <w:sz w:val="28"/>
           <w:szCs w:val="28"/>
-          <w:lang w:val="en-gb" w:eastAsia="zh-cn" w:bidi="ar-sa"/>
-        </w:rPr>
-      </w:pPr>
+        </w:rPr>
+      </w:pPr>
+      <w:r/>
       <w:r>
         <w:rPr>
           <w:noProof/>
@@ -1794,7 +1801,7 @@
                       <a:picLocks noChangeAspect="1"/>
                       <a:extLst>
                         <a:ext uri="smNativeData">
-                          <sm:smNativeData xmlns:sm="smNativeData" val="SMDATA_16_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"/>
+                          <sm:smNativeData xmlns:sm="smNativeData" val="SMDATA_16_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"/>
                         </a:ext>
                       </a:extLst>
                     </pic:cNvPicPr>
@@ -1824,12 +1831,12 @@
           </wp:inline>
         </w:drawing>
       </w:r>
-      <w:r>
-        <w:rPr>
-          <w:rFonts w:eastAsia="Times New Roman"/>
-          <w:sz w:val="28"/>
-          <w:szCs w:val="28"/>
-          <w:lang w:val="en-gb" w:eastAsia="zh-cn" w:bidi="ar-sa"/>
+      <w:r/>
+      <w:r>
+        <w:rPr>
+          <w:rFonts w:eastAsia="Times New Roman"/>
+          <w:sz w:val="28"/>
+          <w:szCs w:val="28"/>
         </w:rPr>
       </w:r>
     </w:p>
@@ -1848,15 +1855,13 @@
           <w:rFonts w:eastAsia="Times New Roman"/>
           <w:sz w:val="28"/>
           <w:szCs w:val="28"/>
-          <w:lang w:val="en-gb" w:eastAsia="zh-cn" w:bidi="ar-sa"/>
-        </w:rPr>
-      </w:pPr>
-      <w:r>
-        <w:rPr>
-          <w:rFonts w:eastAsia="Times New Roman"/>
-          <w:sz w:val="28"/>
-          <w:szCs w:val="28"/>
-          <w:lang w:val="en-gb" w:eastAsia="zh-cn" w:bidi="ar-sa"/>
+        </w:rPr>
+      </w:pPr>
+      <w:r>
+        <w:rPr>
+          <w:rFonts w:eastAsia="Times New Roman"/>
+          <w:sz w:val="28"/>
+          <w:szCs w:val="28"/>
         </w:rPr>
       </w:r>
     </w:p>
@@ -1877,7 +1882,6 @@
           <w:bCs/>
           <w:sz w:val="28"/>
           <w:szCs w:val="28"/>
-          <w:lang w:val="en-gb" w:eastAsia="zh-cn" w:bidi="ar-sa"/>
         </w:rPr>
       </w:pPr>
       <w:r>
@@ -1887,7 +1891,6 @@
           <w:bCs/>
           <w:sz w:val="28"/>
           <w:szCs w:val="28"/>
-          <w:lang w:val="en-gb" w:eastAsia="zh-cn" w:bidi="ar-sa"/>
         </w:rPr>
         <w:t>To describe about topic:</w:t>
       </w:r>
@@ -1908,15 +1911,13 @@
           <w:rFonts w:eastAsia="Times New Roman"/>
           <w:sz w:val="28"/>
           <w:szCs w:val="28"/>
-          <w:lang w:val="en-gb" w:eastAsia="zh-cn" w:bidi="ar-sa"/>
-        </w:rPr>
-      </w:pPr>
-      <w:r>
-        <w:rPr>
-          <w:rFonts w:eastAsia="Times New Roman"/>
-          <w:sz w:val="28"/>
-          <w:szCs w:val="28"/>
-          <w:lang w:val="en-gb" w:eastAsia="zh-cn" w:bidi="ar-sa"/>
+        </w:rPr>
+      </w:pPr>
+      <w:r>
+        <w:rPr>
+          <w:rFonts w:eastAsia="Times New Roman"/>
+          <w:sz w:val="28"/>
+          <w:szCs w:val="28"/>
         </w:rPr>
         <w:t>kafka-topics.bat --bootstrap-server localhost:9092 --describe --topic my-topic</w:t>
       </w:r>
@@ -1936,9 +1937,9 @@
           <w:rFonts w:eastAsia="Times New Roman"/>
           <w:sz w:val="28"/>
           <w:szCs w:val="28"/>
-          <w:lang w:val="en-gb" w:eastAsia="zh-cn" w:bidi="ar-sa"/>
-        </w:rPr>
-      </w:pPr>
+        </w:rPr>
+      </w:pPr>
+      <w:r/>
       <w:r>
         <w:rPr>
           <w:noProof/>
@@ -1960,7 +1961,7 @@
                       <a:picLocks noChangeAspect="1"/>
                       <a:extLst>
                         <a:ext uri="smNativeData">
-                          <sm:smNativeData xmlns:sm="smNativeData" val="SMDATA_16_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"/>
+                          <sm:smNativeData xmlns:sm="smNativeData" val="SMDATA_16_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"/>
                         </a:ext>
                       </a:extLst>
                     </pic:cNvPicPr>
@@ -1990,12 +1991,12 @@
           </wp:inline>
         </w:drawing>
       </w:r>
-      <w:r>
-        <w:rPr>
-          <w:rFonts w:eastAsia="Times New Roman"/>
-          <w:sz w:val="28"/>
-          <w:szCs w:val="28"/>
-          <w:lang w:val="en-gb" w:eastAsia="zh-cn" w:bidi="ar-sa"/>
+      <w:r/>
+      <w:r>
+        <w:rPr>
+          <w:rFonts w:eastAsia="Times New Roman"/>
+          <w:sz w:val="28"/>
+          <w:szCs w:val="28"/>
         </w:rPr>
       </w:r>
     </w:p>
@@ -2014,15 +2015,13 @@
           <w:rFonts w:eastAsia="Times New Roman"/>
           <w:sz w:val="28"/>
           <w:szCs w:val="28"/>
-          <w:lang w:val="en-gb" w:eastAsia="zh-cn" w:bidi="ar-sa"/>
-        </w:rPr>
-      </w:pPr>
-      <w:r>
-        <w:rPr>
-          <w:rFonts w:eastAsia="Times New Roman"/>
-          <w:sz w:val="28"/>
-          <w:szCs w:val="28"/>
-          <w:lang w:val="en-gb" w:eastAsia="zh-cn" w:bidi="ar-sa"/>
+        </w:rPr>
+      </w:pPr>
+      <w:r>
+        <w:rPr>
+          <w:rFonts w:eastAsia="Times New Roman"/>
+          <w:sz w:val="28"/>
+          <w:szCs w:val="28"/>
         </w:rPr>
         <w:t>where:</w:t>
       </w:r>
@@ -2043,15 +2042,13 @@
           <w:rFonts w:eastAsia="Times New Roman"/>
           <w:sz w:val="28"/>
           <w:szCs w:val="28"/>
-          <w:lang w:val="en-gb" w:eastAsia="zh-cn" w:bidi="ar-sa"/>
-        </w:rPr>
-      </w:pPr>
-      <w:r>
-        <w:rPr>
-          <w:rFonts w:eastAsia="Times New Roman"/>
-          <w:sz w:val="28"/>
-          <w:szCs w:val="28"/>
-          <w:lang w:val="en-gb" w:eastAsia="zh-cn" w:bidi="ar-sa"/>
+        </w:rPr>
+      </w:pPr>
+      <w:r>
+        <w:rPr>
+          <w:rFonts w:eastAsia="Times New Roman"/>
+          <w:sz w:val="28"/>
+          <w:szCs w:val="28"/>
         </w:rPr>
         <w:t xml:space="preserve"> “my-topic”: topic name</w:t>
       </w:r>
@@ -2071,15 +2068,13 @@
           <w:rFonts w:eastAsia="Times New Roman"/>
           <w:sz w:val="28"/>
           <w:szCs w:val="28"/>
-          <w:lang w:val="en-gb" w:eastAsia="zh-cn" w:bidi="ar-sa"/>
-        </w:rPr>
-      </w:pPr>
-      <w:r>
-        <w:rPr>
-          <w:rFonts w:eastAsia="Times New Roman"/>
-          <w:sz w:val="28"/>
-          <w:szCs w:val="28"/>
-          <w:lang w:val="en-gb" w:eastAsia="zh-cn" w:bidi="ar-sa"/>
+        </w:rPr>
+      </w:pPr>
+      <w:r>
+        <w:rPr>
+          <w:rFonts w:eastAsia="Times New Roman"/>
+          <w:sz w:val="28"/>
+          <w:szCs w:val="28"/>
         </w:rPr>
       </w:r>
     </w:p>
@@ -2100,7 +2095,6 @@
           <w:bCs/>
           <w:sz w:val="28"/>
           <w:szCs w:val="28"/>
-          <w:lang w:val="en-gb" w:eastAsia="zh-cn" w:bidi="ar-sa"/>
         </w:rPr>
       </w:pPr>
       <w:r>
@@ -2110,7 +2104,6 @@
           <w:bCs/>
           <w:sz w:val="28"/>
           <w:szCs w:val="28"/>
-          <w:lang w:val="en-gb" w:eastAsia="zh-cn" w:bidi="ar-sa"/>
         </w:rPr>
         <w:t>To run producer:</w:t>
       </w:r>
@@ -2131,7 +2124,6 @@
           <w:rFonts w:eastAsia="Times New Roman"/>
           <w:sz w:val="28"/>
           <w:szCs w:val="28"/>
-          <w:lang w:val="en-gb" w:eastAsia="zh-cn" w:bidi="ar-sa"/>
         </w:rPr>
       </w:pPr>
       <w:r>
@@ -2140,7 +2132,6 @@
           <w:color w:val="242424"/>
           <w:sz w:val="28"/>
           <w:szCs w:val="28"/>
-          <w:lang w:val="en-gb" w:eastAsia="zh-cn" w:bidi="ar-sa"/>
         </w:rPr>
         <w:t>kafka-console-producer.bat --broker-list localhost:9092 --topic my-topic</w:t>
       </w:r>
@@ -2149,7 +2140,6 @@
           <w:rFonts w:eastAsia="Times New Roman"/>
           <w:sz w:val="28"/>
           <w:szCs w:val="28"/>
-          <w:lang w:val="en-gb" w:eastAsia="zh-cn" w:bidi="ar-sa"/>
         </w:rPr>
       </w:r>
     </w:p>
@@ -2168,15 +2158,13 @@
           <w:rFonts w:eastAsia="Times New Roman"/>
           <w:sz w:val="28"/>
           <w:szCs w:val="28"/>
-          <w:lang w:val="en-gb" w:eastAsia="zh-cn" w:bidi="ar-sa"/>
-        </w:rPr>
-      </w:pPr>
-      <w:r>
-        <w:rPr>
-          <w:rFonts w:eastAsia="Times New Roman"/>
-          <w:sz w:val="28"/>
-          <w:szCs w:val="28"/>
-          <w:lang w:val="en-gb" w:eastAsia="zh-cn" w:bidi="ar-sa"/>
+        </w:rPr>
+      </w:pPr>
+      <w:r>
+        <w:rPr>
+          <w:rFonts w:eastAsia="Times New Roman"/>
+          <w:sz w:val="28"/>
+          <w:szCs w:val="28"/>
         </w:rPr>
         <w:t>where:</w:t>
       </w:r>
@@ -2198,7 +2186,6 @@
           <w:color w:val="242424"/>
           <w:sz w:val="28"/>
           <w:szCs w:val="28"/>
-          <w:lang w:val="en-gb" w:eastAsia="zh-cn" w:bidi="ar-sa"/>
         </w:rPr>
       </w:pPr>
       <w:r>
@@ -2207,7 +2194,6 @@
           <w:color w:val="242424"/>
           <w:sz w:val="28"/>
           <w:szCs w:val="28"/>
-          <w:lang w:val="en-gb" w:eastAsia="zh-cn" w:bidi="ar-sa"/>
         </w:rPr>
         <w:t>kafka-console-producer.bat: producer server</w:t>
       </w:r>
@@ -2229,7 +2215,6 @@
           <w:color w:val="242424"/>
           <w:sz w:val="28"/>
           <w:szCs w:val="28"/>
-          <w:lang w:val="en-gb" w:eastAsia="zh-cn" w:bidi="ar-sa"/>
         </w:rPr>
       </w:pPr>
       <w:r>
@@ -2238,7 +2223,6 @@
           <w:color w:val="242424"/>
           <w:sz w:val="28"/>
           <w:szCs w:val="28"/>
-          <w:lang w:val="en-gb" w:eastAsia="zh-cn" w:bidi="ar-sa"/>
         </w:rPr>
         <w:t>--broker-list: used to list write all server/broker like localhost:9092 at different port.</w:t>
       </w:r>
@@ -2260,9 +2244,9 @@
           <w:color w:val="242424"/>
           <w:sz w:val="28"/>
           <w:szCs w:val="28"/>
-          <w:lang w:val="en-gb" w:eastAsia="zh-cn" w:bidi="ar-sa"/>
-        </w:rPr>
-      </w:pPr>
+        </w:rPr>
+      </w:pPr>
+      <w:r/>
       <w:r>
         <w:rPr>
           <w:noProof/>
@@ -2284,7 +2268,7 @@
                       <a:picLocks noChangeAspect="1"/>
                       <a:extLst>
                         <a:ext uri="smNativeData">
-                          <sm:smNativeData xmlns:sm="smNativeData" val="SMDATA_16_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"/>
+                          <sm:smNativeData xmlns:sm="smNativeData" val="SMDATA_16_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"/>
                         </a:ext>
                       </a:extLst>
                     </pic:cNvPicPr>
@@ -2314,13 +2298,13 @@
           </wp:inline>
         </w:drawing>
       </w:r>
+      <w:r/>
       <w:r>
         <w:rPr>
           <w:rFonts w:eastAsia="Times New Roman"/>
           <w:color w:val="242424"/>
           <w:sz w:val="28"/>
           <w:szCs w:val="28"/>
-          <w:lang w:val="en-gb" w:eastAsia="zh-cn" w:bidi="ar-sa"/>
         </w:rPr>
       </w:r>
     </w:p>
@@ -2341,7 +2325,6 @@
           <w:color w:val="242424"/>
           <w:sz w:val="28"/>
           <w:szCs w:val="28"/>
-          <w:lang w:val="en-gb" w:eastAsia="zh-cn" w:bidi="ar-sa"/>
         </w:rPr>
       </w:pPr>
       <w:r>
@@ -2350,7 +2333,6 @@
           <w:color w:val="242424"/>
           <w:sz w:val="28"/>
           <w:szCs w:val="28"/>
-          <w:lang w:val="en-gb" w:eastAsia="zh-cn" w:bidi="ar-sa"/>
         </w:rPr>
         <w:t>Hi, Hello,... are the msgs</w:t>
       </w:r>
@@ -2370,15 +2352,13 @@
           <w:rFonts w:eastAsia="Times New Roman"/>
           <w:sz w:val="28"/>
           <w:szCs w:val="28"/>
-          <w:lang w:val="en-gb" w:eastAsia="zh-cn" w:bidi="ar-sa"/>
-        </w:rPr>
-      </w:pPr>
-      <w:r>
-        <w:rPr>
-          <w:rFonts w:eastAsia="Times New Roman"/>
-          <w:sz w:val="28"/>
-          <w:szCs w:val="28"/>
-          <w:lang w:val="en-gb" w:eastAsia="zh-cn" w:bidi="ar-sa"/>
+        </w:rPr>
+      </w:pPr>
+      <w:r>
+        <w:rPr>
+          <w:rFonts w:eastAsia="Times New Roman"/>
+          <w:sz w:val="28"/>
+          <w:szCs w:val="28"/>
         </w:rPr>
       </w:r>
     </w:p>
@@ -2399,7 +2379,6 @@
           <w:bCs/>
           <w:sz w:val="28"/>
           <w:szCs w:val="28"/>
-          <w:lang w:val="en-gb" w:eastAsia="zh-cn" w:bidi="ar-sa"/>
         </w:rPr>
       </w:pPr>
       <w:r>
@@ -2409,7 +2388,6 @@
           <w:bCs/>
           <w:sz w:val="28"/>
           <w:szCs w:val="28"/>
-          <w:lang w:val="en-gb" w:eastAsia="zh-cn" w:bidi="ar-sa"/>
         </w:rPr>
         <w:t>To run consumer:</w:t>
       </w:r>
@@ -2431,7 +2409,6 @@
           <w:color w:val="000000"/>
           <w:sz w:val="28"/>
           <w:szCs w:val="28"/>
-          <w:lang w:val="en-gb" w:eastAsia="zh-cn" w:bidi="ar-sa"/>
         </w:rPr>
       </w:pPr>
       <w:r>
@@ -2440,7 +2417,6 @@
           <w:color w:val="000000"/>
           <w:sz w:val="28"/>
           <w:szCs w:val="28"/>
-          <w:lang w:val="en-gb" w:eastAsia="zh-cn" w:bidi="ar-sa"/>
         </w:rPr>
         <w:t>kafka-console-consumer.bat --bootstrap-server localhost:9092 --topic my-topic --from-beginning</w:t>
       </w:r>
@@ -2460,15 +2436,13 @@
           <w:rFonts w:eastAsia="Times New Roman"/>
           <w:sz w:val="28"/>
           <w:szCs w:val="28"/>
-          <w:lang w:val="en-gb" w:eastAsia="zh-cn" w:bidi="ar-sa"/>
-        </w:rPr>
-      </w:pPr>
-      <w:r>
-        <w:rPr>
-          <w:rFonts w:eastAsia="Times New Roman"/>
-          <w:sz w:val="28"/>
-          <w:szCs w:val="28"/>
-          <w:lang w:val="en-gb" w:eastAsia="zh-cn" w:bidi="ar-sa"/>
+        </w:rPr>
+      </w:pPr>
+      <w:r>
+        <w:rPr>
+          <w:rFonts w:eastAsia="Times New Roman"/>
+          <w:sz w:val="28"/>
+          <w:szCs w:val="28"/>
         </w:rPr>
         <w:t>where:</w:t>
       </w:r>
@@ -2490,7 +2464,6 @@
           <w:color w:val="000000"/>
           <w:sz w:val="28"/>
           <w:szCs w:val="28"/>
-          <w:lang w:val="en-gb" w:eastAsia="zh-cn" w:bidi="ar-sa"/>
         </w:rPr>
       </w:pPr>
       <w:r>
@@ -2499,7 +2472,6 @@
           <w:color w:val="000000"/>
           <w:sz w:val="28"/>
           <w:szCs w:val="28"/>
-          <w:lang w:val="en-gb" w:eastAsia="zh-cn" w:bidi="ar-sa"/>
         </w:rPr>
         <w:t>kafka-console-consumer.bat : consumer server</w:t>
       </w:r>
@@ -2521,7 +2493,6 @@
           <w:color w:val="000000"/>
           <w:sz w:val="28"/>
           <w:szCs w:val="28"/>
-          <w:lang w:val="en-gb" w:eastAsia="zh-cn" w:bidi="ar-sa"/>
         </w:rPr>
       </w:pPr>
       <w:r>
@@ -2530,7 +2501,6 @@
           <w:color w:val="000000"/>
           <w:sz w:val="28"/>
           <w:szCs w:val="28"/>
-          <w:lang w:val="en-gb" w:eastAsia="zh-cn" w:bidi="ar-sa"/>
         </w:rPr>
         <w:t>--from-beginning : to read msg from beginning from topic.</w:t>
       </w:r>
@@ -2551,9 +2521,9 @@
           <w:rFonts w:eastAsia="Times New Roman"/>
           <w:sz w:val="28"/>
           <w:szCs w:val="28"/>
-          <w:lang w:val="en-gb" w:eastAsia="zh-cn" w:bidi="ar-sa"/>
-        </w:rPr>
-      </w:pPr>
+        </w:rPr>
+      </w:pPr>
+      <w:r/>
       <w:r>
         <w:rPr>
           <w:noProof/>
@@ -2575,7 +2545,7 @@
                       <a:picLocks noChangeAspect="1"/>
                       <a:extLst>
                         <a:ext uri="smNativeData">
-                          <sm:smNativeData xmlns:sm="smNativeData" val="SMDATA_16_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"/>
+                          <sm:smNativeData xmlns:sm="smNativeData" val="SMDATA_16_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"/>
                         </a:ext>
                       </a:extLst>
                     </pic:cNvPicPr>
@@ -2605,12 +2575,12 @@
           </wp:inline>
         </w:drawing>
       </w:r>
-      <w:r>
-        <w:rPr>
-          <w:rFonts w:eastAsia="Times New Roman"/>
-          <w:sz w:val="28"/>
-          <w:szCs w:val="28"/>
-          <w:lang w:val="en-gb" w:eastAsia="zh-cn" w:bidi="ar-sa"/>
+      <w:r/>
+      <w:r>
+        <w:rPr>
+          <w:rFonts w:eastAsia="Times New Roman"/>
+          <w:sz w:val="28"/>
+          <w:szCs w:val="28"/>
         </w:rPr>
       </w:r>
     </w:p>
@@ -2665,6 +2635,7 @@
           <w:szCs w:val="28"/>
         </w:rPr>
       </w:pPr>
+      <w:r/>
       <w:r>
         <w:rPr>
           <w:noProof/>
@@ -2686,7 +2657,7 @@
                       <a:picLocks noChangeAspect="1"/>
                       <a:extLst>
                         <a:ext uri="smNativeData">
-                          <sm:smNativeData xmlns:sm="smNativeData" val="SMDATA_16_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"/>
+                          <sm:smNativeData xmlns:sm="smNativeData" val="SMDATA_16_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"/>
                         </a:ext>
                       </a:extLst>
                     </pic:cNvPicPr>
@@ -2716,6 +2687,7 @@
           </wp:inline>
         </w:drawing>
       </w:r>
+      <w:r/>
       <w:r>
         <w:rPr>
           <w:sz w:val="28"/>
@@ -2920,6 +2892,12 @@
         </w:rPr>
         <w:t xml:space="preserve"> mode</w:t>
       </w:r>
+      <w:r>
+        <w:rPr>
+          <w:sz w:val="28"/>
+          <w:szCs w:val="28"/>
+        </w:rPr>
+      </w:r>
     </w:p>
     <w:p>
       <w:pPr>
@@ -2971,6 +2949,7 @@
           <w:szCs w:val="28"/>
         </w:rPr>
       </w:pPr>
+      <w:r/>
       <w:r>
         <w:rPr>
           <w:noProof/>
@@ -2992,7 +2971,7 @@
                       <a:picLocks noChangeAspect="1"/>
                       <a:extLst>
                         <a:ext uri="smNativeData">
-                          <sm:smNativeData xmlns:sm="smNativeData" val="SMDATA_16_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"/>
+                          <sm:smNativeData xmlns:sm="smNativeData" val="SMDATA_16_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"/>
                         </a:ext>
                       </a:extLst>
                     </pic:cNvPicPr>
@@ -3022,6 +3001,7 @@
           </wp:inline>
         </w:drawing>
       </w:r>
+      <w:r/>
       <w:r>
         <w:rPr>
           <w:sz w:val="28"/>
@@ -3052,6 +3032,7 @@
           <w:szCs w:val="28"/>
         </w:rPr>
       </w:pPr>
+      <w:r/>
       <w:r>
         <w:rPr>
           <w:noProof/>
@@ -3073,7 +3054,7 @@
                       <a:picLocks noChangeAspect="1"/>
                       <a:extLst>
                         <a:ext uri="smNativeData">
-                          <sm:smNativeData xmlns:sm="smNativeData" val="SMDATA_16_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"/>
+                          <sm:smNativeData xmlns:sm="smNativeData" val="SMDATA_16_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"/>
                         </a:ext>
                       </a:extLst>
                     </pic:cNvPicPr>
@@ -3103,6 +3084,7 @@
           </wp:inline>
         </w:drawing>
       </w:r>
+      <w:r/>
       <w:r>
         <w:rPr>
           <w:sz w:val="28"/>
@@ -3146,6 +3128,7 @@
           <w:szCs w:val="28"/>
         </w:rPr>
       </w:pPr>
+      <w:r/>
       <w:r>
         <w:rPr>
           <w:noProof/>
@@ -3167,7 +3150,7 @@
                       <a:picLocks noChangeAspect="1"/>
                       <a:extLst>
                         <a:ext uri="smNativeData">
-                          <sm:smNativeData xmlns:sm="smNativeData" val="SMDATA_16_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"/>
+                          <sm:smNativeData xmlns:sm="smNativeData" val="SMDATA_16_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"/>
                         </a:ext>
                       </a:extLst>
                     </pic:cNvPicPr>
@@ -3197,6 +3180,7 @@
           </wp:inline>
         </w:drawing>
       </w:r>
+      <w:r/>
       <w:r>
         <w:rPr>
           <w:sz w:val="28"/>
@@ -3240,6 +3224,7 @@
           <w:szCs w:val="28"/>
         </w:rPr>
       </w:pPr>
+      <w:r/>
       <w:r>
         <w:rPr>
           <w:noProof/>
@@ -3261,7 +3246,7 @@
                       <a:picLocks noChangeAspect="1"/>
                       <a:extLst>
                         <a:ext uri="smNativeData">
-                          <sm:smNativeData xmlns:sm="smNativeData" val="SMDATA_16_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"/>
+                          <sm:smNativeData xmlns:sm="smNativeData" val="SMDATA_16_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"/>
                         </a:ext>
                       </a:extLst>
                     </pic:cNvPicPr>
@@ -3291,6 +3276,7 @@
           </wp:inline>
         </w:drawing>
       </w:r>
+      <w:r/>
       <w:r>
         <w:rPr>
           <w:sz w:val="28"/>
@@ -3395,6 +3381,7 @@
           <w:szCs w:val="28"/>
         </w:rPr>
       </w:pPr>
+      <w:r/>
       <w:r>
         <w:rPr>
           <w:noProof/>
@@ -3416,7 +3403,7 @@
                       <a:picLocks noChangeAspect="1"/>
                       <a:extLst>
                         <a:ext uri="smNativeData">
-                          <sm:smNativeData xmlns:sm="smNativeData" val="SMDATA_16_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"/>
+                          <sm:smNativeData xmlns:sm="smNativeData" val="SMDATA_16_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"/>
                         </a:ext>
                       </a:extLst>
                     </pic:cNvPicPr>
@@ -3446,132 +3433,134 @@
           </wp:inline>
         </w:drawing>
       </w:r>
-      <w:r>
-        <w:rPr>
-          <w:sz w:val="28"/>
-          <w:szCs w:val="28"/>
-        </w:rPr>
-      </w:r>
-    </w:p>
-    <w:p>
-      <w:pPr>
-        <w:rPr>
-          <w:sz w:val="28"/>
-          <w:szCs w:val="28"/>
-        </w:rPr>
-      </w:pPr>
-      <w:r>
-        <w:rPr>
-          <w:sz w:val="28"/>
-          <w:szCs w:val="28"/>
-        </w:rPr>
-      </w:r>
-    </w:p>
-    <w:p>
-      <w:pPr>
-        <w:rPr>
-          <w:sz w:val="28"/>
-          <w:szCs w:val="28"/>
-        </w:rPr>
-      </w:pPr>
-      <w:r>
-        <w:rPr>
-          <w:sz w:val="28"/>
-          <w:szCs w:val="28"/>
-        </w:rPr>
-      </w:r>
-    </w:p>
-    <w:p>
-      <w:pPr>
-        <w:rPr>
-          <w:sz w:val="28"/>
-          <w:szCs w:val="28"/>
-        </w:rPr>
-      </w:pPr>
-      <w:r>
-        <w:rPr>
-          <w:sz w:val="28"/>
-          <w:szCs w:val="28"/>
-        </w:rPr>
-      </w:r>
-    </w:p>
-    <w:p>
-      <w:pPr>
-        <w:rPr>
-          <w:sz w:val="28"/>
-          <w:szCs w:val="28"/>
-        </w:rPr>
-      </w:pPr>
-      <w:r>
-        <w:rPr>
-          <w:sz w:val="28"/>
-          <w:szCs w:val="28"/>
-        </w:rPr>
-      </w:r>
-    </w:p>
-    <w:p>
-      <w:pPr>
-        <w:rPr>
-          <w:sz w:val="28"/>
-          <w:szCs w:val="28"/>
-        </w:rPr>
-      </w:pPr>
-      <w:r>
-        <w:rPr>
-          <w:sz w:val="28"/>
-          <w:szCs w:val="28"/>
-        </w:rPr>
-      </w:r>
-    </w:p>
-    <w:p>
-      <w:pPr>
-        <w:rPr>
-          <w:sz w:val="28"/>
-          <w:szCs w:val="28"/>
-        </w:rPr>
-      </w:pPr>
-      <w:r>
-        <w:rPr>
-          <w:sz w:val="28"/>
-          <w:szCs w:val="28"/>
-        </w:rPr>
-      </w:r>
-    </w:p>
-    <w:p>
-      <w:pPr>
-        <w:rPr>
-          <w:sz w:val="28"/>
-          <w:szCs w:val="28"/>
-        </w:rPr>
-      </w:pPr>
-      <w:r>
-        <w:rPr>
-          <w:sz w:val="28"/>
-          <w:szCs w:val="28"/>
-        </w:rPr>
-      </w:r>
-    </w:p>
-    <w:p>
-      <w:pPr>
-        <w:rPr>
-          <w:sz w:val="28"/>
-          <w:szCs w:val="28"/>
-        </w:rPr>
-      </w:pPr>
-      <w:r>
-        <w:rPr>
-          <w:sz w:val="28"/>
-          <w:szCs w:val="28"/>
-        </w:rPr>
-      </w:r>
-    </w:p>
-    <w:p>
-      <w:pPr>
-        <w:rPr>
-          <w:sz w:val="28"/>
-          <w:szCs w:val="28"/>
-        </w:rPr>
-      </w:pPr>
+      <w:r/>
+      <w:r>
+        <w:rPr>
+          <w:sz w:val="28"/>
+          <w:szCs w:val="28"/>
+        </w:rPr>
+      </w:r>
+    </w:p>
+    <w:p>
+      <w:pPr>
+        <w:rPr>
+          <w:sz w:val="28"/>
+          <w:szCs w:val="28"/>
+        </w:rPr>
+      </w:pPr>
+      <w:r>
+        <w:rPr>
+          <w:sz w:val="28"/>
+          <w:szCs w:val="28"/>
+        </w:rPr>
+      </w:r>
+    </w:p>
+    <w:p>
+      <w:pPr>
+        <w:rPr>
+          <w:sz w:val="28"/>
+          <w:szCs w:val="28"/>
+        </w:rPr>
+      </w:pPr>
+      <w:r>
+        <w:rPr>
+          <w:sz w:val="28"/>
+          <w:szCs w:val="28"/>
+        </w:rPr>
+      </w:r>
+    </w:p>
+    <w:p>
+      <w:pPr>
+        <w:rPr>
+          <w:sz w:val="28"/>
+          <w:szCs w:val="28"/>
+        </w:rPr>
+      </w:pPr>
+      <w:r>
+        <w:rPr>
+          <w:sz w:val="28"/>
+          <w:szCs w:val="28"/>
+        </w:rPr>
+      </w:r>
+    </w:p>
+    <w:p>
+      <w:pPr>
+        <w:rPr>
+          <w:sz w:val="28"/>
+          <w:szCs w:val="28"/>
+        </w:rPr>
+      </w:pPr>
+      <w:r>
+        <w:rPr>
+          <w:sz w:val="28"/>
+          <w:szCs w:val="28"/>
+        </w:rPr>
+      </w:r>
+    </w:p>
+    <w:p>
+      <w:pPr>
+        <w:rPr>
+          <w:sz w:val="28"/>
+          <w:szCs w:val="28"/>
+        </w:rPr>
+      </w:pPr>
+      <w:r>
+        <w:rPr>
+          <w:sz w:val="28"/>
+          <w:szCs w:val="28"/>
+        </w:rPr>
+      </w:r>
+    </w:p>
+    <w:p>
+      <w:pPr>
+        <w:rPr>
+          <w:sz w:val="28"/>
+          <w:szCs w:val="28"/>
+        </w:rPr>
+      </w:pPr>
+      <w:r>
+        <w:rPr>
+          <w:sz w:val="28"/>
+          <w:szCs w:val="28"/>
+        </w:rPr>
+      </w:r>
+    </w:p>
+    <w:p>
+      <w:pPr>
+        <w:rPr>
+          <w:sz w:val="28"/>
+          <w:szCs w:val="28"/>
+        </w:rPr>
+      </w:pPr>
+      <w:r>
+        <w:rPr>
+          <w:sz w:val="28"/>
+          <w:szCs w:val="28"/>
+        </w:rPr>
+      </w:r>
+    </w:p>
+    <w:p>
+      <w:pPr>
+        <w:rPr>
+          <w:sz w:val="28"/>
+          <w:szCs w:val="28"/>
+        </w:rPr>
+      </w:pPr>
+      <w:r>
+        <w:rPr>
+          <w:sz w:val="28"/>
+          <w:szCs w:val="28"/>
+        </w:rPr>
+      </w:r>
+    </w:p>
+    <w:p>
+      <w:pPr>
+        <w:rPr>
+          <w:sz w:val="28"/>
+          <w:szCs w:val="28"/>
+        </w:rPr>
+      </w:pPr>
+      <w:r/>
       <w:r>
         <w:rPr>
           <w:noProof/>
@@ -3593,7 +3582,7 @@
                       <a:picLocks noChangeAspect="1"/>
                       <a:extLst>
                         <a:ext uri="smNativeData">
-                          <sm:smNativeData xmlns:sm="smNativeData" val="SMDATA_16_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"/>
+                          <sm:smNativeData xmlns:sm="smNativeData" val="SMDATA_16_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"/>
                         </a:ext>
                       </a:extLst>
                     </pic:cNvPicPr>
@@ -3623,6 +3612,7 @@
           </wp:inline>
         </w:drawing>
       </w:r>
+      <w:r/>
       <w:r>
         <w:rPr>
           <w:sz w:val="28"/>
@@ -3630,6 +3620,7 @@
         </w:rPr>
         <w:tab/>
       </w:r>
+      <w:r/>
       <w:r>
         <w:rPr>
           <w:noProof/>
@@ -3651,7 +3642,7 @@
                       <a:picLocks noChangeAspect="1"/>
                       <a:extLst>
                         <a:ext uri="smNativeData">
-                          <sm:smNativeData xmlns:sm="smNativeData" val="SMDATA_16_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"/>
+                          <sm:smNativeData xmlns:sm="smNativeData" val="SMDATA_16_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"/>
                         </a:ext>
                       </a:extLst>
                     </pic:cNvPicPr>
@@ -3681,6 +3672,7 @@
           </wp:inline>
         </w:drawing>
       </w:r>
+      <w:r/>
       <w:r>
         <w:rPr>
           <w:sz w:val="28"/>
@@ -3739,6 +3731,12 @@
         </w:rPr>
         <w:t xml:space="preserve"> no neeed to start zooperker. No metadata in zookeeper</w:t>
       </w:r>
+      <w:r>
+        <w:rPr>
+          <w:sz w:val="28"/>
+          <w:szCs w:val="28"/>
+        </w:rPr>
+      </w:r>
     </w:p>
     <w:p>
       <w:pPr>
@@ -3776,6 +3774,7 @@
           <w:szCs w:val="28"/>
         </w:rPr>
       </w:pPr>
+      <w:r/>
       <w:r>
         <w:rPr>
           <w:noProof/>
@@ -3797,7 +3796,7 @@
                       <a:picLocks noChangeAspect="1"/>
                       <a:extLst>
                         <a:ext uri="smNativeData">
-                          <sm:smNativeData xmlns:sm="smNativeData" val="SMDATA_16_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"/>
+                          <sm:smNativeData xmlns:sm="smNativeData" val="SMDATA_16_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"/>
                         </a:ext>
                       </a:extLst>
                     </pic:cNvPicPr>
@@ -3827,20 +3826,22 @@
           </wp:inline>
         </w:drawing>
       </w:r>
-      <w:r>
-        <w:rPr>
-          <w:sz w:val="28"/>
-          <w:szCs w:val="28"/>
-        </w:rPr>
-      </w:r>
-    </w:p>
-    <w:p>
-      <w:pPr>
-        <w:rPr>
-          <w:sz w:val="28"/>
-          <w:szCs w:val="28"/>
-        </w:rPr>
-      </w:pPr>
+      <w:r/>
+      <w:r>
+        <w:rPr>
+          <w:sz w:val="28"/>
+          <w:szCs w:val="28"/>
+        </w:rPr>
+      </w:r>
+    </w:p>
+    <w:p>
+      <w:pPr>
+        <w:rPr>
+          <w:sz w:val="28"/>
+          <w:szCs w:val="28"/>
+        </w:rPr>
+      </w:pPr>
+      <w:r/>
       <w:r>
         <w:rPr>
           <w:noProof/>
@@ -3862,7 +3863,7 @@
                       <a:picLocks noChangeAspect="1"/>
                       <a:extLst>
                         <a:ext uri="smNativeData">
-                          <sm:smNativeData xmlns:sm="smNativeData" val="SMDATA_16_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"/>
+                          <sm:smNativeData xmlns:sm="smNativeData" val="SMDATA_16_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"/>
                         </a:ext>
                       </a:extLst>
                     </pic:cNvPicPr>
@@ -3892,6 +3893,7 @@
           </wp:inline>
         </w:drawing>
       </w:r>
+      <w:r/>
       <w:r>
         <w:rPr>
           <w:sz w:val="28"/>

--- a/KafkaNotes.docx
+++ b/KafkaNotes.docx
@@ -109,14 +109,6 @@
           <w:szCs w:val="28"/>
         </w:rPr>
         <w:t>.</w:t>
-      </w:r>
-      <w:r>
-        <w:rPr>
-          <w:rFonts w:eastAsia="Times New Roman"/>
-          <w:color w:val="242424"/>
-          <w:sz w:val="28"/>
-          <w:szCs w:val="28"/>
-        </w:rPr>
       </w:r>
     </w:p>
     <w:p>
@@ -213,7 +205,7 @@
                       <a:picLocks noChangeAspect="1"/>
                       <a:extLst>
                         <a:ext uri="smNativeData">
-                          <sm:smNativeData xmlns:sm="smNativeData" val="SMDATA_16_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"/>
+                          <sm:smNativeData xmlns:sm="smNativeData" val="SMDATA_16_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"/>
                         </a:ext>
                       </a:extLst>
                     </pic:cNvPicPr>
@@ -309,14 +301,6 @@
         </w:rPr>
         <w:t> A Kafka cluster is a system that comprises of different brokers, topics, and their respective partitions. Data is written to the topic within the cluster and read by the cluster itself.</w:t>
       </w:r>
-      <w:r>
-        <w:rPr>
-          <w:rFonts w:eastAsia="Times New Roman"/>
-          <w:color w:val="000000"/>
-          <w:sz w:val="28"/>
-          <w:szCs w:val="28"/>
-        </w:rPr>
-      </w:r>
     </w:p>
     <w:p>
       <w:pPr>
@@ -362,14 +346,6 @@
         </w:rPr>
         <w:t> A producer sends or writes data/messages to the topic within the cluster. In order to store a huge amount of data, different producers within an application send data to the Kafka cluster.</w:t>
       </w:r>
-      <w:r>
-        <w:rPr>
-          <w:rFonts w:eastAsia="Times New Roman"/>
-          <w:color w:val="000000"/>
-          <w:sz w:val="28"/>
-          <w:szCs w:val="28"/>
-        </w:rPr>
-      </w:r>
     </w:p>
     <w:p>
       <w:pPr>
@@ -415,14 +391,6 @@
         </w:rPr>
         <w:t> A consumer is the one that reads or consumes messages from the Kafka cluster. There can be several consumers consuming different types of data form the cluster. The beauty of Kafka is that each consumer knows from where it needs to consume the data.</w:t>
       </w:r>
-      <w:r>
-        <w:rPr>
-          <w:rFonts w:eastAsia="Times New Roman"/>
-          <w:color w:val="000000"/>
-          <w:sz w:val="28"/>
-          <w:szCs w:val="28"/>
-        </w:rPr>
-      </w:r>
     </w:p>
     <w:p>
       <w:pPr>
@@ -468,14 +436,6 @@
         </w:rPr>
         <w:t> A Kafka server is known as a broker. A broker is a bridge between producers and consumers. If a producer wishes to write data to the cluster, it is sent to the Kafka server. All brokers lie within a Kafka cluster itself. Also, there can be multiple brokers.</w:t>
       </w:r>
-      <w:r>
-        <w:rPr>
-          <w:rFonts w:eastAsia="Times New Roman"/>
-          <w:color w:val="000000"/>
-          <w:sz w:val="28"/>
-          <w:szCs w:val="28"/>
-        </w:rPr>
-      </w:r>
     </w:p>
     <w:p>
       <w:pPr>
@@ -614,14 +574,6 @@
         </w:rPr>
         <w:t> value. The data is always written in a sequential manner. We can have an infinite number of partitions with infinite offset values. However, it is not guaranteed that to which partition the message will be written.</w:t>
       </w:r>
-      <w:r>
-        <w:rPr>
-          <w:rFonts w:eastAsia="Times New Roman"/>
-          <w:color w:val="000000"/>
-          <w:sz w:val="28"/>
-          <w:szCs w:val="28"/>
-        </w:rPr>
-      </w:r>
     </w:p>
     <w:p>
       <w:pPr>
@@ -688,6 +640,7 @@
           <w:color w:val="1f1f1f"/>
           <w:sz w:val="30"/>
           <w:szCs w:val="20"/>
+          <w:lang w:val="en-gb" w:eastAsia="zh-cn" w:bidi="ar-sa"/>
         </w:rPr>
       </w:pPr>
       <w:r>
@@ -707,6 +660,7 @@
           <w:color w:val="242424"/>
           <w:sz w:val="28"/>
           <w:szCs w:val="28"/>
+          <w:lang w:val="en-gb" w:eastAsia="zh-cn" w:bidi="ar-sa"/>
         </w:rPr>
         <w:t>The data that describes and provides context for software components, including information about their creation, structure, purpose, and dependencies</w:t>
       </w:r>
@@ -718,6 +672,7 @@
           <w:color w:val="1f1f1f"/>
           <w:sz w:val="28"/>
           <w:szCs w:val="28"/>
+          <w:lang w:val="en-gb" w:eastAsia="zh-cn" w:bidi="ar-sa"/>
         </w:rPr>
         <w:t>. </w:t>
       </w:r>
@@ -729,6 +684,7 @@
           <w:color w:val="1f1f1f"/>
           <w:sz w:val="30"/>
           <w:szCs w:val="20"/>
+          <w:lang w:val="en-gb" w:eastAsia="zh-cn" w:bidi="ar-sa"/>
         </w:rPr>
       </w:r>
     </w:p>
@@ -796,6 +752,7 @@
           <w:bCs/>
           <w:sz w:val="28"/>
           <w:szCs w:val="28"/>
+          <w:lang w:val="en-gb" w:eastAsia="zh-cn" w:bidi="ar-sa"/>
         </w:rPr>
       </w:pPr>
       <w:r>
@@ -805,6 +762,7 @@
           <w:bCs/>
           <w:sz w:val="28"/>
           <w:szCs w:val="28"/>
+          <w:lang w:val="en-gb" w:eastAsia="zh-cn" w:bidi="ar-sa"/>
         </w:rPr>
         <w:t>How to start server?</w:t>
       </w:r>
@@ -824,13 +782,15 @@
           <w:rFonts w:eastAsia="Times New Roman"/>
           <w:sz w:val="28"/>
           <w:szCs w:val="28"/>
-        </w:rPr>
-      </w:pPr>
-      <w:r>
-        <w:rPr>
-          <w:rFonts w:eastAsia="Times New Roman"/>
-          <w:sz w:val="28"/>
-          <w:szCs w:val="28"/>
+          <w:lang w:val="en-gb" w:eastAsia="zh-cn" w:bidi="ar-sa"/>
+        </w:rPr>
+      </w:pPr>
+      <w:r>
+        <w:rPr>
+          <w:rFonts w:eastAsia="Times New Roman"/>
+          <w:sz w:val="28"/>
+          <w:szCs w:val="28"/>
+          <w:lang w:val="en-gb" w:eastAsia="zh-cn" w:bidi="ar-sa"/>
         </w:rPr>
       </w:r>
     </w:p>
@@ -849,17 +809,18 @@
           <w:rFonts w:eastAsia="Times New Roman"/>
           <w:sz w:val="28"/>
           <w:szCs w:val="28"/>
-        </w:rPr>
-      </w:pPr>
-      <w:r>
-        <w:rPr>
-          <w:rFonts w:eastAsia="Times New Roman"/>
-          <w:sz w:val="28"/>
-          <w:szCs w:val="28"/>
+          <w:lang w:val="en-gb" w:eastAsia="zh-cn" w:bidi="ar-sa"/>
+        </w:rPr>
+      </w:pPr>
+      <w:r>
+        <w:rPr>
+          <w:rFonts w:eastAsia="Times New Roman"/>
+          <w:sz w:val="28"/>
+          <w:szCs w:val="28"/>
+          <w:lang w:val="en-gb" w:eastAsia="zh-cn" w:bidi="ar-sa"/>
         </w:rPr>
         <w:t xml:space="preserve"> </w:t>
       </w:r>
-      <w:r/>
       <w:r>
         <w:rPr>
           <w:noProof/>
@@ -881,7 +842,7 @@
                       <a:picLocks noChangeAspect="1"/>
                       <a:extLst>
                         <a:ext uri="smNativeData">
-                          <sm:smNativeData xmlns:sm="smNativeData" val="SMDATA_16_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"/>
+                          <sm:smNativeData xmlns:sm="smNativeData" val="SMDATA_16_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"/>
                         </a:ext>
                       </a:extLst>
                     </pic:cNvPicPr>
@@ -911,12 +872,12 @@
           </wp:inline>
         </w:drawing>
       </w:r>
-      <w:r/>
-      <w:r>
-        <w:rPr>
-          <w:rFonts w:eastAsia="Times New Roman"/>
-          <w:sz w:val="28"/>
-          <w:szCs w:val="28"/>
+      <w:r>
+        <w:rPr>
+          <w:rFonts w:eastAsia="Times New Roman"/>
+          <w:sz w:val="28"/>
+          <w:szCs w:val="28"/>
+          <w:lang w:val="en-gb" w:eastAsia="zh-cn" w:bidi="ar-sa"/>
         </w:rPr>
       </w:r>
     </w:p>
@@ -935,13 +896,15 @@
           <w:rFonts w:eastAsia="Times New Roman"/>
           <w:sz w:val="28"/>
           <w:szCs w:val="28"/>
-        </w:rPr>
-      </w:pPr>
-      <w:r>
-        <w:rPr>
-          <w:rFonts w:eastAsia="Times New Roman"/>
-          <w:sz w:val="28"/>
-          <w:szCs w:val="28"/>
+          <w:lang w:val="en-gb" w:eastAsia="zh-cn" w:bidi="ar-sa"/>
+        </w:rPr>
+      </w:pPr>
+      <w:r>
+        <w:rPr>
+          <w:rFonts w:eastAsia="Times New Roman"/>
+          <w:sz w:val="28"/>
+          <w:szCs w:val="28"/>
+          <w:lang w:val="en-gb" w:eastAsia="zh-cn" w:bidi="ar-sa"/>
         </w:rPr>
       </w:r>
     </w:p>
@@ -958,19 +921,17 @@
         <w:shd w:val="none"/>
         <w:rPr>
           <w:rFonts w:eastAsia="Times New Roman"/>
-          <w:b/>
-          <w:bCs/>
-          <w:sz w:val="28"/>
-          <w:szCs w:val="28"/>
-        </w:rPr>
-      </w:pPr>
-      <w:r>
-        <w:rPr>
-          <w:rFonts w:eastAsia="Times New Roman"/>
-          <w:b/>
-          <w:bCs/>
-          <w:sz w:val="28"/>
-          <w:szCs w:val="28"/>
+          <w:sz w:val="28"/>
+          <w:szCs w:val="28"/>
+          <w:lang w:val="en-gb" w:eastAsia="zh-cn" w:bidi="ar-sa"/>
+        </w:rPr>
+      </w:pPr>
+      <w:r>
+        <w:rPr>
+          <w:rFonts w:eastAsia="Times New Roman"/>
+          <w:sz w:val="28"/>
+          <w:szCs w:val="28"/>
+          <w:lang w:val="en-gb" w:eastAsia="zh-cn" w:bidi="ar-sa"/>
         </w:rPr>
         <w:t>Default Port:</w:t>
       </w:r>
@@ -991,13 +952,15 @@
           <w:rFonts w:eastAsia="Times New Roman"/>
           <w:sz w:val="28"/>
           <w:szCs w:val="28"/>
-        </w:rPr>
-      </w:pPr>
-      <w:r>
-        <w:rPr>
-          <w:rFonts w:eastAsia="Times New Roman"/>
-          <w:sz w:val="28"/>
-          <w:szCs w:val="28"/>
+          <w:lang w:val="en-gb" w:eastAsia="zh-cn" w:bidi="ar-sa"/>
+        </w:rPr>
+      </w:pPr>
+      <w:r>
+        <w:rPr>
+          <w:rFonts w:eastAsia="Times New Roman"/>
+          <w:sz w:val="28"/>
+          <w:szCs w:val="28"/>
+          <w:lang w:val="en-gb" w:eastAsia="zh-cn" w:bidi="ar-sa"/>
         </w:rPr>
         <w:t>Zookeeper: 2181</w:t>
       </w:r>
@@ -1018,9 +981,9 @@
           <w:rFonts w:eastAsia="Times New Roman"/>
           <w:sz w:val="28"/>
           <w:szCs w:val="28"/>
-        </w:rPr>
-      </w:pPr>
-      <w:r/>
+          <w:lang w:val="en-gb" w:eastAsia="zh-cn" w:bidi="ar-sa"/>
+        </w:rPr>
+      </w:pPr>
       <w:r>
         <w:rPr>
           <w:noProof/>
@@ -1042,7 +1005,7 @@
                       <a:picLocks noChangeAspect="1"/>
                       <a:extLst>
                         <a:ext uri="smNativeData">
-                          <sm:smNativeData xmlns:sm="smNativeData" val="SMDATA_16_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"/>
+                          <sm:smNativeData xmlns:sm="smNativeData" val="SMDATA_16_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"/>
                         </a:ext>
                       </a:extLst>
                     </pic:cNvPicPr>
@@ -1072,12 +1035,12 @@
           </wp:inline>
         </w:drawing>
       </w:r>
-      <w:r/>
-      <w:r>
-        <w:rPr>
-          <w:rFonts w:eastAsia="Times New Roman"/>
-          <w:sz w:val="28"/>
-          <w:szCs w:val="28"/>
+      <w:r>
+        <w:rPr>
+          <w:rFonts w:eastAsia="Times New Roman"/>
+          <w:sz w:val="28"/>
+          <w:szCs w:val="28"/>
+          <w:lang w:val="en-gb" w:eastAsia="zh-cn" w:bidi="ar-sa"/>
         </w:rPr>
       </w:r>
     </w:p>
@@ -1097,13 +1060,15 @@
           <w:rFonts w:eastAsia="Times New Roman"/>
           <w:sz w:val="28"/>
           <w:szCs w:val="28"/>
-        </w:rPr>
-      </w:pPr>
-      <w:r>
-        <w:rPr>
-          <w:rFonts w:eastAsia="Times New Roman"/>
-          <w:sz w:val="28"/>
-          <w:szCs w:val="28"/>
+          <w:lang w:val="en-gb" w:eastAsia="zh-cn" w:bidi="ar-sa"/>
+        </w:rPr>
+      </w:pPr>
+      <w:r>
+        <w:rPr>
+          <w:rFonts w:eastAsia="Times New Roman"/>
+          <w:sz w:val="28"/>
+          <w:szCs w:val="28"/>
+          <w:lang w:val="en-gb" w:eastAsia="zh-cn" w:bidi="ar-sa"/>
         </w:rPr>
         <w:t xml:space="preserve">Kafka/Broker/MessageBroker: 9092 </w:t>
       </w:r>
@@ -1116,7 +1081,6 @@
           <w:szCs w:val="28"/>
         </w:rPr>
       </w:pPr>
-      <w:r/>
       <w:r>
         <w:rPr>
           <w:noProof/>
@@ -1138,7 +1102,7 @@
                       <a:picLocks noChangeAspect="1"/>
                       <a:extLst>
                         <a:ext uri="smNativeData">
-                          <sm:smNativeData xmlns:sm="smNativeData" val="SMDATA_16_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"/>
+                          <sm:smNativeData xmlns:sm="smNativeData" val="SMDATA_16_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"/>
                         </a:ext>
                       </a:extLst>
                     </pic:cNvPicPr>
@@ -1168,7 +1132,6 @@
           </wp:inline>
         </w:drawing>
       </w:r>
-      <w:r/>
       <w:r>
         <w:rPr>
           <w:sz w:val="28"/>
@@ -1258,6 +1221,7 @@
           <w:color w:val="000000"/>
           <w:sz w:val="28"/>
           <w:szCs w:val="28"/>
+          <w:lang w:val="en-gb" w:eastAsia="zh-cn" w:bidi="ar-sa"/>
         </w:rPr>
       </w:pPr>
       <w:r>
@@ -1266,6 +1230,7 @@
           <w:color w:val="000000"/>
           <w:sz w:val="28"/>
           <w:szCs w:val="28"/>
+          <w:lang w:val="en-gb" w:eastAsia="zh-cn" w:bidi="ar-sa"/>
         </w:rPr>
         <w:t>zookeeper-server-start.bat ..\..\config\zookeeper.properties</w:t>
       </w:r>
@@ -1324,6 +1289,7 @@
           <w:color w:val="242424"/>
           <w:sz w:val="28"/>
           <w:szCs w:val="28"/>
+          <w:lang w:val="en-gb" w:eastAsia="zh-cn" w:bidi="ar-sa"/>
         </w:rPr>
       </w:pPr>
       <w:r>
@@ -1332,6 +1298,7 @@
           <w:color w:val="242424"/>
           <w:sz w:val="28"/>
           <w:szCs w:val="28"/>
+          <w:lang w:val="en-gb" w:eastAsia="zh-cn" w:bidi="ar-sa"/>
         </w:rPr>
         <w:t>kafka-server-start.bat ..\..\config\server.properties</w:t>
       </w:r>
@@ -1353,6 +1320,7 @@
           <w:bCs/>
           <w:sz w:val="28"/>
           <w:szCs w:val="28"/>
+          <w:lang w:val="en-gb" w:eastAsia="zh-cn" w:bidi="ar-sa"/>
         </w:rPr>
       </w:pPr>
       <w:r>
@@ -1362,6 +1330,7 @@
           <w:bCs/>
           <w:sz w:val="28"/>
           <w:szCs w:val="28"/>
+          <w:lang w:val="en-gb" w:eastAsia="zh-cn" w:bidi="ar-sa"/>
         </w:rPr>
       </w:r>
     </w:p>
@@ -1382,6 +1351,7 @@
           <w:bCs/>
           <w:sz w:val="28"/>
           <w:szCs w:val="28"/>
+          <w:lang w:val="en-gb" w:eastAsia="zh-cn" w:bidi="ar-sa"/>
         </w:rPr>
       </w:pPr>
       <w:r>
@@ -1391,6 +1361,7 @@
           <w:bCs/>
           <w:sz w:val="28"/>
           <w:szCs w:val="28"/>
+          <w:lang w:val="en-gb" w:eastAsia="zh-cn" w:bidi="ar-sa"/>
         </w:rPr>
         <w:t>To create topic:</w:t>
       </w:r>
@@ -1411,6 +1382,7 @@
           <w:rFonts w:eastAsia="Times New Roman"/>
           <w:sz w:val="28"/>
           <w:szCs w:val="28"/>
+          <w:lang w:val="en-gb" w:eastAsia="zh-cn" w:bidi="ar-sa"/>
         </w:rPr>
       </w:pPr>
       <w:r>
@@ -1419,6 +1391,7 @@
           <w:color w:val="242424"/>
           <w:sz w:val="28"/>
           <w:szCs w:val="28"/>
+          <w:lang w:val="en-gb" w:eastAsia="zh-cn" w:bidi="ar-sa"/>
         </w:rPr>
         <w:t>kafka-topics.bat --create --topic my-topic --bootstrap-server localhost:9092 --replication-factor 1 --partitions 3</w:t>
       </w:r>
@@ -1427,6 +1400,7 @@
           <w:rFonts w:eastAsia="Times New Roman"/>
           <w:sz w:val="28"/>
           <w:szCs w:val="28"/>
+          <w:lang w:val="en-gb" w:eastAsia="zh-cn" w:bidi="ar-sa"/>
         </w:rPr>
       </w:r>
     </w:p>
@@ -1445,13 +1419,15 @@
           <w:rFonts w:eastAsia="Times New Roman"/>
           <w:sz w:val="28"/>
           <w:szCs w:val="28"/>
-        </w:rPr>
-      </w:pPr>
-      <w:r>
-        <w:rPr>
-          <w:rFonts w:eastAsia="Times New Roman"/>
-          <w:sz w:val="28"/>
-          <w:szCs w:val="28"/>
+          <w:lang w:val="en-gb" w:eastAsia="zh-cn" w:bidi="ar-sa"/>
+        </w:rPr>
+      </w:pPr>
+      <w:r>
+        <w:rPr>
+          <w:rFonts w:eastAsia="Times New Roman"/>
+          <w:sz w:val="28"/>
+          <w:szCs w:val="28"/>
+          <w:lang w:val="en-gb" w:eastAsia="zh-cn" w:bidi="ar-sa"/>
         </w:rPr>
         <w:t>where:</w:t>
       </w:r>
@@ -1472,13 +1448,15 @@
           <w:rFonts w:eastAsia="Times New Roman"/>
           <w:sz w:val="28"/>
           <w:szCs w:val="28"/>
-        </w:rPr>
-      </w:pPr>
-      <w:r>
-        <w:rPr>
-          <w:rFonts w:eastAsia="Times New Roman"/>
-          <w:sz w:val="28"/>
-          <w:szCs w:val="28"/>
+          <w:lang w:val="en-gb" w:eastAsia="zh-cn" w:bidi="ar-sa"/>
+        </w:rPr>
+      </w:pPr>
+      <w:r>
+        <w:rPr>
+          <w:rFonts w:eastAsia="Times New Roman"/>
+          <w:sz w:val="28"/>
+          <w:szCs w:val="28"/>
+          <w:lang w:val="en-gb" w:eastAsia="zh-cn" w:bidi="ar-sa"/>
         </w:rPr>
         <w:t>kafka-topics.bat : used to create topic</w:t>
       </w:r>
@@ -1499,13 +1477,15 @@
           <w:rFonts w:eastAsia="Times New Roman"/>
           <w:sz w:val="28"/>
           <w:szCs w:val="28"/>
-        </w:rPr>
-      </w:pPr>
-      <w:r>
-        <w:rPr>
-          <w:rFonts w:eastAsia="Times New Roman"/>
-          <w:sz w:val="28"/>
-          <w:szCs w:val="28"/>
+          <w:lang w:val="en-gb" w:eastAsia="zh-cn" w:bidi="ar-sa"/>
+        </w:rPr>
+      </w:pPr>
+      <w:r>
+        <w:rPr>
+          <w:rFonts w:eastAsia="Times New Roman"/>
+          <w:sz w:val="28"/>
+          <w:szCs w:val="28"/>
+          <w:lang w:val="en-gb" w:eastAsia="zh-cn" w:bidi="ar-sa"/>
         </w:rPr>
         <w:t>my-topic : name of the topic</w:t>
       </w:r>
@@ -1526,13 +1506,15 @@
           <w:rFonts w:eastAsia="Times New Roman"/>
           <w:sz w:val="28"/>
           <w:szCs w:val="28"/>
-        </w:rPr>
-      </w:pPr>
-      <w:r>
-        <w:rPr>
-          <w:rFonts w:eastAsia="Times New Roman"/>
-          <w:sz w:val="28"/>
-          <w:szCs w:val="28"/>
+          <w:lang w:val="en-gb" w:eastAsia="zh-cn" w:bidi="ar-sa"/>
+        </w:rPr>
+      </w:pPr>
+      <w:r>
+        <w:rPr>
+          <w:rFonts w:eastAsia="Times New Roman"/>
+          <w:sz w:val="28"/>
+          <w:szCs w:val="28"/>
+          <w:lang w:val="en-gb" w:eastAsia="zh-cn" w:bidi="ar-sa"/>
         </w:rPr>
         <w:t>bootstrap-server localhost:9092 :  basically it is a kafka server</w:t>
       </w:r>
@@ -1553,13 +1535,15 @@
           <w:rFonts w:eastAsia="Times New Roman"/>
           <w:sz w:val="28"/>
           <w:szCs w:val="28"/>
-        </w:rPr>
-      </w:pPr>
-      <w:r>
-        <w:rPr>
-          <w:rFonts w:eastAsia="Times New Roman"/>
-          <w:sz w:val="28"/>
-          <w:szCs w:val="28"/>
+          <w:lang w:val="en-gb" w:eastAsia="zh-cn" w:bidi="ar-sa"/>
+        </w:rPr>
+      </w:pPr>
+      <w:r>
+        <w:rPr>
+          <w:rFonts w:eastAsia="Times New Roman"/>
+          <w:sz w:val="28"/>
+          <w:szCs w:val="28"/>
+          <w:lang w:val="en-gb" w:eastAsia="zh-cn" w:bidi="ar-sa"/>
         </w:rPr>
         <w:t>replication-factor 1 : means only one replica(instance) of current broker</w:t>
       </w:r>
@@ -1580,13 +1564,15 @@
           <w:rFonts w:eastAsia="Times New Roman"/>
           <w:sz w:val="28"/>
           <w:szCs w:val="28"/>
-        </w:rPr>
-      </w:pPr>
-      <w:r>
-        <w:rPr>
-          <w:rFonts w:eastAsia="Times New Roman"/>
-          <w:sz w:val="28"/>
-          <w:szCs w:val="28"/>
+          <w:lang w:val="en-gb" w:eastAsia="zh-cn" w:bidi="ar-sa"/>
+        </w:rPr>
+      </w:pPr>
+      <w:r>
+        <w:rPr>
+          <w:rFonts w:eastAsia="Times New Roman"/>
+          <w:sz w:val="28"/>
+          <w:szCs w:val="28"/>
+          <w:lang w:val="en-gb" w:eastAsia="zh-cn" w:bidi="ar-sa"/>
         </w:rPr>
         <w:t>partitions 3 : how many partition in a topic. here we have 3 partitions</w:t>
       </w:r>
@@ -1606,17 +1592,18 @@
           <w:rFonts w:eastAsia="Times New Roman"/>
           <w:sz w:val="28"/>
           <w:szCs w:val="28"/>
-        </w:rPr>
-      </w:pPr>
-      <w:r>
-        <w:rPr>
-          <w:rFonts w:eastAsia="Times New Roman"/>
-          <w:sz w:val="28"/>
-          <w:szCs w:val="28"/>
+          <w:lang w:val="en-gb" w:eastAsia="zh-cn" w:bidi="ar-sa"/>
+        </w:rPr>
+      </w:pPr>
+      <w:r>
+        <w:rPr>
+          <w:rFonts w:eastAsia="Times New Roman"/>
+          <w:sz w:val="28"/>
+          <w:szCs w:val="28"/>
+          <w:lang w:val="en-gb" w:eastAsia="zh-cn" w:bidi="ar-sa"/>
         </w:rPr>
         <w:t xml:space="preserve">  </w:t>
       </w:r>
-      <w:r/>
       <w:r>
         <w:rPr>
           <w:noProof/>
@@ -1638,7 +1625,7 @@
                       <a:picLocks noChangeAspect="1"/>
                       <a:extLst>
                         <a:ext uri="smNativeData">
-                          <sm:smNativeData xmlns:sm="smNativeData" val="SMDATA_16_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"/>
+                          <sm:smNativeData xmlns:sm="smNativeData" val="SMDATA_16_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"/>
                         </a:ext>
                       </a:extLst>
                     </pic:cNvPicPr>
@@ -1668,12 +1655,12 @@
           </wp:inline>
         </w:drawing>
       </w:r>
-      <w:r/>
-      <w:r>
-        <w:rPr>
-          <w:rFonts w:eastAsia="Times New Roman"/>
-          <w:sz w:val="28"/>
-          <w:szCs w:val="28"/>
+      <w:r>
+        <w:rPr>
+          <w:rFonts w:eastAsia="Times New Roman"/>
+          <w:sz w:val="28"/>
+          <w:szCs w:val="28"/>
+          <w:lang w:val="en-gb" w:eastAsia="zh-cn" w:bidi="ar-sa"/>
         </w:rPr>
       </w:r>
     </w:p>
@@ -1692,13 +1679,15 @@
           <w:rFonts w:eastAsia="Times New Roman"/>
           <w:sz w:val="28"/>
           <w:szCs w:val="28"/>
-        </w:rPr>
-      </w:pPr>
-      <w:r>
-        <w:rPr>
-          <w:rFonts w:eastAsia="Times New Roman"/>
-          <w:sz w:val="28"/>
-          <w:szCs w:val="28"/>
+          <w:lang w:val="en-gb" w:eastAsia="zh-cn" w:bidi="ar-sa"/>
+        </w:rPr>
+      </w:pPr>
+      <w:r>
+        <w:rPr>
+          <w:rFonts w:eastAsia="Times New Roman"/>
+          <w:sz w:val="28"/>
+          <w:szCs w:val="28"/>
+          <w:lang w:val="en-gb" w:eastAsia="zh-cn" w:bidi="ar-sa"/>
         </w:rPr>
       </w:r>
     </w:p>
@@ -1720,6 +1709,7 @@
           <w:color w:val="000000"/>
           <w:sz w:val="28"/>
           <w:szCs w:val="28"/>
+          <w:lang w:val="en-gb" w:eastAsia="zh-cn" w:bidi="ar-sa"/>
         </w:rPr>
       </w:pPr>
       <w:r>
@@ -1730,6 +1720,7 @@
           <w:color w:val="000000"/>
           <w:sz w:val="28"/>
           <w:szCs w:val="28"/>
+          <w:lang w:val="en-gb" w:eastAsia="zh-cn" w:bidi="ar-sa"/>
         </w:rPr>
         <w:t>To get list of topics:</w:t>
       </w:r>
@@ -1750,13 +1741,15 @@
           <w:rFonts w:eastAsia="Times New Roman"/>
           <w:sz w:val="28"/>
           <w:szCs w:val="28"/>
-        </w:rPr>
-      </w:pPr>
-      <w:r>
-        <w:rPr>
-          <w:rFonts w:eastAsia="Times New Roman"/>
-          <w:sz w:val="28"/>
-          <w:szCs w:val="28"/>
+          <w:lang w:val="en-gb" w:eastAsia="zh-cn" w:bidi="ar-sa"/>
+        </w:rPr>
+      </w:pPr>
+      <w:r>
+        <w:rPr>
+          <w:rFonts w:eastAsia="Times New Roman"/>
+          <w:sz w:val="28"/>
+          <w:szCs w:val="28"/>
+          <w:lang w:val="en-gb" w:eastAsia="zh-cn" w:bidi="ar-sa"/>
         </w:rPr>
         <w:t>kafka-topics.bat --bootstrap-server localhost:9092 --list</w:t>
       </w:r>
@@ -1777,9 +1770,9 @@
           <w:rFonts w:eastAsia="Times New Roman"/>
           <w:sz w:val="28"/>
           <w:szCs w:val="28"/>
-        </w:rPr>
-      </w:pPr>
-      <w:r/>
+          <w:lang w:val="en-gb" w:eastAsia="zh-cn" w:bidi="ar-sa"/>
+        </w:rPr>
+      </w:pPr>
       <w:r>
         <w:rPr>
           <w:noProof/>
@@ -1801,7 +1794,7 @@
                       <a:picLocks noChangeAspect="1"/>
                       <a:extLst>
                         <a:ext uri="smNativeData">
-                          <sm:smNativeData xmlns:sm="smNativeData" val="SMDATA_16_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"/>
+                          <sm:smNativeData xmlns:sm="smNativeData" val="SMDATA_16_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"/>
                         </a:ext>
                       </a:extLst>
                     </pic:cNvPicPr>
@@ -1831,12 +1824,12 @@
           </wp:inline>
         </w:drawing>
       </w:r>
-      <w:r/>
-      <w:r>
-        <w:rPr>
-          <w:rFonts w:eastAsia="Times New Roman"/>
-          <w:sz w:val="28"/>
-          <w:szCs w:val="28"/>
+      <w:r>
+        <w:rPr>
+          <w:rFonts w:eastAsia="Times New Roman"/>
+          <w:sz w:val="28"/>
+          <w:szCs w:val="28"/>
+          <w:lang w:val="en-gb" w:eastAsia="zh-cn" w:bidi="ar-sa"/>
         </w:rPr>
       </w:r>
     </w:p>
@@ -1855,13 +1848,15 @@
           <w:rFonts w:eastAsia="Times New Roman"/>
           <w:sz w:val="28"/>
           <w:szCs w:val="28"/>
-        </w:rPr>
-      </w:pPr>
-      <w:r>
-        <w:rPr>
-          <w:rFonts w:eastAsia="Times New Roman"/>
-          <w:sz w:val="28"/>
-          <w:szCs w:val="28"/>
+          <w:lang w:val="en-gb" w:eastAsia="zh-cn" w:bidi="ar-sa"/>
+        </w:rPr>
+      </w:pPr>
+      <w:r>
+        <w:rPr>
+          <w:rFonts w:eastAsia="Times New Roman"/>
+          <w:sz w:val="28"/>
+          <w:szCs w:val="28"/>
+          <w:lang w:val="en-gb" w:eastAsia="zh-cn" w:bidi="ar-sa"/>
         </w:rPr>
       </w:r>
     </w:p>
@@ -1882,6 +1877,7 @@
           <w:bCs/>
           <w:sz w:val="28"/>
           <w:szCs w:val="28"/>
+          <w:lang w:val="en-gb" w:eastAsia="zh-cn" w:bidi="ar-sa"/>
         </w:rPr>
       </w:pPr>
       <w:r>
@@ -1891,6 +1887,7 @@
           <w:bCs/>
           <w:sz w:val="28"/>
           <w:szCs w:val="28"/>
+          <w:lang w:val="en-gb" w:eastAsia="zh-cn" w:bidi="ar-sa"/>
         </w:rPr>
         <w:t>To describe about topic:</w:t>
       </w:r>
@@ -1911,13 +1908,15 @@
           <w:rFonts w:eastAsia="Times New Roman"/>
           <w:sz w:val="28"/>
           <w:szCs w:val="28"/>
-        </w:rPr>
-      </w:pPr>
-      <w:r>
-        <w:rPr>
-          <w:rFonts w:eastAsia="Times New Roman"/>
-          <w:sz w:val="28"/>
-          <w:szCs w:val="28"/>
+          <w:lang w:val="en-gb" w:eastAsia="zh-cn" w:bidi="ar-sa"/>
+        </w:rPr>
+      </w:pPr>
+      <w:r>
+        <w:rPr>
+          <w:rFonts w:eastAsia="Times New Roman"/>
+          <w:sz w:val="28"/>
+          <w:szCs w:val="28"/>
+          <w:lang w:val="en-gb" w:eastAsia="zh-cn" w:bidi="ar-sa"/>
         </w:rPr>
         <w:t>kafka-topics.bat --bootstrap-server localhost:9092 --describe --topic my-topic</w:t>
       </w:r>
@@ -1937,9 +1936,9 @@
           <w:rFonts w:eastAsia="Times New Roman"/>
           <w:sz w:val="28"/>
           <w:szCs w:val="28"/>
-        </w:rPr>
-      </w:pPr>
-      <w:r/>
+          <w:lang w:val="en-gb" w:eastAsia="zh-cn" w:bidi="ar-sa"/>
+        </w:rPr>
+      </w:pPr>
       <w:r>
         <w:rPr>
           <w:noProof/>
@@ -1961,7 +1960,7 @@
                       <a:picLocks noChangeAspect="1"/>
                       <a:extLst>
                         <a:ext uri="smNativeData">
-                          <sm:smNativeData xmlns:sm="smNativeData" val="SMDATA_16_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"/>
+                          <sm:smNativeData xmlns:sm="smNativeData" val="SMDATA_16_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"/>
                         </a:ext>
                       </a:extLst>
                     </pic:cNvPicPr>
@@ -1991,12 +1990,12 @@
           </wp:inline>
         </w:drawing>
       </w:r>
-      <w:r/>
-      <w:r>
-        <w:rPr>
-          <w:rFonts w:eastAsia="Times New Roman"/>
-          <w:sz w:val="28"/>
-          <w:szCs w:val="28"/>
+      <w:r>
+        <w:rPr>
+          <w:rFonts w:eastAsia="Times New Roman"/>
+          <w:sz w:val="28"/>
+          <w:szCs w:val="28"/>
+          <w:lang w:val="en-gb" w:eastAsia="zh-cn" w:bidi="ar-sa"/>
         </w:rPr>
       </w:r>
     </w:p>
@@ -2015,13 +2014,15 @@
           <w:rFonts w:eastAsia="Times New Roman"/>
           <w:sz w:val="28"/>
           <w:szCs w:val="28"/>
-        </w:rPr>
-      </w:pPr>
-      <w:r>
-        <w:rPr>
-          <w:rFonts w:eastAsia="Times New Roman"/>
-          <w:sz w:val="28"/>
-          <w:szCs w:val="28"/>
+          <w:lang w:val="en-gb" w:eastAsia="zh-cn" w:bidi="ar-sa"/>
+        </w:rPr>
+      </w:pPr>
+      <w:r>
+        <w:rPr>
+          <w:rFonts w:eastAsia="Times New Roman"/>
+          <w:sz w:val="28"/>
+          <w:szCs w:val="28"/>
+          <w:lang w:val="en-gb" w:eastAsia="zh-cn" w:bidi="ar-sa"/>
         </w:rPr>
         <w:t>where:</w:t>
       </w:r>
@@ -2042,13 +2043,15 @@
           <w:rFonts w:eastAsia="Times New Roman"/>
           <w:sz w:val="28"/>
           <w:szCs w:val="28"/>
-        </w:rPr>
-      </w:pPr>
-      <w:r>
-        <w:rPr>
-          <w:rFonts w:eastAsia="Times New Roman"/>
-          <w:sz w:val="28"/>
-          <w:szCs w:val="28"/>
+          <w:lang w:val="en-gb" w:eastAsia="zh-cn" w:bidi="ar-sa"/>
+        </w:rPr>
+      </w:pPr>
+      <w:r>
+        <w:rPr>
+          <w:rFonts w:eastAsia="Times New Roman"/>
+          <w:sz w:val="28"/>
+          <w:szCs w:val="28"/>
+          <w:lang w:val="en-gb" w:eastAsia="zh-cn" w:bidi="ar-sa"/>
         </w:rPr>
         <w:t xml:space="preserve"> “my-topic”: topic name</w:t>
       </w:r>
@@ -2068,13 +2071,15 @@
           <w:rFonts w:eastAsia="Times New Roman"/>
           <w:sz w:val="28"/>
           <w:szCs w:val="28"/>
-        </w:rPr>
-      </w:pPr>
-      <w:r>
-        <w:rPr>
-          <w:rFonts w:eastAsia="Times New Roman"/>
-          <w:sz w:val="28"/>
-          <w:szCs w:val="28"/>
+          <w:lang w:val="en-gb" w:eastAsia="zh-cn" w:bidi="ar-sa"/>
+        </w:rPr>
+      </w:pPr>
+      <w:r>
+        <w:rPr>
+          <w:rFonts w:eastAsia="Times New Roman"/>
+          <w:sz w:val="28"/>
+          <w:szCs w:val="28"/>
+          <w:lang w:val="en-gb" w:eastAsia="zh-cn" w:bidi="ar-sa"/>
         </w:rPr>
       </w:r>
     </w:p>
@@ -2095,6 +2100,7 @@
           <w:bCs/>
           <w:sz w:val="28"/>
           <w:szCs w:val="28"/>
+          <w:lang w:val="en-gb" w:eastAsia="zh-cn" w:bidi="ar-sa"/>
         </w:rPr>
       </w:pPr>
       <w:r>
@@ -2104,6 +2110,7 @@
           <w:bCs/>
           <w:sz w:val="28"/>
           <w:szCs w:val="28"/>
+          <w:lang w:val="en-gb" w:eastAsia="zh-cn" w:bidi="ar-sa"/>
         </w:rPr>
         <w:t>To run producer:</w:t>
       </w:r>
@@ -2124,6 +2131,7 @@
           <w:rFonts w:eastAsia="Times New Roman"/>
           <w:sz w:val="28"/>
           <w:szCs w:val="28"/>
+          <w:lang w:val="en-gb" w:eastAsia="zh-cn" w:bidi="ar-sa"/>
         </w:rPr>
       </w:pPr>
       <w:r>
@@ -2132,6 +2140,7 @@
           <w:color w:val="242424"/>
           <w:sz w:val="28"/>
           <w:szCs w:val="28"/>
+          <w:lang w:val="en-gb" w:eastAsia="zh-cn" w:bidi="ar-sa"/>
         </w:rPr>
         <w:t>kafka-console-producer.bat --broker-list localhost:9092 --topic my-topic</w:t>
       </w:r>
@@ -2140,6 +2149,7 @@
           <w:rFonts w:eastAsia="Times New Roman"/>
           <w:sz w:val="28"/>
           <w:szCs w:val="28"/>
+          <w:lang w:val="en-gb" w:eastAsia="zh-cn" w:bidi="ar-sa"/>
         </w:rPr>
       </w:r>
     </w:p>
@@ -2158,13 +2168,15 @@
           <w:rFonts w:eastAsia="Times New Roman"/>
           <w:sz w:val="28"/>
           <w:szCs w:val="28"/>
-        </w:rPr>
-      </w:pPr>
-      <w:r>
-        <w:rPr>
-          <w:rFonts w:eastAsia="Times New Roman"/>
-          <w:sz w:val="28"/>
-          <w:szCs w:val="28"/>
+          <w:lang w:val="en-gb" w:eastAsia="zh-cn" w:bidi="ar-sa"/>
+        </w:rPr>
+      </w:pPr>
+      <w:r>
+        <w:rPr>
+          <w:rFonts w:eastAsia="Times New Roman"/>
+          <w:sz w:val="28"/>
+          <w:szCs w:val="28"/>
+          <w:lang w:val="en-gb" w:eastAsia="zh-cn" w:bidi="ar-sa"/>
         </w:rPr>
         <w:t>where:</w:t>
       </w:r>
@@ -2186,6 +2198,7 @@
           <w:color w:val="242424"/>
           <w:sz w:val="28"/>
           <w:szCs w:val="28"/>
+          <w:lang w:val="en-gb" w:eastAsia="zh-cn" w:bidi="ar-sa"/>
         </w:rPr>
       </w:pPr>
       <w:r>
@@ -2194,6 +2207,7 @@
           <w:color w:val="242424"/>
           <w:sz w:val="28"/>
           <w:szCs w:val="28"/>
+          <w:lang w:val="en-gb" w:eastAsia="zh-cn" w:bidi="ar-sa"/>
         </w:rPr>
         <w:t>kafka-console-producer.bat: producer server</w:t>
       </w:r>
@@ -2215,6 +2229,7 @@
           <w:color w:val="242424"/>
           <w:sz w:val="28"/>
           <w:szCs w:val="28"/>
+          <w:lang w:val="en-gb" w:eastAsia="zh-cn" w:bidi="ar-sa"/>
         </w:rPr>
       </w:pPr>
       <w:r>
@@ -2223,6 +2238,7 @@
           <w:color w:val="242424"/>
           <w:sz w:val="28"/>
           <w:szCs w:val="28"/>
+          <w:lang w:val="en-gb" w:eastAsia="zh-cn" w:bidi="ar-sa"/>
         </w:rPr>
         <w:t>--broker-list: used to list write all server/broker like localhost:9092 at different port.</w:t>
       </w:r>
@@ -2244,9 +2260,9 @@
           <w:color w:val="242424"/>
           <w:sz w:val="28"/>
           <w:szCs w:val="28"/>
-        </w:rPr>
-      </w:pPr>
-      <w:r/>
+          <w:lang w:val="en-gb" w:eastAsia="zh-cn" w:bidi="ar-sa"/>
+        </w:rPr>
+      </w:pPr>
       <w:r>
         <w:rPr>
           <w:noProof/>
@@ -2268,7 +2284,7 @@
                       <a:picLocks noChangeAspect="1"/>
                       <a:extLst>
                         <a:ext uri="smNativeData">
-                          <sm:smNativeData xmlns:sm="smNativeData" val="SMDATA_16_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"/>
+                          <sm:smNativeData xmlns:sm="smNativeData" val="SMDATA_16_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"/>
                         </a:ext>
                       </a:extLst>
                     </pic:cNvPicPr>
@@ -2298,13 +2314,13 @@
           </wp:inline>
         </w:drawing>
       </w:r>
-      <w:r/>
       <w:r>
         <w:rPr>
           <w:rFonts w:eastAsia="Times New Roman"/>
           <w:color w:val="242424"/>
           <w:sz w:val="28"/>
           <w:szCs w:val="28"/>
+          <w:lang w:val="en-gb" w:eastAsia="zh-cn" w:bidi="ar-sa"/>
         </w:rPr>
       </w:r>
     </w:p>
@@ -2325,6 +2341,7 @@
           <w:color w:val="242424"/>
           <w:sz w:val="28"/>
           <w:szCs w:val="28"/>
+          <w:lang w:val="en-gb" w:eastAsia="zh-cn" w:bidi="ar-sa"/>
         </w:rPr>
       </w:pPr>
       <w:r>
@@ -2333,6 +2350,7 @@
           <w:color w:val="242424"/>
           <w:sz w:val="28"/>
           <w:szCs w:val="28"/>
+          <w:lang w:val="en-gb" w:eastAsia="zh-cn" w:bidi="ar-sa"/>
         </w:rPr>
         <w:t>Hi, Hello,... are the msgs</w:t>
       </w:r>
@@ -2352,13 +2370,15 @@
           <w:rFonts w:eastAsia="Times New Roman"/>
           <w:sz w:val="28"/>
           <w:szCs w:val="28"/>
-        </w:rPr>
-      </w:pPr>
-      <w:r>
-        <w:rPr>
-          <w:rFonts w:eastAsia="Times New Roman"/>
-          <w:sz w:val="28"/>
-          <w:szCs w:val="28"/>
+          <w:lang w:val="en-gb" w:eastAsia="zh-cn" w:bidi="ar-sa"/>
+        </w:rPr>
+      </w:pPr>
+      <w:r>
+        <w:rPr>
+          <w:rFonts w:eastAsia="Times New Roman"/>
+          <w:sz w:val="28"/>
+          <w:szCs w:val="28"/>
+          <w:lang w:val="en-gb" w:eastAsia="zh-cn" w:bidi="ar-sa"/>
         </w:rPr>
       </w:r>
     </w:p>
@@ -2379,6 +2399,7 @@
           <w:bCs/>
           <w:sz w:val="28"/>
           <w:szCs w:val="28"/>
+          <w:lang w:val="en-gb" w:eastAsia="zh-cn" w:bidi="ar-sa"/>
         </w:rPr>
       </w:pPr>
       <w:r>
@@ -2388,6 +2409,7 @@
           <w:bCs/>
           <w:sz w:val="28"/>
           <w:szCs w:val="28"/>
+          <w:lang w:val="en-gb" w:eastAsia="zh-cn" w:bidi="ar-sa"/>
         </w:rPr>
         <w:t>To run consumer:</w:t>
       </w:r>
@@ -2409,6 +2431,7 @@
           <w:color w:val="000000"/>
           <w:sz w:val="28"/>
           <w:szCs w:val="28"/>
+          <w:lang w:val="en-gb" w:eastAsia="zh-cn" w:bidi="ar-sa"/>
         </w:rPr>
       </w:pPr>
       <w:r>
@@ -2417,6 +2440,7 @@
           <w:color w:val="000000"/>
           <w:sz w:val="28"/>
           <w:szCs w:val="28"/>
+          <w:lang w:val="en-gb" w:eastAsia="zh-cn" w:bidi="ar-sa"/>
         </w:rPr>
         <w:t>kafka-console-consumer.bat --bootstrap-server localhost:9092 --topic my-topic --from-beginning</w:t>
       </w:r>
@@ -2436,13 +2460,15 @@
           <w:rFonts w:eastAsia="Times New Roman"/>
           <w:sz w:val="28"/>
           <w:szCs w:val="28"/>
-        </w:rPr>
-      </w:pPr>
-      <w:r>
-        <w:rPr>
-          <w:rFonts w:eastAsia="Times New Roman"/>
-          <w:sz w:val="28"/>
-          <w:szCs w:val="28"/>
+          <w:lang w:val="en-gb" w:eastAsia="zh-cn" w:bidi="ar-sa"/>
+        </w:rPr>
+      </w:pPr>
+      <w:r>
+        <w:rPr>
+          <w:rFonts w:eastAsia="Times New Roman"/>
+          <w:sz w:val="28"/>
+          <w:szCs w:val="28"/>
+          <w:lang w:val="en-gb" w:eastAsia="zh-cn" w:bidi="ar-sa"/>
         </w:rPr>
         <w:t>where:</w:t>
       </w:r>
@@ -2464,6 +2490,7 @@
           <w:color w:val="000000"/>
           <w:sz w:val="28"/>
           <w:szCs w:val="28"/>
+          <w:lang w:val="en-gb" w:eastAsia="zh-cn" w:bidi="ar-sa"/>
         </w:rPr>
       </w:pPr>
       <w:r>
@@ -2472,6 +2499,7 @@
           <w:color w:val="000000"/>
           <w:sz w:val="28"/>
           <w:szCs w:val="28"/>
+          <w:lang w:val="en-gb" w:eastAsia="zh-cn" w:bidi="ar-sa"/>
         </w:rPr>
         <w:t>kafka-console-consumer.bat : consumer server</w:t>
       </w:r>
@@ -2493,6 +2521,7 @@
           <w:color w:val="000000"/>
           <w:sz w:val="28"/>
           <w:szCs w:val="28"/>
+          <w:lang w:val="en-gb" w:eastAsia="zh-cn" w:bidi="ar-sa"/>
         </w:rPr>
       </w:pPr>
       <w:r>
@@ -2501,6 +2530,7 @@
           <w:color w:val="000000"/>
           <w:sz w:val="28"/>
           <w:szCs w:val="28"/>
+          <w:lang w:val="en-gb" w:eastAsia="zh-cn" w:bidi="ar-sa"/>
         </w:rPr>
         <w:t>--from-beginning : to read msg from beginning from topic.</w:t>
       </w:r>
@@ -2521,9 +2551,9 @@
           <w:rFonts w:eastAsia="Times New Roman"/>
           <w:sz w:val="28"/>
           <w:szCs w:val="28"/>
-        </w:rPr>
-      </w:pPr>
-      <w:r/>
+          <w:lang w:val="en-gb" w:eastAsia="zh-cn" w:bidi="ar-sa"/>
+        </w:rPr>
+      </w:pPr>
       <w:r>
         <w:rPr>
           <w:noProof/>
@@ -2545,7 +2575,7 @@
                       <a:picLocks noChangeAspect="1"/>
                       <a:extLst>
                         <a:ext uri="smNativeData">
-                          <sm:smNativeData xmlns:sm="smNativeData" val="SMDATA_16_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"/>
+                          <sm:smNativeData xmlns:sm="smNativeData" val="SMDATA_16_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"/>
                         </a:ext>
                       </a:extLst>
                     </pic:cNvPicPr>
@@ -2575,12 +2605,12 @@
           </wp:inline>
         </w:drawing>
       </w:r>
-      <w:r/>
-      <w:r>
-        <w:rPr>
-          <w:rFonts w:eastAsia="Times New Roman"/>
-          <w:sz w:val="28"/>
-          <w:szCs w:val="28"/>
+      <w:r>
+        <w:rPr>
+          <w:rFonts w:eastAsia="Times New Roman"/>
+          <w:sz w:val="28"/>
+          <w:szCs w:val="28"/>
+          <w:lang w:val="en-gb" w:eastAsia="zh-cn" w:bidi="ar-sa"/>
         </w:rPr>
       </w:r>
     </w:p>
@@ -2635,7 +2665,6 @@
           <w:szCs w:val="28"/>
         </w:rPr>
       </w:pPr>
-      <w:r/>
       <w:r>
         <w:rPr>
           <w:noProof/>
@@ -2657,7 +2686,7 @@
                       <a:picLocks noChangeAspect="1"/>
                       <a:extLst>
                         <a:ext uri="smNativeData">
-                          <sm:smNativeData xmlns:sm="smNativeData" val="SMDATA_16_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"/>
+                          <sm:smNativeData xmlns:sm="smNativeData" val="SMDATA_16_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"/>
                         </a:ext>
                       </a:extLst>
                     </pic:cNvPicPr>
@@ -2687,7 +2716,6 @@
           </wp:inline>
         </w:drawing>
       </w:r>
-      <w:r/>
       <w:r>
         <w:rPr>
           <w:sz w:val="28"/>
@@ -2892,12 +2920,6 @@
         </w:rPr>
         <w:t xml:space="preserve"> mode</w:t>
       </w:r>
-      <w:r>
-        <w:rPr>
-          <w:sz w:val="28"/>
-          <w:szCs w:val="28"/>
-        </w:rPr>
-      </w:r>
     </w:p>
     <w:p>
       <w:pPr>
@@ -2949,7 +2971,6 @@
           <w:szCs w:val="28"/>
         </w:rPr>
       </w:pPr>
-      <w:r/>
       <w:r>
         <w:rPr>
           <w:noProof/>
@@ -2971,7 +2992,7 @@
                       <a:picLocks noChangeAspect="1"/>
                       <a:extLst>
                         <a:ext uri="smNativeData">
-                          <sm:smNativeData xmlns:sm="smNativeData" val="SMDATA_16_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"/>
+                          <sm:smNativeData xmlns:sm="smNativeData" val="SMDATA_16_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"/>
                         </a:ext>
                       </a:extLst>
                     </pic:cNvPicPr>
@@ -3001,7 +3022,6 @@
           </wp:inline>
         </w:drawing>
       </w:r>
-      <w:r/>
       <w:r>
         <w:rPr>
           <w:sz w:val="28"/>
@@ -3032,7 +3052,6 @@
           <w:szCs w:val="28"/>
         </w:rPr>
       </w:pPr>
-      <w:r/>
       <w:r>
         <w:rPr>
           <w:noProof/>
@@ -3054,7 +3073,7 @@
                       <a:picLocks noChangeAspect="1"/>
                       <a:extLst>
                         <a:ext uri="smNativeData">
-                          <sm:smNativeData xmlns:sm="smNativeData" val="SMDATA_16_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"/>
+                          <sm:smNativeData xmlns:sm="smNativeData" val="SMDATA_16_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"/>
                         </a:ext>
                       </a:extLst>
                     </pic:cNvPicPr>
@@ -3084,7 +3103,6 @@
           </wp:inline>
         </w:drawing>
       </w:r>
-      <w:r/>
       <w:r>
         <w:rPr>
           <w:sz w:val="28"/>
@@ -3128,7 +3146,6 @@
           <w:szCs w:val="28"/>
         </w:rPr>
       </w:pPr>
-      <w:r/>
       <w:r>
         <w:rPr>
           <w:noProof/>
@@ -3150,7 +3167,7 @@
                       <a:picLocks noChangeAspect="1"/>
                       <a:extLst>
                         <a:ext uri="smNativeData">
-                          <sm:smNativeData xmlns:sm="smNativeData" val="SMDATA_16_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"/>
+                          <sm:smNativeData xmlns:sm="smNativeData" val="SMDATA_16_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"/>
                         </a:ext>
                       </a:extLst>
                     </pic:cNvPicPr>
@@ -3180,7 +3197,6 @@
           </wp:inline>
         </w:drawing>
       </w:r>
-      <w:r/>
       <w:r>
         <w:rPr>
           <w:sz w:val="28"/>
@@ -3224,7 +3240,6 @@
           <w:szCs w:val="28"/>
         </w:rPr>
       </w:pPr>
-      <w:r/>
       <w:r>
         <w:rPr>
           <w:noProof/>
@@ -3246,7 +3261,7 @@
                       <a:picLocks noChangeAspect="1"/>
                       <a:extLst>
                         <a:ext uri="smNativeData">
-                          <sm:smNativeData xmlns:sm="smNativeData" val="SMDATA_16_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"/>
+                          <sm:smNativeData xmlns:sm="smNativeData" val="SMDATA_16_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"/>
                         </a:ext>
                       </a:extLst>
                     </pic:cNvPicPr>
@@ -3276,7 +3291,6 @@
           </wp:inline>
         </w:drawing>
       </w:r>
-      <w:r/>
       <w:r>
         <w:rPr>
           <w:sz w:val="28"/>
@@ -3381,7 +3395,6 @@
           <w:szCs w:val="28"/>
         </w:rPr>
       </w:pPr>
-      <w:r/>
       <w:r>
         <w:rPr>
           <w:noProof/>
@@ -3403,7 +3416,7 @@
                       <a:picLocks noChangeAspect="1"/>
                       <a:extLst>
                         <a:ext uri="smNativeData">
-                          <sm:smNativeData xmlns:sm="smNativeData" val="SMDATA_16_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"/>
+                          <sm:smNativeData xmlns:sm="smNativeData" val="SMDATA_16_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"/>
                         </a:ext>
                       </a:extLst>
                     </pic:cNvPicPr>
@@ -3433,134 +3446,132 @@
           </wp:inline>
         </w:drawing>
       </w:r>
-      <w:r/>
-      <w:r>
-        <w:rPr>
-          <w:sz w:val="28"/>
-          <w:szCs w:val="28"/>
-        </w:rPr>
-      </w:r>
-    </w:p>
-    <w:p>
-      <w:pPr>
-        <w:rPr>
-          <w:sz w:val="28"/>
-          <w:szCs w:val="28"/>
-        </w:rPr>
-      </w:pPr>
-      <w:r>
-        <w:rPr>
-          <w:sz w:val="28"/>
-          <w:szCs w:val="28"/>
-        </w:rPr>
-      </w:r>
-    </w:p>
-    <w:p>
-      <w:pPr>
-        <w:rPr>
-          <w:sz w:val="28"/>
-          <w:szCs w:val="28"/>
-        </w:rPr>
-      </w:pPr>
-      <w:r>
-        <w:rPr>
-          <w:sz w:val="28"/>
-          <w:szCs w:val="28"/>
-        </w:rPr>
-      </w:r>
-    </w:p>
-    <w:p>
-      <w:pPr>
-        <w:rPr>
-          <w:sz w:val="28"/>
-          <w:szCs w:val="28"/>
-        </w:rPr>
-      </w:pPr>
-      <w:r>
-        <w:rPr>
-          <w:sz w:val="28"/>
-          <w:szCs w:val="28"/>
-        </w:rPr>
-      </w:r>
-    </w:p>
-    <w:p>
-      <w:pPr>
-        <w:rPr>
-          <w:sz w:val="28"/>
-          <w:szCs w:val="28"/>
-        </w:rPr>
-      </w:pPr>
-      <w:r>
-        <w:rPr>
-          <w:sz w:val="28"/>
-          <w:szCs w:val="28"/>
-        </w:rPr>
-      </w:r>
-    </w:p>
-    <w:p>
-      <w:pPr>
-        <w:rPr>
-          <w:sz w:val="28"/>
-          <w:szCs w:val="28"/>
-        </w:rPr>
-      </w:pPr>
-      <w:r>
-        <w:rPr>
-          <w:sz w:val="28"/>
-          <w:szCs w:val="28"/>
-        </w:rPr>
-      </w:r>
-    </w:p>
-    <w:p>
-      <w:pPr>
-        <w:rPr>
-          <w:sz w:val="28"/>
-          <w:szCs w:val="28"/>
-        </w:rPr>
-      </w:pPr>
-      <w:r>
-        <w:rPr>
-          <w:sz w:val="28"/>
-          <w:szCs w:val="28"/>
-        </w:rPr>
-      </w:r>
-    </w:p>
-    <w:p>
-      <w:pPr>
-        <w:rPr>
-          <w:sz w:val="28"/>
-          <w:szCs w:val="28"/>
-        </w:rPr>
-      </w:pPr>
-      <w:r>
-        <w:rPr>
-          <w:sz w:val="28"/>
-          <w:szCs w:val="28"/>
-        </w:rPr>
-      </w:r>
-    </w:p>
-    <w:p>
-      <w:pPr>
-        <w:rPr>
-          <w:sz w:val="28"/>
-          <w:szCs w:val="28"/>
-        </w:rPr>
-      </w:pPr>
-      <w:r>
-        <w:rPr>
-          <w:sz w:val="28"/>
-          <w:szCs w:val="28"/>
-        </w:rPr>
-      </w:r>
-    </w:p>
-    <w:p>
-      <w:pPr>
-        <w:rPr>
-          <w:sz w:val="28"/>
-          <w:szCs w:val="28"/>
-        </w:rPr>
-      </w:pPr>
-      <w:r/>
+      <w:r>
+        <w:rPr>
+          <w:sz w:val="28"/>
+          <w:szCs w:val="28"/>
+        </w:rPr>
+      </w:r>
+    </w:p>
+    <w:p>
+      <w:pPr>
+        <w:rPr>
+          <w:sz w:val="28"/>
+          <w:szCs w:val="28"/>
+        </w:rPr>
+      </w:pPr>
+      <w:r>
+        <w:rPr>
+          <w:sz w:val="28"/>
+          <w:szCs w:val="28"/>
+        </w:rPr>
+      </w:r>
+    </w:p>
+    <w:p>
+      <w:pPr>
+        <w:rPr>
+          <w:sz w:val="28"/>
+          <w:szCs w:val="28"/>
+        </w:rPr>
+      </w:pPr>
+      <w:r>
+        <w:rPr>
+          <w:sz w:val="28"/>
+          <w:szCs w:val="28"/>
+        </w:rPr>
+      </w:r>
+    </w:p>
+    <w:p>
+      <w:pPr>
+        <w:rPr>
+          <w:sz w:val="28"/>
+          <w:szCs w:val="28"/>
+        </w:rPr>
+      </w:pPr>
+      <w:r>
+        <w:rPr>
+          <w:sz w:val="28"/>
+          <w:szCs w:val="28"/>
+        </w:rPr>
+      </w:r>
+    </w:p>
+    <w:p>
+      <w:pPr>
+        <w:rPr>
+          <w:sz w:val="28"/>
+          <w:szCs w:val="28"/>
+        </w:rPr>
+      </w:pPr>
+      <w:r>
+        <w:rPr>
+          <w:sz w:val="28"/>
+          <w:szCs w:val="28"/>
+        </w:rPr>
+      </w:r>
+    </w:p>
+    <w:p>
+      <w:pPr>
+        <w:rPr>
+          <w:sz w:val="28"/>
+          <w:szCs w:val="28"/>
+        </w:rPr>
+      </w:pPr>
+      <w:r>
+        <w:rPr>
+          <w:sz w:val="28"/>
+          <w:szCs w:val="28"/>
+        </w:rPr>
+      </w:r>
+    </w:p>
+    <w:p>
+      <w:pPr>
+        <w:rPr>
+          <w:sz w:val="28"/>
+          <w:szCs w:val="28"/>
+        </w:rPr>
+      </w:pPr>
+      <w:r>
+        <w:rPr>
+          <w:sz w:val="28"/>
+          <w:szCs w:val="28"/>
+        </w:rPr>
+      </w:r>
+    </w:p>
+    <w:p>
+      <w:pPr>
+        <w:rPr>
+          <w:sz w:val="28"/>
+          <w:szCs w:val="28"/>
+        </w:rPr>
+      </w:pPr>
+      <w:r>
+        <w:rPr>
+          <w:sz w:val="28"/>
+          <w:szCs w:val="28"/>
+        </w:rPr>
+      </w:r>
+    </w:p>
+    <w:p>
+      <w:pPr>
+        <w:rPr>
+          <w:sz w:val="28"/>
+          <w:szCs w:val="28"/>
+        </w:rPr>
+      </w:pPr>
+      <w:r>
+        <w:rPr>
+          <w:sz w:val="28"/>
+          <w:szCs w:val="28"/>
+        </w:rPr>
+      </w:r>
+    </w:p>
+    <w:p>
+      <w:pPr>
+        <w:rPr>
+          <w:sz w:val="28"/>
+          <w:szCs w:val="28"/>
+        </w:rPr>
+      </w:pPr>
       <w:r>
         <w:rPr>
           <w:noProof/>
@@ -3582,7 +3593,7 @@
                       <a:picLocks noChangeAspect="1"/>
                       <a:extLst>
                         <a:ext uri="smNativeData">
-                          <sm:smNativeData xmlns:sm="smNativeData" val="SMDATA_16_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"/>
+                          <sm:smNativeData xmlns:sm="smNativeData" val="SMDATA_16_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"/>
                         </a:ext>
                       </a:extLst>
                     </pic:cNvPicPr>
@@ -3612,7 +3623,6 @@
           </wp:inline>
         </w:drawing>
       </w:r>
-      <w:r/>
       <w:r>
         <w:rPr>
           <w:sz w:val="28"/>
@@ -3620,7 +3630,6 @@
         </w:rPr>
         <w:tab/>
       </w:r>
-      <w:r/>
       <w:r>
         <w:rPr>
           <w:noProof/>
@@ -3642,7 +3651,7 @@
                       <a:picLocks noChangeAspect="1"/>
                       <a:extLst>
                         <a:ext uri="smNativeData">
-                          <sm:smNativeData xmlns:sm="smNativeData" val="SMDATA_16_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"/>
+                          <sm:smNativeData xmlns:sm="smNativeData" val="SMDATA_16_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"/>
                         </a:ext>
                       </a:extLst>
                     </pic:cNvPicPr>
@@ -3672,7 +3681,6 @@
           </wp:inline>
         </w:drawing>
       </w:r>
-      <w:r/>
       <w:r>
         <w:rPr>
           <w:sz w:val="28"/>
@@ -3731,12 +3739,6 @@
         </w:rPr>
         <w:t xml:space="preserve"> no neeed to start zooperker. No metadata in zookeeper</w:t>
       </w:r>
-      <w:r>
-        <w:rPr>
-          <w:sz w:val="28"/>
-          <w:szCs w:val="28"/>
-        </w:rPr>
-      </w:r>
     </w:p>
     <w:p>
       <w:pPr>
@@ -3774,7 +3776,6 @@
           <w:szCs w:val="28"/>
         </w:rPr>
       </w:pPr>
-      <w:r/>
       <w:r>
         <w:rPr>
           <w:noProof/>
@@ -3796,7 +3797,7 @@
                       <a:picLocks noChangeAspect="1"/>
                       <a:extLst>
                         <a:ext uri="smNativeData">
-                          <sm:smNativeData xmlns:sm="smNativeData" val="SMDATA_16_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"/>
+                          <sm:smNativeData xmlns:sm="smNativeData" val="SMDATA_16_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"/>
                         </a:ext>
                       </a:extLst>
                     </pic:cNvPicPr>
@@ -3826,22 +3827,20 @@
           </wp:inline>
         </w:drawing>
       </w:r>
-      <w:r/>
-      <w:r>
-        <w:rPr>
-          <w:sz w:val="28"/>
-          <w:szCs w:val="28"/>
-        </w:rPr>
-      </w:r>
-    </w:p>
-    <w:p>
-      <w:pPr>
-        <w:rPr>
-          <w:sz w:val="28"/>
-          <w:szCs w:val="28"/>
-        </w:rPr>
-      </w:pPr>
-      <w:r/>
+      <w:r>
+        <w:rPr>
+          <w:sz w:val="28"/>
+          <w:szCs w:val="28"/>
+        </w:rPr>
+      </w:r>
+    </w:p>
+    <w:p>
+      <w:pPr>
+        <w:rPr>
+          <w:sz w:val="28"/>
+          <w:szCs w:val="28"/>
+        </w:rPr>
+      </w:pPr>
       <w:r>
         <w:rPr>
           <w:noProof/>
@@ -3863,7 +3862,7 @@
                       <a:picLocks noChangeAspect="1"/>
                       <a:extLst>
                         <a:ext uri="smNativeData">
-                          <sm:smNativeData xmlns:sm="smNativeData" val="SMDATA_16_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"/>
+                          <sm:smNativeData xmlns:sm="smNativeData" val="SMDATA_16_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"/>
                         </a:ext>
                       </a:extLst>
                     </pic:cNvPicPr>
@@ -3893,7 +3892,6 @@
           </wp:inline>
         </w:drawing>
       </w:r>
-      <w:r/>
       <w:r>
         <w:rPr>
           <w:sz w:val="28"/>

--- a/KafkaNotes.docx
+++ b/KafkaNotes.docx
@@ -20,6 +20,14 @@
         </w:rPr>
         <w:t>Kafka:</w:t>
       </w:r>
+      <w:r>
+        <w:rPr>
+          <w:b/>
+          <w:bCs/>
+          <w:sz w:val="32"/>
+          <w:szCs w:val="32"/>
+        </w:rPr>
+      </w:r>
     </w:p>
     <w:p>
       <w:pPr>
@@ -61,6 +69,14 @@
           <w:szCs w:val="28"/>
         </w:rPr>
         <w:t>Kafka is a Distributed Streaming Platform or a Distributed Commit Log.</w:t>
+      </w:r>
+      <w:r>
+        <w:rPr>
+          <w:rFonts w:eastAsia="Times New Roman"/>
+          <w:color w:val="242424"/>
+          <w:sz w:val="28"/>
+          <w:szCs w:val="28"/>
+        </w:rPr>
       </w:r>
     </w:p>
     <w:p>
@@ -109,6 +125,14 @@
           <w:szCs w:val="28"/>
         </w:rPr>
         <w:t>.</w:t>
+      </w:r>
+      <w:r>
+        <w:rPr>
+          <w:rFonts w:eastAsia="Times New Roman"/>
+          <w:color w:val="242424"/>
+          <w:sz w:val="28"/>
+          <w:szCs w:val="28"/>
+        </w:rPr>
       </w:r>
     </w:p>
     <w:p>
@@ -204,8 +228,8 @@
                     <pic:cNvPicPr>
                       <a:picLocks noChangeAspect="1"/>
                       <a:extLst>
-                        <a:ext uri="smNativeData">
-                          <sm:smNativeData xmlns:sm="smNativeData" val="SMDATA_16_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"/>
+                        <a:ext uri="sm">
+                          <sm:smNativeData xmlns:sm="sm" val="SMDATA_17_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"/>
                         </a:ext>
                       </a:extLst>
                     </pic:cNvPicPr>
@@ -301,6 +325,14 @@
         </w:rPr>
         <w:t> A Kafka cluster is a system that comprises of different brokers, topics, and their respective partitions. Data is written to the topic within the cluster and read by the cluster itself.</w:t>
       </w:r>
+      <w:r>
+        <w:rPr>
+          <w:rFonts w:eastAsia="Times New Roman"/>
+          <w:color w:val="000000"/>
+          <w:sz w:val="28"/>
+          <w:szCs w:val="28"/>
+        </w:rPr>
+      </w:r>
     </w:p>
     <w:p>
       <w:pPr>
@@ -346,6 +378,14 @@
         </w:rPr>
         <w:t> A producer sends or writes data/messages to the topic within the cluster. In order to store a huge amount of data, different producers within an application send data to the Kafka cluster.</w:t>
       </w:r>
+      <w:r>
+        <w:rPr>
+          <w:rFonts w:eastAsia="Times New Roman"/>
+          <w:color w:val="000000"/>
+          <w:sz w:val="28"/>
+          <w:szCs w:val="28"/>
+        </w:rPr>
+      </w:r>
     </w:p>
     <w:p>
       <w:pPr>
@@ -391,6 +431,14 @@
         </w:rPr>
         <w:t> A consumer is the one that reads or consumes messages from the Kafka cluster. There can be several consumers consuming different types of data form the cluster. The beauty of Kafka is that each consumer knows from where it needs to consume the data.</w:t>
       </w:r>
+      <w:r>
+        <w:rPr>
+          <w:rFonts w:eastAsia="Times New Roman"/>
+          <w:color w:val="000000"/>
+          <w:sz w:val="28"/>
+          <w:szCs w:val="28"/>
+        </w:rPr>
+      </w:r>
     </w:p>
     <w:p>
       <w:pPr>
@@ -434,7 +482,15 @@
           <w:sz w:val="28"/>
           <w:szCs w:val="28"/>
         </w:rPr>
-        <w:t> A Kafka server is known as a broker. A broker is a bridge between producers and consumers. If a producer wishes to write data to the cluster, it is sent to the Kafka server. All brokers lie within a Kafka cluster itself. Also, there can be multiple brokers.</w:t>
+        <w:t> A Kafka server is known as a broker. A broker is a bridge between producers and consumers. If a producer wishes to write data to the cluster, it is sent to the Kafka server. All brokers/server lie within a Kafka cluster itself. Also, there can be multiple brokers.</w:t>
+      </w:r>
+      <w:r>
+        <w:rPr>
+          <w:rFonts w:eastAsia="Times New Roman"/>
+          <w:color w:val="000000"/>
+          <w:sz w:val="28"/>
+          <w:szCs w:val="28"/>
+        </w:rPr>
       </w:r>
     </w:p>
     <w:p>
@@ -510,6 +566,14 @@
         </w:rPr>
         <w:t> It is a common name or a heading given to represent a similar type of data. In Apache Kafka, there can be multiple topics in a cluster. Each topic specifies different types of messages.</w:t>
       </w:r>
+      <w:r>
+        <w:rPr>
+          <w:rFonts w:eastAsia="Times New Roman"/>
+          <w:color w:val="000000"/>
+          <w:sz w:val="28"/>
+          <w:szCs w:val="28"/>
+        </w:rPr>
+      </w:r>
     </w:p>
     <w:p>
       <w:pPr>
@@ -574,6 +638,14 @@
         </w:rPr>
         <w:t> value. The data is always written in a sequential manner. We can have an infinite number of partitions with infinite offset values. However, it is not guaranteed that to which partition the message will be written.</w:t>
       </w:r>
+      <w:r>
+        <w:rPr>
+          <w:rFonts w:eastAsia="Times New Roman"/>
+          <w:color w:val="000000"/>
+          <w:sz w:val="28"/>
+          <w:szCs w:val="28"/>
+        </w:rPr>
+      </w:r>
     </w:p>
     <w:p>
       <w:pPr>
@@ -619,6 +691,14 @@
         </w:rPr>
         <w:t> A ZooKeeper is used to store information about the Kafka cluster and details of the consumer clients. It manages brokers by maintaining a list of them. Also, a ZooKeeper is responsible for choosing a leader for the partitions. If any changes like a broker die, new topics, etc., occurs, the ZooKeeper sends notifications to Apache Kafka. A ZooKeeper is designed to operate with an odd number of Kafka servers. Zookeeper has a leader server that handles all the writes, and rest of the servers are the followers who handle all the reads. However, a user does not directly interact with the Zookeeper, but via brokers. No Kafka server can run without a zookeeper server. It is mandatory to run the zookeeper server.</w:t>
       </w:r>
+      <w:r>
+        <w:rPr>
+          <w:rFonts w:eastAsia="Times New Roman"/>
+          <w:color w:val="000000"/>
+          <w:sz w:val="28"/>
+          <w:szCs w:val="28"/>
+        </w:rPr>
+      </w:r>
     </w:p>
     <w:p>
       <w:pPr>
@@ -640,7 +720,6 @@
           <w:color w:val="1f1f1f"/>
           <w:sz w:val="30"/>
           <w:szCs w:val="20"/>
-          <w:lang w:val="en-gb" w:eastAsia="zh-cn" w:bidi="ar-sa"/>
         </w:rPr>
       </w:pPr>
       <w:r>
@@ -660,7 +739,6 @@
           <w:color w:val="242424"/>
           <w:sz w:val="28"/>
           <w:szCs w:val="28"/>
-          <w:lang w:val="en-gb" w:eastAsia="zh-cn" w:bidi="ar-sa"/>
         </w:rPr>
         <w:t>The data that describes and provides context for software components, including information about their creation, structure, purpose, and dependencies</w:t>
       </w:r>
@@ -672,7 +750,6 @@
           <w:color w:val="1f1f1f"/>
           <w:sz w:val="28"/>
           <w:szCs w:val="28"/>
-          <w:lang w:val="en-gb" w:eastAsia="zh-cn" w:bidi="ar-sa"/>
         </w:rPr>
         <w:t>. </w:t>
       </w:r>
@@ -684,7 +761,6 @@
           <w:color w:val="1f1f1f"/>
           <w:sz w:val="30"/>
           <w:szCs w:val="20"/>
-          <w:lang w:val="en-gb" w:eastAsia="zh-cn" w:bidi="ar-sa"/>
         </w:rPr>
       </w:r>
     </w:p>
@@ -717,6 +793,14 @@
         </w:rPr>
         <w:t>Note: With Kafka version 0.10 and above, a Zookeeper does not store the consumer offset value. It is stored in the Kafka topics (as seen in Kafka topics section).</w:t>
       </w:r>
+      <w:r>
+        <w:rPr>
+          <w:rFonts w:ascii="Times New Roman" w:hAnsi="Times New Roman" w:eastAsia="Times New Roman" w:cs="Times New Roman"/>
+          <w:color w:val="333333"/>
+          <w:sz w:val="28"/>
+          <w:szCs w:val="28"/>
+        </w:rPr>
+      </w:r>
     </w:p>
     <w:p>
       <w:pPr>
@@ -752,7 +836,6 @@
           <w:bCs/>
           <w:sz w:val="28"/>
           <w:szCs w:val="28"/>
-          <w:lang w:val="en-gb" w:eastAsia="zh-cn" w:bidi="ar-sa"/>
         </w:rPr>
       </w:pPr>
       <w:r>
@@ -762,10 +845,18 @@
           <w:bCs/>
           <w:sz w:val="28"/>
           <w:szCs w:val="28"/>
-          <w:lang w:val="en-gb" w:eastAsia="zh-cn" w:bidi="ar-sa"/>
         </w:rPr>
         <w:t>How to start server?</w:t>
       </w:r>
+      <w:r>
+        <w:rPr>
+          <w:rFonts w:eastAsia="Times New Roman"/>
+          <w:b/>
+          <w:bCs/>
+          <w:sz w:val="28"/>
+          <w:szCs w:val="28"/>
+        </w:rPr>
+      </w:r>
     </w:p>
     <w:p>
       <w:pPr>
@@ -782,15 +873,13 @@
           <w:rFonts w:eastAsia="Times New Roman"/>
           <w:sz w:val="28"/>
           <w:szCs w:val="28"/>
-          <w:lang w:val="en-gb" w:eastAsia="zh-cn" w:bidi="ar-sa"/>
-        </w:rPr>
-      </w:pPr>
-      <w:r>
-        <w:rPr>
-          <w:rFonts w:eastAsia="Times New Roman"/>
-          <w:sz w:val="28"/>
-          <w:szCs w:val="28"/>
-          <w:lang w:val="en-gb" w:eastAsia="zh-cn" w:bidi="ar-sa"/>
+        </w:rPr>
+      </w:pPr>
+      <w:r>
+        <w:rPr>
+          <w:rFonts w:eastAsia="Times New Roman"/>
+          <w:sz w:val="28"/>
+          <w:szCs w:val="28"/>
         </w:rPr>
       </w:r>
     </w:p>
@@ -809,18 +898,17 @@
           <w:rFonts w:eastAsia="Times New Roman"/>
           <w:sz w:val="28"/>
           <w:szCs w:val="28"/>
-          <w:lang w:val="en-gb" w:eastAsia="zh-cn" w:bidi="ar-sa"/>
-        </w:rPr>
-      </w:pPr>
-      <w:r>
-        <w:rPr>
-          <w:rFonts w:eastAsia="Times New Roman"/>
-          <w:sz w:val="28"/>
-          <w:szCs w:val="28"/>
-          <w:lang w:val="en-gb" w:eastAsia="zh-cn" w:bidi="ar-sa"/>
+        </w:rPr>
+      </w:pPr>
+      <w:r>
+        <w:rPr>
+          <w:rFonts w:eastAsia="Times New Roman"/>
+          <w:sz w:val="28"/>
+          <w:szCs w:val="28"/>
         </w:rPr>
         <w:t xml:space="preserve"> </w:t>
       </w:r>
+      <w:r/>
       <w:r>
         <w:rPr>
           <w:noProof/>
@@ -841,8 +929,8 @@
                     <pic:cNvPicPr>
                       <a:picLocks noChangeAspect="1"/>
                       <a:extLst>
-                        <a:ext uri="smNativeData">
-                          <sm:smNativeData xmlns:sm="smNativeData" val="SMDATA_16_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"/>
+                        <a:ext uri="sm">
+                          <sm:smNativeData xmlns:sm="sm" val="SMDATA_17_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"/>
                         </a:ext>
                       </a:extLst>
                     </pic:cNvPicPr>
@@ -872,12 +960,12 @@
           </wp:inline>
         </w:drawing>
       </w:r>
-      <w:r>
-        <w:rPr>
-          <w:rFonts w:eastAsia="Times New Roman"/>
-          <w:sz w:val="28"/>
-          <w:szCs w:val="28"/>
-          <w:lang w:val="en-gb" w:eastAsia="zh-cn" w:bidi="ar-sa"/>
+      <w:r/>
+      <w:r>
+        <w:rPr>
+          <w:rFonts w:eastAsia="Times New Roman"/>
+          <w:sz w:val="28"/>
+          <w:szCs w:val="28"/>
         </w:rPr>
       </w:r>
     </w:p>
@@ -896,15 +984,13 @@
           <w:rFonts w:eastAsia="Times New Roman"/>
           <w:sz w:val="28"/>
           <w:szCs w:val="28"/>
-          <w:lang w:val="en-gb" w:eastAsia="zh-cn" w:bidi="ar-sa"/>
-        </w:rPr>
-      </w:pPr>
-      <w:r>
-        <w:rPr>
-          <w:rFonts w:eastAsia="Times New Roman"/>
-          <w:sz w:val="28"/>
-          <w:szCs w:val="28"/>
-          <w:lang w:val="en-gb" w:eastAsia="zh-cn" w:bidi="ar-sa"/>
+        </w:rPr>
+      </w:pPr>
+      <w:r>
+        <w:rPr>
+          <w:rFonts w:eastAsia="Times New Roman"/>
+          <w:sz w:val="28"/>
+          <w:szCs w:val="28"/>
         </w:rPr>
       </w:r>
     </w:p>
@@ -923,17 +1009,22 @@
           <w:rFonts w:eastAsia="Times New Roman"/>
           <w:sz w:val="28"/>
           <w:szCs w:val="28"/>
-          <w:lang w:val="en-gb" w:eastAsia="zh-cn" w:bidi="ar-sa"/>
-        </w:rPr>
-      </w:pPr>
-      <w:r>
-        <w:rPr>
-          <w:rFonts w:eastAsia="Times New Roman"/>
-          <w:sz w:val="28"/>
-          <w:szCs w:val="28"/>
-          <w:lang w:val="en-gb" w:eastAsia="zh-cn" w:bidi="ar-sa"/>
+        </w:rPr>
+      </w:pPr>
+      <w:r>
+        <w:rPr>
+          <w:rFonts w:eastAsia="Times New Roman"/>
+          <w:sz w:val="28"/>
+          <w:szCs w:val="28"/>
         </w:rPr>
         <w:t>Default Port:</w:t>
+      </w:r>
+      <w:r>
+        <w:rPr>
+          <w:rFonts w:eastAsia="Times New Roman"/>
+          <w:sz w:val="28"/>
+          <w:szCs w:val="28"/>
+        </w:rPr>
       </w:r>
     </w:p>
     <w:p>
@@ -952,17 +1043,22 @@
           <w:rFonts w:eastAsia="Times New Roman"/>
           <w:sz w:val="28"/>
           <w:szCs w:val="28"/>
-          <w:lang w:val="en-gb" w:eastAsia="zh-cn" w:bidi="ar-sa"/>
-        </w:rPr>
-      </w:pPr>
-      <w:r>
-        <w:rPr>
-          <w:rFonts w:eastAsia="Times New Roman"/>
-          <w:sz w:val="28"/>
-          <w:szCs w:val="28"/>
-          <w:lang w:val="en-gb" w:eastAsia="zh-cn" w:bidi="ar-sa"/>
+        </w:rPr>
+      </w:pPr>
+      <w:r>
+        <w:rPr>
+          <w:rFonts w:eastAsia="Times New Roman"/>
+          <w:sz w:val="28"/>
+          <w:szCs w:val="28"/>
         </w:rPr>
         <w:t>Zookeeper: 2181</w:t>
+      </w:r>
+      <w:r>
+        <w:rPr>
+          <w:rFonts w:eastAsia="Times New Roman"/>
+          <w:sz w:val="28"/>
+          <w:szCs w:val="28"/>
+        </w:rPr>
       </w:r>
     </w:p>
     <w:p>
@@ -981,9 +1077,9 @@
           <w:rFonts w:eastAsia="Times New Roman"/>
           <w:sz w:val="28"/>
           <w:szCs w:val="28"/>
-          <w:lang w:val="en-gb" w:eastAsia="zh-cn" w:bidi="ar-sa"/>
-        </w:rPr>
-      </w:pPr>
+        </w:rPr>
+      </w:pPr>
+      <w:r/>
       <w:r>
         <w:rPr>
           <w:noProof/>
@@ -1004,8 +1100,8 @@
                     <pic:cNvPicPr>
                       <a:picLocks noChangeAspect="1"/>
                       <a:extLst>
-                        <a:ext uri="smNativeData">
-                          <sm:smNativeData xmlns:sm="smNativeData" val="SMDATA_16_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"/>
+                        <a:ext uri="sm">
+                          <sm:smNativeData xmlns:sm="sm" val="SMDATA_17_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"/>
                         </a:ext>
                       </a:extLst>
                     </pic:cNvPicPr>
@@ -1035,12 +1131,12 @@
           </wp:inline>
         </w:drawing>
       </w:r>
-      <w:r>
-        <w:rPr>
-          <w:rFonts w:eastAsia="Times New Roman"/>
-          <w:sz w:val="28"/>
-          <w:szCs w:val="28"/>
-          <w:lang w:val="en-gb" w:eastAsia="zh-cn" w:bidi="ar-sa"/>
+      <w:r/>
+      <w:r>
+        <w:rPr>
+          <w:rFonts w:eastAsia="Times New Roman"/>
+          <w:sz w:val="28"/>
+          <w:szCs w:val="28"/>
         </w:rPr>
       </w:r>
     </w:p>
@@ -1060,18 +1156,23 @@
           <w:rFonts w:eastAsia="Times New Roman"/>
           <w:sz w:val="28"/>
           <w:szCs w:val="28"/>
-          <w:lang w:val="en-gb" w:eastAsia="zh-cn" w:bidi="ar-sa"/>
-        </w:rPr>
-      </w:pPr>
-      <w:r>
-        <w:rPr>
-          <w:rFonts w:eastAsia="Times New Roman"/>
-          <w:sz w:val="28"/>
-          <w:szCs w:val="28"/>
-          <w:lang w:val="en-gb" w:eastAsia="zh-cn" w:bidi="ar-sa"/>
+        </w:rPr>
+      </w:pPr>
+      <w:r>
+        <w:rPr>
+          <w:rFonts w:eastAsia="Times New Roman"/>
+          <w:sz w:val="28"/>
+          <w:szCs w:val="28"/>
         </w:rPr>
         <w:t xml:space="preserve">Kafka/Broker/MessageBroker: 9092 </w:t>
       </w:r>
+      <w:r>
+        <w:rPr>
+          <w:rFonts w:eastAsia="Times New Roman"/>
+          <w:sz w:val="28"/>
+          <w:szCs w:val="28"/>
+        </w:rPr>
+      </w:r>
     </w:p>
     <w:p>
       <w:pPr>
@@ -1081,6 +1182,7 @@
           <w:szCs w:val="28"/>
         </w:rPr>
       </w:pPr>
+      <w:r/>
       <w:r>
         <w:rPr>
           <w:noProof/>
@@ -1101,8 +1203,8 @@
                     <pic:cNvPicPr>
                       <a:picLocks noChangeAspect="1"/>
                       <a:extLst>
-                        <a:ext uri="smNativeData">
-                          <sm:smNativeData xmlns:sm="smNativeData" val="SMDATA_16_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"/>
+                        <a:ext uri="sm">
+                          <sm:smNativeData xmlns:sm="sm" val="SMDATA_17_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"/>
                         </a:ext>
                       </a:extLst>
                     </pic:cNvPicPr>
@@ -1132,6 +1234,7 @@
           </wp:inline>
         </w:drawing>
       </w:r>
+      <w:r/>
       <w:r>
         <w:rPr>
           <w:sz w:val="28"/>
@@ -1169,6 +1272,12 @@
           <w:szCs w:val="28"/>
         </w:rPr>
         <w:t>Cmds:</w:t>
+      </w:r>
+      <w:r>
+        <w:rPr>
+          <w:sz w:val="28"/>
+          <w:szCs w:val="28"/>
+        </w:rPr>
       </w:r>
     </w:p>
     <w:p>
@@ -1203,6 +1312,14 @@
         </w:rPr>
         <w:t>To run zookeeper:</w:t>
       </w:r>
+      <w:r>
+        <w:rPr>
+          <w:b/>
+          <w:bCs/>
+          <w:sz w:val="28"/>
+          <w:szCs w:val="28"/>
+        </w:rPr>
+      </w:r>
     </w:p>
     <w:p>
       <w:pPr>
@@ -1221,7 +1338,6 @@
           <w:color w:val="000000"/>
           <w:sz w:val="28"/>
           <w:szCs w:val="28"/>
-          <w:lang w:val="en-gb" w:eastAsia="zh-cn" w:bidi="ar-sa"/>
         </w:rPr>
       </w:pPr>
       <w:r>
@@ -1230,9 +1346,16 @@
           <w:color w:val="000000"/>
           <w:sz w:val="28"/>
           <w:szCs w:val="28"/>
-          <w:lang w:val="en-gb" w:eastAsia="zh-cn" w:bidi="ar-sa"/>
         </w:rPr>
         <w:t>zookeeper-server-start.bat ..\..\config\zookeeper.properties</w:t>
+      </w:r>
+      <w:r>
+        <w:rPr>
+          <w:rFonts w:eastAsia="Times New Roman"/>
+          <w:color w:val="000000"/>
+          <w:sz w:val="28"/>
+          <w:szCs w:val="28"/>
+        </w:rPr>
       </w:r>
     </w:p>
     <w:p>
@@ -1271,6 +1394,14 @@
         </w:rPr>
         <w:t>To run kafka srerver:</w:t>
       </w:r>
+      <w:r>
+        <w:rPr>
+          <w:b/>
+          <w:bCs/>
+          <w:sz w:val="28"/>
+          <w:szCs w:val="28"/>
+        </w:rPr>
+      </w:r>
     </w:p>
     <w:p>
       <w:pPr>
@@ -1289,7 +1420,6 @@
           <w:color w:val="242424"/>
           <w:sz w:val="28"/>
           <w:szCs w:val="28"/>
-          <w:lang w:val="en-gb" w:eastAsia="zh-cn" w:bidi="ar-sa"/>
         </w:rPr>
       </w:pPr>
       <w:r>
@@ -1298,9 +1428,16 @@
           <w:color w:val="242424"/>
           <w:sz w:val="28"/>
           <w:szCs w:val="28"/>
-          <w:lang w:val="en-gb" w:eastAsia="zh-cn" w:bidi="ar-sa"/>
         </w:rPr>
         <w:t>kafka-server-start.bat ..\..\config\server.properties</w:t>
+      </w:r>
+      <w:r>
+        <w:rPr>
+          <w:rFonts w:eastAsia="Times New Roman"/>
+          <w:color w:val="242424"/>
+          <w:sz w:val="28"/>
+          <w:szCs w:val="28"/>
+        </w:rPr>
       </w:r>
     </w:p>
     <w:p>
@@ -1320,7 +1457,6 @@
           <w:bCs/>
           <w:sz w:val="28"/>
           <w:szCs w:val="28"/>
-          <w:lang w:val="en-gb" w:eastAsia="zh-cn" w:bidi="ar-sa"/>
         </w:rPr>
       </w:pPr>
       <w:r>
@@ -1330,7 +1466,6 @@
           <w:bCs/>
           <w:sz w:val="28"/>
           <w:szCs w:val="28"/>
-          <w:lang w:val="en-gb" w:eastAsia="zh-cn" w:bidi="ar-sa"/>
         </w:rPr>
       </w:r>
     </w:p>
@@ -1351,7 +1486,6 @@
           <w:bCs/>
           <w:sz w:val="28"/>
           <w:szCs w:val="28"/>
-          <w:lang w:val="en-gb" w:eastAsia="zh-cn" w:bidi="ar-sa"/>
         </w:rPr>
       </w:pPr>
       <w:r>
@@ -1361,9 +1495,17 @@
           <w:bCs/>
           <w:sz w:val="28"/>
           <w:szCs w:val="28"/>
-          <w:lang w:val="en-gb" w:eastAsia="zh-cn" w:bidi="ar-sa"/>
         </w:rPr>
         <w:t>To create topic:</w:t>
+      </w:r>
+      <w:r>
+        <w:rPr>
+          <w:rFonts w:eastAsia="Times New Roman"/>
+          <w:b/>
+          <w:bCs/>
+          <w:sz w:val="28"/>
+          <w:szCs w:val="28"/>
+        </w:rPr>
       </w:r>
     </w:p>
     <w:p>
@@ -1382,7 +1524,6 @@
           <w:rFonts w:eastAsia="Times New Roman"/>
           <w:sz w:val="28"/>
           <w:szCs w:val="28"/>
-          <w:lang w:val="en-gb" w:eastAsia="zh-cn" w:bidi="ar-sa"/>
         </w:rPr>
       </w:pPr>
       <w:r>
@@ -1391,7 +1532,6 @@
           <w:color w:val="242424"/>
           <w:sz w:val="28"/>
           <w:szCs w:val="28"/>
-          <w:lang w:val="en-gb" w:eastAsia="zh-cn" w:bidi="ar-sa"/>
         </w:rPr>
         <w:t>kafka-topics.bat --create --topic my-topic --bootstrap-server localhost:9092 --replication-factor 1 --partitions 3</w:t>
       </w:r>
@@ -1400,7 +1540,6 @@
           <w:rFonts w:eastAsia="Times New Roman"/>
           <w:sz w:val="28"/>
           <w:szCs w:val="28"/>
-          <w:lang w:val="en-gb" w:eastAsia="zh-cn" w:bidi="ar-sa"/>
         </w:rPr>
       </w:r>
     </w:p>
@@ -1419,17 +1558,22 @@
           <w:rFonts w:eastAsia="Times New Roman"/>
           <w:sz w:val="28"/>
           <w:szCs w:val="28"/>
-          <w:lang w:val="en-gb" w:eastAsia="zh-cn" w:bidi="ar-sa"/>
-        </w:rPr>
-      </w:pPr>
-      <w:r>
-        <w:rPr>
-          <w:rFonts w:eastAsia="Times New Roman"/>
-          <w:sz w:val="28"/>
-          <w:szCs w:val="28"/>
-          <w:lang w:val="en-gb" w:eastAsia="zh-cn" w:bidi="ar-sa"/>
+        </w:rPr>
+      </w:pPr>
+      <w:r>
+        <w:rPr>
+          <w:rFonts w:eastAsia="Times New Roman"/>
+          <w:sz w:val="28"/>
+          <w:szCs w:val="28"/>
         </w:rPr>
         <w:t>where:</w:t>
+      </w:r>
+      <w:r>
+        <w:rPr>
+          <w:rFonts w:eastAsia="Times New Roman"/>
+          <w:sz w:val="28"/>
+          <w:szCs w:val="28"/>
+        </w:rPr>
       </w:r>
     </w:p>
     <w:p>
@@ -1448,17 +1592,22 @@
           <w:rFonts w:eastAsia="Times New Roman"/>
           <w:sz w:val="28"/>
           <w:szCs w:val="28"/>
-          <w:lang w:val="en-gb" w:eastAsia="zh-cn" w:bidi="ar-sa"/>
-        </w:rPr>
-      </w:pPr>
-      <w:r>
-        <w:rPr>
-          <w:rFonts w:eastAsia="Times New Roman"/>
-          <w:sz w:val="28"/>
-          <w:szCs w:val="28"/>
-          <w:lang w:val="en-gb" w:eastAsia="zh-cn" w:bidi="ar-sa"/>
+        </w:rPr>
+      </w:pPr>
+      <w:r>
+        <w:rPr>
+          <w:rFonts w:eastAsia="Times New Roman"/>
+          <w:sz w:val="28"/>
+          <w:szCs w:val="28"/>
         </w:rPr>
         <w:t>kafka-topics.bat : used to create topic</w:t>
+      </w:r>
+      <w:r>
+        <w:rPr>
+          <w:rFonts w:eastAsia="Times New Roman"/>
+          <w:sz w:val="28"/>
+          <w:szCs w:val="28"/>
+        </w:rPr>
       </w:r>
     </w:p>
     <w:p>
@@ -1477,17 +1626,22 @@
           <w:rFonts w:eastAsia="Times New Roman"/>
           <w:sz w:val="28"/>
           <w:szCs w:val="28"/>
-          <w:lang w:val="en-gb" w:eastAsia="zh-cn" w:bidi="ar-sa"/>
-        </w:rPr>
-      </w:pPr>
-      <w:r>
-        <w:rPr>
-          <w:rFonts w:eastAsia="Times New Roman"/>
-          <w:sz w:val="28"/>
-          <w:szCs w:val="28"/>
-          <w:lang w:val="en-gb" w:eastAsia="zh-cn" w:bidi="ar-sa"/>
+        </w:rPr>
+      </w:pPr>
+      <w:r>
+        <w:rPr>
+          <w:rFonts w:eastAsia="Times New Roman"/>
+          <w:sz w:val="28"/>
+          <w:szCs w:val="28"/>
         </w:rPr>
         <w:t>my-topic : name of the topic</w:t>
+      </w:r>
+      <w:r>
+        <w:rPr>
+          <w:rFonts w:eastAsia="Times New Roman"/>
+          <w:sz w:val="28"/>
+          <w:szCs w:val="28"/>
+        </w:rPr>
       </w:r>
     </w:p>
     <w:p>
@@ -1506,17 +1660,22 @@
           <w:rFonts w:eastAsia="Times New Roman"/>
           <w:sz w:val="28"/>
           <w:szCs w:val="28"/>
-          <w:lang w:val="en-gb" w:eastAsia="zh-cn" w:bidi="ar-sa"/>
-        </w:rPr>
-      </w:pPr>
-      <w:r>
-        <w:rPr>
-          <w:rFonts w:eastAsia="Times New Roman"/>
-          <w:sz w:val="28"/>
-          <w:szCs w:val="28"/>
-          <w:lang w:val="en-gb" w:eastAsia="zh-cn" w:bidi="ar-sa"/>
+        </w:rPr>
+      </w:pPr>
+      <w:r>
+        <w:rPr>
+          <w:rFonts w:eastAsia="Times New Roman"/>
+          <w:sz w:val="28"/>
+          <w:szCs w:val="28"/>
         </w:rPr>
         <w:t>bootstrap-server localhost:9092 :  basically it is a kafka server</w:t>
+      </w:r>
+      <w:r>
+        <w:rPr>
+          <w:rFonts w:eastAsia="Times New Roman"/>
+          <w:sz w:val="28"/>
+          <w:szCs w:val="28"/>
+        </w:rPr>
       </w:r>
     </w:p>
     <w:p>
@@ -1535,17 +1694,22 @@
           <w:rFonts w:eastAsia="Times New Roman"/>
           <w:sz w:val="28"/>
           <w:szCs w:val="28"/>
-          <w:lang w:val="en-gb" w:eastAsia="zh-cn" w:bidi="ar-sa"/>
-        </w:rPr>
-      </w:pPr>
-      <w:r>
-        <w:rPr>
-          <w:rFonts w:eastAsia="Times New Roman"/>
-          <w:sz w:val="28"/>
-          <w:szCs w:val="28"/>
-          <w:lang w:val="en-gb" w:eastAsia="zh-cn" w:bidi="ar-sa"/>
+        </w:rPr>
+      </w:pPr>
+      <w:r>
+        <w:rPr>
+          <w:rFonts w:eastAsia="Times New Roman"/>
+          <w:sz w:val="28"/>
+          <w:szCs w:val="28"/>
         </w:rPr>
         <w:t>replication-factor 1 : means only one replica(instance) of current broker</w:t>
+      </w:r>
+      <w:r>
+        <w:rPr>
+          <w:rFonts w:eastAsia="Times New Roman"/>
+          <w:sz w:val="28"/>
+          <w:szCs w:val="28"/>
+        </w:rPr>
       </w:r>
     </w:p>
     <w:p>
@@ -1564,18 +1728,23 @@
           <w:rFonts w:eastAsia="Times New Roman"/>
           <w:sz w:val="28"/>
           <w:szCs w:val="28"/>
-          <w:lang w:val="en-gb" w:eastAsia="zh-cn" w:bidi="ar-sa"/>
-        </w:rPr>
-      </w:pPr>
-      <w:r>
-        <w:rPr>
-          <w:rFonts w:eastAsia="Times New Roman"/>
-          <w:sz w:val="28"/>
-          <w:szCs w:val="28"/>
-          <w:lang w:val="en-gb" w:eastAsia="zh-cn" w:bidi="ar-sa"/>
+        </w:rPr>
+      </w:pPr>
+      <w:r>
+        <w:rPr>
+          <w:rFonts w:eastAsia="Times New Roman"/>
+          <w:sz w:val="28"/>
+          <w:szCs w:val="28"/>
         </w:rPr>
         <w:t>partitions 3 : how many partition in a topic. here we have 3 partitions</w:t>
       </w:r>
+      <w:r>
+        <w:rPr>
+          <w:rFonts w:eastAsia="Times New Roman"/>
+          <w:sz w:val="28"/>
+          <w:szCs w:val="28"/>
+        </w:rPr>
+      </w:r>
     </w:p>
     <w:p>
       <w:pPr>
@@ -1592,18 +1761,17 @@
           <w:rFonts w:eastAsia="Times New Roman"/>
           <w:sz w:val="28"/>
           <w:szCs w:val="28"/>
-          <w:lang w:val="en-gb" w:eastAsia="zh-cn" w:bidi="ar-sa"/>
-        </w:rPr>
-      </w:pPr>
-      <w:r>
-        <w:rPr>
-          <w:rFonts w:eastAsia="Times New Roman"/>
-          <w:sz w:val="28"/>
-          <w:szCs w:val="28"/>
-          <w:lang w:val="en-gb" w:eastAsia="zh-cn" w:bidi="ar-sa"/>
+        </w:rPr>
+      </w:pPr>
+      <w:r>
+        <w:rPr>
+          <w:rFonts w:eastAsia="Times New Roman"/>
+          <w:sz w:val="28"/>
+          <w:szCs w:val="28"/>
         </w:rPr>
         <w:t xml:space="preserve">  </w:t>
       </w:r>
+      <w:r/>
       <w:r>
         <w:rPr>
           <w:noProof/>
@@ -1624,8 +1792,8 @@
                     <pic:cNvPicPr>
                       <a:picLocks noChangeAspect="1"/>
                       <a:extLst>
-                        <a:ext uri="smNativeData">
-                          <sm:smNativeData xmlns:sm="smNativeData" val="SMDATA_16_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"/>
+                        <a:ext uri="sm">
+                          <sm:smNativeData xmlns:sm="sm" val="SMDATA_17_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"/>
                         </a:ext>
                       </a:extLst>
                     </pic:cNvPicPr>
@@ -1655,12 +1823,12 @@
           </wp:inline>
         </w:drawing>
       </w:r>
-      <w:r>
-        <w:rPr>
-          <w:rFonts w:eastAsia="Times New Roman"/>
-          <w:sz w:val="28"/>
-          <w:szCs w:val="28"/>
-          <w:lang w:val="en-gb" w:eastAsia="zh-cn" w:bidi="ar-sa"/>
+      <w:r/>
+      <w:r>
+        <w:rPr>
+          <w:rFonts w:eastAsia="Times New Roman"/>
+          <w:sz w:val="28"/>
+          <w:szCs w:val="28"/>
         </w:rPr>
       </w:r>
     </w:p>
@@ -1679,15 +1847,13 @@
           <w:rFonts w:eastAsia="Times New Roman"/>
           <w:sz w:val="28"/>
           <w:szCs w:val="28"/>
-          <w:lang w:val="en-gb" w:eastAsia="zh-cn" w:bidi="ar-sa"/>
-        </w:rPr>
-      </w:pPr>
-      <w:r>
-        <w:rPr>
-          <w:rFonts w:eastAsia="Times New Roman"/>
-          <w:sz w:val="28"/>
-          <w:szCs w:val="28"/>
-          <w:lang w:val="en-gb" w:eastAsia="zh-cn" w:bidi="ar-sa"/>
+        </w:rPr>
+      </w:pPr>
+      <w:r>
+        <w:rPr>
+          <w:rFonts w:eastAsia="Times New Roman"/>
+          <w:sz w:val="28"/>
+          <w:szCs w:val="28"/>
         </w:rPr>
       </w:r>
     </w:p>
@@ -1709,7 +1875,6 @@
           <w:color w:val="000000"/>
           <w:sz w:val="28"/>
           <w:szCs w:val="28"/>
-          <w:lang w:val="en-gb" w:eastAsia="zh-cn" w:bidi="ar-sa"/>
         </w:rPr>
       </w:pPr>
       <w:r>
@@ -1720,9 +1885,18 @@
           <w:color w:val="000000"/>
           <w:sz w:val="28"/>
           <w:szCs w:val="28"/>
-          <w:lang w:val="en-gb" w:eastAsia="zh-cn" w:bidi="ar-sa"/>
         </w:rPr>
         <w:t>To get list of topics:</w:t>
+      </w:r>
+      <w:r>
+        <w:rPr>
+          <w:rFonts w:eastAsia="Times New Roman"/>
+          <w:b/>
+          <w:bCs/>
+          <w:color w:val="000000"/>
+          <w:sz w:val="28"/>
+          <w:szCs w:val="28"/>
+        </w:rPr>
       </w:r>
     </w:p>
     <w:p>
@@ -1741,17 +1915,22 @@
           <w:rFonts w:eastAsia="Times New Roman"/>
           <w:sz w:val="28"/>
           <w:szCs w:val="28"/>
-          <w:lang w:val="en-gb" w:eastAsia="zh-cn" w:bidi="ar-sa"/>
-        </w:rPr>
-      </w:pPr>
-      <w:r>
-        <w:rPr>
-          <w:rFonts w:eastAsia="Times New Roman"/>
-          <w:sz w:val="28"/>
-          <w:szCs w:val="28"/>
-          <w:lang w:val="en-gb" w:eastAsia="zh-cn" w:bidi="ar-sa"/>
+        </w:rPr>
+      </w:pPr>
+      <w:r>
+        <w:rPr>
+          <w:rFonts w:eastAsia="Times New Roman"/>
+          <w:sz w:val="28"/>
+          <w:szCs w:val="28"/>
         </w:rPr>
         <w:t>kafka-topics.bat --bootstrap-server localhost:9092 --list</w:t>
+      </w:r>
+      <w:r>
+        <w:rPr>
+          <w:rFonts w:eastAsia="Times New Roman"/>
+          <w:sz w:val="28"/>
+          <w:szCs w:val="28"/>
+        </w:rPr>
       </w:r>
     </w:p>
     <w:p>
@@ -1770,9 +1949,9 @@
           <w:rFonts w:eastAsia="Times New Roman"/>
           <w:sz w:val="28"/>
           <w:szCs w:val="28"/>
-          <w:lang w:val="en-gb" w:eastAsia="zh-cn" w:bidi="ar-sa"/>
-        </w:rPr>
-      </w:pPr>
+        </w:rPr>
+      </w:pPr>
+      <w:r/>
       <w:r>
         <w:rPr>
           <w:noProof/>
@@ -1793,8 +1972,8 @@
                     <pic:cNvPicPr>
                       <a:picLocks noChangeAspect="1"/>
                       <a:extLst>
-                        <a:ext uri="smNativeData">
-                          <sm:smNativeData xmlns:sm="smNativeData" val="SMDATA_16_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"/>
+                        <a:ext uri="sm">
+                          <sm:smNativeData xmlns:sm="sm" val="SMDATA_17_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"/>
                         </a:ext>
                       </a:extLst>
                     </pic:cNvPicPr>
@@ -1824,12 +2003,12 @@
           </wp:inline>
         </w:drawing>
       </w:r>
-      <w:r>
-        <w:rPr>
-          <w:rFonts w:eastAsia="Times New Roman"/>
-          <w:sz w:val="28"/>
-          <w:szCs w:val="28"/>
-          <w:lang w:val="en-gb" w:eastAsia="zh-cn" w:bidi="ar-sa"/>
+      <w:r/>
+      <w:r>
+        <w:rPr>
+          <w:rFonts w:eastAsia="Times New Roman"/>
+          <w:sz w:val="28"/>
+          <w:szCs w:val="28"/>
         </w:rPr>
       </w:r>
     </w:p>
@@ -1848,15 +2027,13 @@
           <w:rFonts w:eastAsia="Times New Roman"/>
           <w:sz w:val="28"/>
           <w:szCs w:val="28"/>
-          <w:lang w:val="en-gb" w:eastAsia="zh-cn" w:bidi="ar-sa"/>
-        </w:rPr>
-      </w:pPr>
-      <w:r>
-        <w:rPr>
-          <w:rFonts w:eastAsia="Times New Roman"/>
-          <w:sz w:val="28"/>
-          <w:szCs w:val="28"/>
-          <w:lang w:val="en-gb" w:eastAsia="zh-cn" w:bidi="ar-sa"/>
+        </w:rPr>
+      </w:pPr>
+      <w:r>
+        <w:rPr>
+          <w:rFonts w:eastAsia="Times New Roman"/>
+          <w:sz w:val="28"/>
+          <w:szCs w:val="28"/>
         </w:rPr>
       </w:r>
     </w:p>
@@ -1877,7 +2054,6 @@
           <w:bCs/>
           <w:sz w:val="28"/>
           <w:szCs w:val="28"/>
-          <w:lang w:val="en-gb" w:eastAsia="zh-cn" w:bidi="ar-sa"/>
         </w:rPr>
       </w:pPr>
       <w:r>
@@ -1887,9 +2063,17 @@
           <w:bCs/>
           <w:sz w:val="28"/>
           <w:szCs w:val="28"/>
-          <w:lang w:val="en-gb" w:eastAsia="zh-cn" w:bidi="ar-sa"/>
         </w:rPr>
         <w:t>To describe about topic:</w:t>
+      </w:r>
+      <w:r>
+        <w:rPr>
+          <w:rFonts w:eastAsia="Times New Roman"/>
+          <w:b/>
+          <w:bCs/>
+          <w:sz w:val="28"/>
+          <w:szCs w:val="28"/>
+        </w:rPr>
       </w:r>
     </w:p>
     <w:p>
@@ -1908,18 +2092,23 @@
           <w:rFonts w:eastAsia="Times New Roman"/>
           <w:sz w:val="28"/>
           <w:szCs w:val="28"/>
-          <w:lang w:val="en-gb" w:eastAsia="zh-cn" w:bidi="ar-sa"/>
-        </w:rPr>
-      </w:pPr>
-      <w:r>
-        <w:rPr>
-          <w:rFonts w:eastAsia="Times New Roman"/>
-          <w:sz w:val="28"/>
-          <w:szCs w:val="28"/>
-          <w:lang w:val="en-gb" w:eastAsia="zh-cn" w:bidi="ar-sa"/>
+        </w:rPr>
+      </w:pPr>
+      <w:r>
+        <w:rPr>
+          <w:rFonts w:eastAsia="Times New Roman"/>
+          <w:sz w:val="28"/>
+          <w:szCs w:val="28"/>
         </w:rPr>
         <w:t>kafka-topics.bat --bootstrap-server localhost:9092 --describe --topic my-topic</w:t>
       </w:r>
+      <w:r>
+        <w:rPr>
+          <w:rFonts w:eastAsia="Times New Roman"/>
+          <w:sz w:val="28"/>
+          <w:szCs w:val="28"/>
+        </w:rPr>
+      </w:r>
     </w:p>
     <w:p>
       <w:pPr>
@@ -1936,9 +2125,9 @@
           <w:rFonts w:eastAsia="Times New Roman"/>
           <w:sz w:val="28"/>
           <w:szCs w:val="28"/>
-          <w:lang w:val="en-gb" w:eastAsia="zh-cn" w:bidi="ar-sa"/>
-        </w:rPr>
-      </w:pPr>
+        </w:rPr>
+      </w:pPr>
+      <w:r/>
       <w:r>
         <w:rPr>
           <w:noProof/>
@@ -1959,8 +2148,8 @@
                     <pic:cNvPicPr>
                       <a:picLocks noChangeAspect="1"/>
                       <a:extLst>
-                        <a:ext uri="smNativeData">
-                          <sm:smNativeData xmlns:sm="smNativeData" val="SMDATA_16_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"/>
+                        <a:ext uri="sm">
+                          <sm:smNativeData xmlns:sm="sm" val="SMDATA_17_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"/>
                         </a:ext>
                       </a:extLst>
                     </pic:cNvPicPr>
@@ -1990,12 +2179,12 @@
           </wp:inline>
         </w:drawing>
       </w:r>
-      <w:r>
-        <w:rPr>
-          <w:rFonts w:eastAsia="Times New Roman"/>
-          <w:sz w:val="28"/>
-          <w:szCs w:val="28"/>
-          <w:lang w:val="en-gb" w:eastAsia="zh-cn" w:bidi="ar-sa"/>
+      <w:r/>
+      <w:r>
+        <w:rPr>
+          <w:rFonts w:eastAsia="Times New Roman"/>
+          <w:sz w:val="28"/>
+          <w:szCs w:val="28"/>
         </w:rPr>
       </w:r>
     </w:p>
@@ -2014,17 +2203,22 @@
           <w:rFonts w:eastAsia="Times New Roman"/>
           <w:sz w:val="28"/>
           <w:szCs w:val="28"/>
-          <w:lang w:val="en-gb" w:eastAsia="zh-cn" w:bidi="ar-sa"/>
-        </w:rPr>
-      </w:pPr>
-      <w:r>
-        <w:rPr>
-          <w:rFonts w:eastAsia="Times New Roman"/>
-          <w:sz w:val="28"/>
-          <w:szCs w:val="28"/>
-          <w:lang w:val="en-gb" w:eastAsia="zh-cn" w:bidi="ar-sa"/>
+        </w:rPr>
+      </w:pPr>
+      <w:r>
+        <w:rPr>
+          <w:rFonts w:eastAsia="Times New Roman"/>
+          <w:sz w:val="28"/>
+          <w:szCs w:val="28"/>
         </w:rPr>
         <w:t>where:</w:t>
+      </w:r>
+      <w:r>
+        <w:rPr>
+          <w:rFonts w:eastAsia="Times New Roman"/>
+          <w:sz w:val="28"/>
+          <w:szCs w:val="28"/>
+        </w:rPr>
       </w:r>
     </w:p>
     <w:p>
@@ -2043,18 +2237,23 @@
           <w:rFonts w:eastAsia="Times New Roman"/>
           <w:sz w:val="28"/>
           <w:szCs w:val="28"/>
-          <w:lang w:val="en-gb" w:eastAsia="zh-cn" w:bidi="ar-sa"/>
-        </w:rPr>
-      </w:pPr>
-      <w:r>
-        <w:rPr>
-          <w:rFonts w:eastAsia="Times New Roman"/>
-          <w:sz w:val="28"/>
-          <w:szCs w:val="28"/>
-          <w:lang w:val="en-gb" w:eastAsia="zh-cn" w:bidi="ar-sa"/>
+        </w:rPr>
+      </w:pPr>
+      <w:r>
+        <w:rPr>
+          <w:rFonts w:eastAsia="Times New Roman"/>
+          <w:sz w:val="28"/>
+          <w:szCs w:val="28"/>
         </w:rPr>
         <w:t xml:space="preserve"> “my-topic”: topic name</w:t>
       </w:r>
+      <w:r>
+        <w:rPr>
+          <w:rFonts w:eastAsia="Times New Roman"/>
+          <w:sz w:val="28"/>
+          <w:szCs w:val="28"/>
+        </w:rPr>
+      </w:r>
     </w:p>
     <w:p>
       <w:pPr>
@@ -2071,15 +2270,13 @@
           <w:rFonts w:eastAsia="Times New Roman"/>
           <w:sz w:val="28"/>
           <w:szCs w:val="28"/>
-          <w:lang w:val="en-gb" w:eastAsia="zh-cn" w:bidi="ar-sa"/>
-        </w:rPr>
-      </w:pPr>
-      <w:r>
-        <w:rPr>
-          <w:rFonts w:eastAsia="Times New Roman"/>
-          <w:sz w:val="28"/>
-          <w:szCs w:val="28"/>
-          <w:lang w:val="en-gb" w:eastAsia="zh-cn" w:bidi="ar-sa"/>
+        </w:rPr>
+      </w:pPr>
+      <w:r>
+        <w:rPr>
+          <w:rFonts w:eastAsia="Times New Roman"/>
+          <w:sz w:val="28"/>
+          <w:szCs w:val="28"/>
         </w:rPr>
       </w:r>
     </w:p>
@@ -2100,7 +2297,6 @@
           <w:bCs/>
           <w:sz w:val="28"/>
           <w:szCs w:val="28"/>
-          <w:lang w:val="en-gb" w:eastAsia="zh-cn" w:bidi="ar-sa"/>
         </w:rPr>
       </w:pPr>
       <w:r>
@@ -2110,9 +2306,17 @@
           <w:bCs/>
           <w:sz w:val="28"/>
           <w:szCs w:val="28"/>
-          <w:lang w:val="en-gb" w:eastAsia="zh-cn" w:bidi="ar-sa"/>
         </w:rPr>
         <w:t>To run producer:</w:t>
+      </w:r>
+      <w:r>
+        <w:rPr>
+          <w:rFonts w:eastAsia="Times New Roman"/>
+          <w:b/>
+          <w:bCs/>
+          <w:sz w:val="28"/>
+          <w:szCs w:val="28"/>
+        </w:rPr>
       </w:r>
     </w:p>
     <w:p>
@@ -2131,7 +2335,6 @@
           <w:rFonts w:eastAsia="Times New Roman"/>
           <w:sz w:val="28"/>
           <w:szCs w:val="28"/>
-          <w:lang w:val="en-gb" w:eastAsia="zh-cn" w:bidi="ar-sa"/>
         </w:rPr>
       </w:pPr>
       <w:r>
@@ -2140,7 +2343,6 @@
           <w:color w:val="242424"/>
           <w:sz w:val="28"/>
           <w:szCs w:val="28"/>
-          <w:lang w:val="en-gb" w:eastAsia="zh-cn" w:bidi="ar-sa"/>
         </w:rPr>
         <w:t>kafka-console-producer.bat --broker-list localhost:9092 --topic my-topic</w:t>
       </w:r>
@@ -2149,7 +2351,6 @@
           <w:rFonts w:eastAsia="Times New Roman"/>
           <w:sz w:val="28"/>
           <w:szCs w:val="28"/>
-          <w:lang w:val="en-gb" w:eastAsia="zh-cn" w:bidi="ar-sa"/>
         </w:rPr>
       </w:r>
     </w:p>
@@ -2168,17 +2369,22 @@
           <w:rFonts w:eastAsia="Times New Roman"/>
           <w:sz w:val="28"/>
           <w:szCs w:val="28"/>
-          <w:lang w:val="en-gb" w:eastAsia="zh-cn" w:bidi="ar-sa"/>
-        </w:rPr>
-      </w:pPr>
-      <w:r>
-        <w:rPr>
-          <w:rFonts w:eastAsia="Times New Roman"/>
-          <w:sz w:val="28"/>
-          <w:szCs w:val="28"/>
-          <w:lang w:val="en-gb" w:eastAsia="zh-cn" w:bidi="ar-sa"/>
+        </w:rPr>
+      </w:pPr>
+      <w:r>
+        <w:rPr>
+          <w:rFonts w:eastAsia="Times New Roman"/>
+          <w:sz w:val="28"/>
+          <w:szCs w:val="28"/>
         </w:rPr>
         <w:t>where:</w:t>
+      </w:r>
+      <w:r>
+        <w:rPr>
+          <w:rFonts w:eastAsia="Times New Roman"/>
+          <w:sz w:val="28"/>
+          <w:szCs w:val="28"/>
+        </w:rPr>
       </w:r>
     </w:p>
     <w:p>
@@ -2198,7 +2404,6 @@
           <w:color w:val="242424"/>
           <w:sz w:val="28"/>
           <w:szCs w:val="28"/>
-          <w:lang w:val="en-gb" w:eastAsia="zh-cn" w:bidi="ar-sa"/>
         </w:rPr>
       </w:pPr>
       <w:r>
@@ -2207,9 +2412,16 @@
           <w:color w:val="242424"/>
           <w:sz w:val="28"/>
           <w:szCs w:val="28"/>
-          <w:lang w:val="en-gb" w:eastAsia="zh-cn" w:bidi="ar-sa"/>
         </w:rPr>
         <w:t>kafka-console-producer.bat: producer server</w:t>
+      </w:r>
+      <w:r>
+        <w:rPr>
+          <w:rFonts w:eastAsia="Times New Roman"/>
+          <w:color w:val="242424"/>
+          <w:sz w:val="28"/>
+          <w:szCs w:val="28"/>
+        </w:rPr>
       </w:r>
     </w:p>
     <w:p>
@@ -2229,7 +2441,6 @@
           <w:color w:val="242424"/>
           <w:sz w:val="28"/>
           <w:szCs w:val="28"/>
-          <w:lang w:val="en-gb" w:eastAsia="zh-cn" w:bidi="ar-sa"/>
         </w:rPr>
       </w:pPr>
       <w:r>
@@ -2238,9 +2449,16 @@
           <w:color w:val="242424"/>
           <w:sz w:val="28"/>
           <w:szCs w:val="28"/>
-          <w:lang w:val="en-gb" w:eastAsia="zh-cn" w:bidi="ar-sa"/>
         </w:rPr>
         <w:t>--broker-list: used to list write all server/broker like localhost:9092 at different port.</w:t>
+      </w:r>
+      <w:r>
+        <w:rPr>
+          <w:rFonts w:eastAsia="Times New Roman"/>
+          <w:color w:val="242424"/>
+          <w:sz w:val="28"/>
+          <w:szCs w:val="28"/>
+        </w:rPr>
       </w:r>
     </w:p>
     <w:p>
@@ -2260,9 +2478,9 @@
           <w:color w:val="242424"/>
           <w:sz w:val="28"/>
           <w:szCs w:val="28"/>
-          <w:lang w:val="en-gb" w:eastAsia="zh-cn" w:bidi="ar-sa"/>
-        </w:rPr>
-      </w:pPr>
+        </w:rPr>
+      </w:pPr>
+      <w:r/>
       <w:r>
         <w:rPr>
           <w:noProof/>
@@ -2283,8 +2501,8 @@
                     <pic:cNvPicPr>
                       <a:picLocks noChangeAspect="1"/>
                       <a:extLst>
-                        <a:ext uri="smNativeData">
-                          <sm:smNativeData xmlns:sm="smNativeData" val="SMDATA_16_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"/>
+                        <a:ext uri="sm">
+                          <sm:smNativeData xmlns:sm="sm" val="SMDATA_17_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"/>
                         </a:ext>
                       </a:extLst>
                     </pic:cNvPicPr>
@@ -2314,13 +2532,13 @@
           </wp:inline>
         </w:drawing>
       </w:r>
+      <w:r/>
       <w:r>
         <w:rPr>
           <w:rFonts w:eastAsia="Times New Roman"/>
           <w:color w:val="242424"/>
           <w:sz w:val="28"/>
           <w:szCs w:val="28"/>
-          <w:lang w:val="en-gb" w:eastAsia="zh-cn" w:bidi="ar-sa"/>
         </w:rPr>
       </w:r>
     </w:p>
@@ -2341,7 +2559,6 @@
           <w:color w:val="242424"/>
           <w:sz w:val="28"/>
           <w:szCs w:val="28"/>
-          <w:lang w:val="en-gb" w:eastAsia="zh-cn" w:bidi="ar-sa"/>
         </w:rPr>
       </w:pPr>
       <w:r>
@@ -2350,10 +2567,17 @@
           <w:color w:val="242424"/>
           <w:sz w:val="28"/>
           <w:szCs w:val="28"/>
-          <w:lang w:val="en-gb" w:eastAsia="zh-cn" w:bidi="ar-sa"/>
         </w:rPr>
         <w:t>Hi, Hello,... are the msgs</w:t>
       </w:r>
+      <w:r>
+        <w:rPr>
+          <w:rFonts w:eastAsia="Times New Roman"/>
+          <w:color w:val="242424"/>
+          <w:sz w:val="28"/>
+          <w:szCs w:val="28"/>
+        </w:rPr>
+      </w:r>
     </w:p>
     <w:p>
       <w:pPr>
@@ -2370,15 +2594,13 @@
           <w:rFonts w:eastAsia="Times New Roman"/>
           <w:sz w:val="28"/>
           <w:szCs w:val="28"/>
-          <w:lang w:val="en-gb" w:eastAsia="zh-cn" w:bidi="ar-sa"/>
-        </w:rPr>
-      </w:pPr>
-      <w:r>
-        <w:rPr>
-          <w:rFonts w:eastAsia="Times New Roman"/>
-          <w:sz w:val="28"/>
-          <w:szCs w:val="28"/>
-          <w:lang w:val="en-gb" w:eastAsia="zh-cn" w:bidi="ar-sa"/>
+        </w:rPr>
+      </w:pPr>
+      <w:r>
+        <w:rPr>
+          <w:rFonts w:eastAsia="Times New Roman"/>
+          <w:sz w:val="28"/>
+          <w:szCs w:val="28"/>
         </w:rPr>
       </w:r>
     </w:p>
@@ -2399,7 +2621,6 @@
           <w:bCs/>
           <w:sz w:val="28"/>
           <w:szCs w:val="28"/>
-          <w:lang w:val="en-gb" w:eastAsia="zh-cn" w:bidi="ar-sa"/>
         </w:rPr>
       </w:pPr>
       <w:r>
@@ -2409,9 +2630,17 @@
           <w:bCs/>
           <w:sz w:val="28"/>
           <w:szCs w:val="28"/>
-          <w:lang w:val="en-gb" w:eastAsia="zh-cn" w:bidi="ar-sa"/>
         </w:rPr>
         <w:t>To run consumer:</w:t>
+      </w:r>
+      <w:r>
+        <w:rPr>
+          <w:rFonts w:eastAsia="Times New Roman"/>
+          <w:b/>
+          <w:bCs/>
+          <w:sz w:val="28"/>
+          <w:szCs w:val="28"/>
+        </w:rPr>
       </w:r>
     </w:p>
     <w:p>
@@ -2431,7 +2660,6 @@
           <w:color w:val="000000"/>
           <w:sz w:val="28"/>
           <w:szCs w:val="28"/>
-          <w:lang w:val="en-gb" w:eastAsia="zh-cn" w:bidi="ar-sa"/>
         </w:rPr>
       </w:pPr>
       <w:r>
@@ -2440,10 +2668,17 @@
           <w:color w:val="000000"/>
           <w:sz w:val="28"/>
           <w:szCs w:val="28"/>
-          <w:lang w:val="en-gb" w:eastAsia="zh-cn" w:bidi="ar-sa"/>
         </w:rPr>
         <w:t>kafka-console-consumer.bat --bootstrap-server localhost:9092 --topic my-topic --from-beginning</w:t>
       </w:r>
+      <w:r>
+        <w:rPr>
+          <w:rFonts w:eastAsia="Times New Roman"/>
+          <w:color w:val="000000"/>
+          <w:sz w:val="28"/>
+          <w:szCs w:val="28"/>
+        </w:rPr>
+      </w:r>
     </w:p>
     <w:p>
       <w:pPr>
@@ -2460,17 +2695,22 @@
           <w:rFonts w:eastAsia="Times New Roman"/>
           <w:sz w:val="28"/>
           <w:szCs w:val="28"/>
-          <w:lang w:val="en-gb" w:eastAsia="zh-cn" w:bidi="ar-sa"/>
-        </w:rPr>
-      </w:pPr>
-      <w:r>
-        <w:rPr>
-          <w:rFonts w:eastAsia="Times New Roman"/>
-          <w:sz w:val="28"/>
-          <w:szCs w:val="28"/>
-          <w:lang w:val="en-gb" w:eastAsia="zh-cn" w:bidi="ar-sa"/>
+        </w:rPr>
+      </w:pPr>
+      <w:r>
+        <w:rPr>
+          <w:rFonts w:eastAsia="Times New Roman"/>
+          <w:sz w:val="28"/>
+          <w:szCs w:val="28"/>
         </w:rPr>
         <w:t>where:</w:t>
+      </w:r>
+      <w:r>
+        <w:rPr>
+          <w:rFonts w:eastAsia="Times New Roman"/>
+          <w:sz w:val="28"/>
+          <w:szCs w:val="28"/>
+        </w:rPr>
       </w:r>
     </w:p>
     <w:p>
@@ -2490,7 +2730,6 @@
           <w:color w:val="000000"/>
           <w:sz w:val="28"/>
           <w:szCs w:val="28"/>
-          <w:lang w:val="en-gb" w:eastAsia="zh-cn" w:bidi="ar-sa"/>
         </w:rPr>
       </w:pPr>
       <w:r>
@@ -2499,9 +2738,16 @@
           <w:color w:val="000000"/>
           <w:sz w:val="28"/>
           <w:szCs w:val="28"/>
-          <w:lang w:val="en-gb" w:eastAsia="zh-cn" w:bidi="ar-sa"/>
         </w:rPr>
         <w:t>kafka-console-consumer.bat : consumer server</w:t>
+      </w:r>
+      <w:r>
+        <w:rPr>
+          <w:rFonts w:eastAsia="Times New Roman"/>
+          <w:color w:val="000000"/>
+          <w:sz w:val="28"/>
+          <w:szCs w:val="28"/>
+        </w:rPr>
       </w:r>
     </w:p>
     <w:p>
@@ -2521,7 +2767,6 @@
           <w:color w:val="000000"/>
           <w:sz w:val="28"/>
           <w:szCs w:val="28"/>
-          <w:lang w:val="en-gb" w:eastAsia="zh-cn" w:bidi="ar-sa"/>
         </w:rPr>
       </w:pPr>
       <w:r>
@@ -2530,9 +2775,16 @@
           <w:color w:val="000000"/>
           <w:sz w:val="28"/>
           <w:szCs w:val="28"/>
-          <w:lang w:val="en-gb" w:eastAsia="zh-cn" w:bidi="ar-sa"/>
         </w:rPr>
         <w:t>--from-beginning : to read msg from beginning from topic.</w:t>
+      </w:r>
+      <w:r>
+        <w:rPr>
+          <w:rFonts w:eastAsia="Times New Roman"/>
+          <w:color w:val="000000"/>
+          <w:sz w:val="28"/>
+          <w:szCs w:val="28"/>
+        </w:rPr>
       </w:r>
     </w:p>
     <w:p>
@@ -2551,9 +2803,9 @@
           <w:rFonts w:eastAsia="Times New Roman"/>
           <w:sz w:val="28"/>
           <w:szCs w:val="28"/>
-          <w:lang w:val="en-gb" w:eastAsia="zh-cn" w:bidi="ar-sa"/>
-        </w:rPr>
-      </w:pPr>
+        </w:rPr>
+      </w:pPr>
+      <w:r/>
       <w:r>
         <w:rPr>
           <w:noProof/>
@@ -2574,8 +2826,8 @@
                     <pic:cNvPicPr>
                       <a:picLocks noChangeAspect="1"/>
                       <a:extLst>
-                        <a:ext uri="smNativeData">
-                          <sm:smNativeData xmlns:sm="smNativeData" val="SMDATA_16_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"/>
+                        <a:ext uri="sm">
+                          <sm:smNativeData xmlns:sm="sm" val="SMDATA_17_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"/>
                         </a:ext>
                       </a:extLst>
                     </pic:cNvPicPr>
@@ -2605,12 +2857,12 @@
           </wp:inline>
         </w:drawing>
       </w:r>
-      <w:r>
-        <w:rPr>
-          <w:rFonts w:eastAsia="Times New Roman"/>
-          <w:sz w:val="28"/>
-          <w:szCs w:val="28"/>
-          <w:lang w:val="en-gb" w:eastAsia="zh-cn" w:bidi="ar-sa"/>
+      <w:r/>
+      <w:r>
+        <w:rPr>
+          <w:rFonts w:eastAsia="Times New Roman"/>
+          <w:sz w:val="28"/>
+          <w:szCs w:val="28"/>
         </w:rPr>
       </w:r>
     </w:p>
@@ -2629,42 +2881,49 @@
         </w:rPr>
         <w:t>Automatically read msg from topic because it is connected to same server and same topic</w:t>
       </w:r>
-    </w:p>
-    <w:p>
-      <w:pPr>
-        <w:rPr>
-          <w:sz w:val="28"/>
-          <w:szCs w:val="28"/>
-        </w:rPr>
-      </w:pPr>
-      <w:r>
-        <w:rPr>
-          <w:sz w:val="28"/>
-          <w:szCs w:val="28"/>
-        </w:rPr>
-      </w:r>
-    </w:p>
-    <w:p>
-      <w:pPr>
-        <w:rPr>
-          <w:sz w:val="28"/>
-          <w:szCs w:val="28"/>
-        </w:rPr>
-      </w:pPr>
-      <w:r>
-        <w:rPr>
-          <w:sz w:val="28"/>
-          <w:szCs w:val="28"/>
-        </w:rPr>
-      </w:r>
-    </w:p>
-    <w:p>
-      <w:pPr>
-        <w:rPr>
-          <w:sz w:val="28"/>
-          <w:szCs w:val="28"/>
-        </w:rPr>
-      </w:pPr>
+      <w:r>
+        <w:rPr>
+          <w:sz w:val="28"/>
+          <w:szCs w:val="28"/>
+        </w:rPr>
+      </w:r>
+    </w:p>
+    <w:p>
+      <w:pPr>
+        <w:rPr>
+          <w:sz w:val="28"/>
+          <w:szCs w:val="28"/>
+        </w:rPr>
+      </w:pPr>
+      <w:r>
+        <w:rPr>
+          <w:sz w:val="28"/>
+          <w:szCs w:val="28"/>
+        </w:rPr>
+      </w:r>
+    </w:p>
+    <w:p>
+      <w:pPr>
+        <w:rPr>
+          <w:sz w:val="28"/>
+          <w:szCs w:val="28"/>
+        </w:rPr>
+      </w:pPr>
+      <w:r>
+        <w:rPr>
+          <w:sz w:val="28"/>
+          <w:szCs w:val="28"/>
+        </w:rPr>
+      </w:r>
+    </w:p>
+    <w:p>
+      <w:pPr>
+        <w:rPr>
+          <w:sz w:val="28"/>
+          <w:szCs w:val="28"/>
+        </w:rPr>
+      </w:pPr>
+      <w:r/>
       <w:r>
         <w:rPr>
           <w:noProof/>
@@ -2685,8 +2944,8 @@
                     <pic:cNvPicPr>
                       <a:picLocks noChangeAspect="1"/>
                       <a:extLst>
-                        <a:ext uri="smNativeData">
-                          <sm:smNativeData xmlns:sm="smNativeData" val="SMDATA_16_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"/>
+                        <a:ext uri="sm">
+                          <sm:smNativeData xmlns:sm="sm" val="SMDATA_17_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"/>
                         </a:ext>
                       </a:extLst>
                     </pic:cNvPicPr>
@@ -2716,6 +2975,7 @@
           </wp:inline>
         </w:drawing>
       </w:r>
+      <w:r/>
       <w:r>
         <w:rPr>
           <w:sz w:val="28"/>
@@ -2751,6 +3011,12 @@
         </w:rPr>
         <w:t>All the msgs are in partition 2 but it is decide by zookeeper, not in our hand</w:t>
       </w:r>
+      <w:r>
+        <w:rPr>
+          <w:sz w:val="28"/>
+          <w:szCs w:val="28"/>
+        </w:rPr>
+      </w:r>
     </w:p>
     <w:p>
       <w:pPr>
@@ -2779,6 +3045,12 @@
           <w:szCs w:val="28"/>
         </w:rPr>
         <w:t>If you want to send any file then mention the path of that file, it will work</w:t>
+      </w:r>
+      <w:r>
+        <w:rPr>
+          <w:sz w:val="28"/>
+          <w:szCs w:val="28"/>
+        </w:rPr>
       </w:r>
     </w:p>
     <w:p>
@@ -2875,35 +3147,6 @@
         </w:rPr>
         <w:t>How to run server without zookeeper?</w:t>
       </w:r>
-    </w:p>
-    <w:p>
-      <w:pPr>
-        <w:rPr>
-          <w:sz w:val="28"/>
-          <w:szCs w:val="28"/>
-        </w:rPr>
-      </w:pPr>
-      <w:r>
-        <w:rPr>
-          <w:sz w:val="28"/>
-          <w:szCs w:val="28"/>
-        </w:rPr>
-      </w:r>
-    </w:p>
-    <w:p>
-      <w:pPr>
-        <w:rPr>
-          <w:sz w:val="28"/>
-          <w:szCs w:val="28"/>
-        </w:rPr>
-      </w:pPr>
-      <w:r>
-        <w:rPr>
-          <w:sz w:val="28"/>
-          <w:szCs w:val="28"/>
-        </w:rPr>
-        <w:t xml:space="preserve">We can run using </w:t>
-      </w:r>
       <w:r>
         <w:rPr>
           <w:b/>
@@ -2911,6 +3154,43 @@
           <w:sz w:val="28"/>
           <w:szCs w:val="28"/>
         </w:rPr>
+      </w:r>
+    </w:p>
+    <w:p>
+      <w:pPr>
+        <w:rPr>
+          <w:sz w:val="28"/>
+          <w:szCs w:val="28"/>
+        </w:rPr>
+      </w:pPr>
+      <w:r>
+        <w:rPr>
+          <w:sz w:val="28"/>
+          <w:szCs w:val="28"/>
+        </w:rPr>
+      </w:r>
+    </w:p>
+    <w:p>
+      <w:pPr>
+        <w:rPr>
+          <w:sz w:val="28"/>
+          <w:szCs w:val="28"/>
+        </w:rPr>
+      </w:pPr>
+      <w:r>
+        <w:rPr>
+          <w:sz w:val="28"/>
+          <w:szCs w:val="28"/>
+        </w:rPr>
+        <w:t xml:space="preserve">We can run using </w:t>
+      </w:r>
+      <w:r>
+        <w:rPr>
+          <w:b/>
+          <w:bCs/>
+          <w:sz w:val="28"/>
+          <w:szCs w:val="28"/>
+        </w:rPr>
         <w:t>Kraft</w:t>
       </w:r>
       <w:r>
@@ -2920,6 +3200,12 @@
         </w:rPr>
         <w:t xml:space="preserve"> mode</w:t>
       </w:r>
+      <w:r>
+        <w:rPr>
+          <w:sz w:val="28"/>
+          <w:szCs w:val="28"/>
+        </w:rPr>
+      </w:r>
     </w:p>
     <w:p>
       <w:pPr>
@@ -2963,14 +3249,21 @@
         </w:rPr>
         <w:t>kafka-storage.bat random-uuid</w:t>
       </w:r>
-    </w:p>
-    <w:p>
-      <w:pPr>
-        <w:rPr>
-          <w:sz w:val="28"/>
-          <w:szCs w:val="28"/>
-        </w:rPr>
-      </w:pPr>
+      <w:r>
+        <w:rPr>
+          <w:sz w:val="28"/>
+          <w:szCs w:val="28"/>
+        </w:rPr>
+      </w:r>
+    </w:p>
+    <w:p>
+      <w:pPr>
+        <w:rPr>
+          <w:sz w:val="28"/>
+          <w:szCs w:val="28"/>
+        </w:rPr>
+      </w:pPr>
+      <w:r/>
       <w:r>
         <w:rPr>
           <w:noProof/>
@@ -2991,8 +3284,8 @@
                     <pic:cNvPicPr>
                       <a:picLocks noChangeAspect="1"/>
                       <a:extLst>
-                        <a:ext uri="smNativeData">
-                          <sm:smNativeData xmlns:sm="smNativeData" val="SMDATA_16_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"/>
+                        <a:ext uri="sm">
+                          <sm:smNativeData xmlns:sm="sm" val="SMDATA_17_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"/>
                         </a:ext>
                       </a:extLst>
                     </pic:cNvPicPr>
@@ -3022,6 +3315,7 @@
           </wp:inline>
         </w:drawing>
       </w:r>
+      <w:r/>
       <w:r>
         <w:rPr>
           <w:sz w:val="28"/>
@@ -3044,14 +3338,21 @@
         <w:br w:type="textWrapping"/>
         <w:t>set KAFKA_CLUSTER_ID = 1VzFAQz6RhGUM-9pmfdFOw</w:t>
       </w:r>
-    </w:p>
-    <w:p>
-      <w:pPr>
-        <w:rPr>
-          <w:sz w:val="28"/>
-          <w:szCs w:val="28"/>
-        </w:rPr>
-      </w:pPr>
+      <w:r>
+        <w:rPr>
+          <w:sz w:val="28"/>
+          <w:szCs w:val="28"/>
+        </w:rPr>
+      </w:r>
+    </w:p>
+    <w:p>
+      <w:pPr>
+        <w:rPr>
+          <w:sz w:val="28"/>
+          <w:szCs w:val="28"/>
+        </w:rPr>
+      </w:pPr>
+      <w:r/>
       <w:r>
         <w:rPr>
           <w:noProof/>
@@ -3072,8 +3373,8 @@
                     <pic:cNvPicPr>
                       <a:picLocks noChangeAspect="1"/>
                       <a:extLst>
-                        <a:ext uri="smNativeData">
-                          <sm:smNativeData xmlns:sm="smNativeData" val="SMDATA_16_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"/>
+                        <a:ext uri="sm">
+                          <sm:smNativeData xmlns:sm="sm" val="SMDATA_17_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"/>
                         </a:ext>
                       </a:extLst>
                     </pic:cNvPicPr>
@@ -3103,6 +3404,7 @@
           </wp:inline>
         </w:drawing>
       </w:r>
+      <w:r/>
       <w:r>
         <w:rPr>
           <w:sz w:val="28"/>
@@ -3138,14 +3440,21 @@
         </w:rPr>
         <w:t>kafka-storage.bat format -t %KAFKA_CLUSTER_ID% -c ..\..\config\kraft\server.properties</w:t>
       </w:r>
-    </w:p>
-    <w:p>
-      <w:pPr>
-        <w:rPr>
-          <w:sz w:val="28"/>
-          <w:szCs w:val="28"/>
-        </w:rPr>
-      </w:pPr>
+      <w:r>
+        <w:rPr>
+          <w:sz w:val="28"/>
+          <w:szCs w:val="28"/>
+        </w:rPr>
+      </w:r>
+    </w:p>
+    <w:p>
+      <w:pPr>
+        <w:rPr>
+          <w:sz w:val="28"/>
+          <w:szCs w:val="28"/>
+        </w:rPr>
+      </w:pPr>
+      <w:r/>
       <w:r>
         <w:rPr>
           <w:noProof/>
@@ -3166,8 +3475,8 @@
                     <pic:cNvPicPr>
                       <a:picLocks noChangeAspect="1"/>
                       <a:extLst>
-                        <a:ext uri="smNativeData">
-                          <sm:smNativeData xmlns:sm="smNativeData" val="SMDATA_16_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"/>
+                        <a:ext uri="sm">
+                          <sm:smNativeData xmlns:sm="sm" val="SMDATA_17_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"/>
                         </a:ext>
                       </a:extLst>
                     </pic:cNvPicPr>
@@ -3197,6 +3506,7 @@
           </wp:inline>
         </w:drawing>
       </w:r>
+      <w:r/>
       <w:r>
         <w:rPr>
           <w:sz w:val="28"/>
@@ -3232,14 +3542,21 @@
         </w:rPr>
         <w:t>kafka-server-start.bat ..\..\config\kraft\server.properties</w:t>
       </w:r>
-    </w:p>
-    <w:p>
-      <w:pPr>
-        <w:rPr>
-          <w:sz w:val="28"/>
-          <w:szCs w:val="28"/>
-        </w:rPr>
-      </w:pPr>
+      <w:r>
+        <w:rPr>
+          <w:sz w:val="28"/>
+          <w:szCs w:val="28"/>
+        </w:rPr>
+      </w:r>
+    </w:p>
+    <w:p>
+      <w:pPr>
+        <w:rPr>
+          <w:sz w:val="28"/>
+          <w:szCs w:val="28"/>
+        </w:rPr>
+      </w:pPr>
+      <w:r/>
       <w:r>
         <w:rPr>
           <w:noProof/>
@@ -3260,8 +3577,8 @@
                     <pic:cNvPicPr>
                       <a:picLocks noChangeAspect="1"/>
                       <a:extLst>
-                        <a:ext uri="smNativeData">
-                          <sm:smNativeData xmlns:sm="smNativeData" val="SMDATA_16_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"/>
+                        <a:ext uri="sm">
+                          <sm:smNativeData xmlns:sm="sm" val="SMDATA_17_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"/>
                         </a:ext>
                       </a:extLst>
                     </pic:cNvPicPr>
@@ -3291,6 +3608,7 @@
           </wp:inline>
         </w:drawing>
       </w:r>
+      <w:r/>
       <w:r>
         <w:rPr>
           <w:sz w:val="28"/>
@@ -3312,6 +3630,12 @@
         </w:rPr>
         <w:t>Kafka server started</w:t>
       </w:r>
+      <w:r>
+        <w:rPr>
+          <w:sz w:val="28"/>
+          <w:szCs w:val="28"/>
+        </w:rPr>
+      </w:r>
     </w:p>
     <w:p>
       <w:pPr>
@@ -3354,6 +3678,12 @@
           <w:szCs w:val="28"/>
         </w:rPr>
         <w:t>If zookeeper is not running then where metadata store?</w:t>
+      </w:r>
+      <w:r>
+        <w:rPr>
+          <w:sz w:val="28"/>
+          <w:szCs w:val="28"/>
+        </w:rPr>
       </w:r>
     </w:p>
     <w:p>
@@ -3395,6 +3725,7 @@
           <w:szCs w:val="28"/>
         </w:rPr>
       </w:pPr>
+      <w:r/>
       <w:r>
         <w:rPr>
           <w:noProof/>
@@ -3415,8 +3746,8 @@
                     <pic:cNvPicPr>
                       <a:picLocks noChangeAspect="1"/>
                       <a:extLst>
-                        <a:ext uri="smNativeData">
-                          <sm:smNativeData xmlns:sm="smNativeData" val="SMDATA_16_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"/>
+                        <a:ext uri="sm">
+                          <sm:smNativeData xmlns:sm="sm" val="SMDATA_17_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"/>
                         </a:ext>
                       </a:extLst>
                     </pic:cNvPicPr>
@@ -3446,132 +3777,134 @@
           </wp:inline>
         </w:drawing>
       </w:r>
-      <w:r>
-        <w:rPr>
-          <w:sz w:val="28"/>
-          <w:szCs w:val="28"/>
-        </w:rPr>
-      </w:r>
-    </w:p>
-    <w:p>
-      <w:pPr>
-        <w:rPr>
-          <w:sz w:val="28"/>
-          <w:szCs w:val="28"/>
-        </w:rPr>
-      </w:pPr>
-      <w:r>
-        <w:rPr>
-          <w:sz w:val="28"/>
-          <w:szCs w:val="28"/>
-        </w:rPr>
-      </w:r>
-    </w:p>
-    <w:p>
-      <w:pPr>
-        <w:rPr>
-          <w:sz w:val="28"/>
-          <w:szCs w:val="28"/>
-        </w:rPr>
-      </w:pPr>
-      <w:r>
-        <w:rPr>
-          <w:sz w:val="28"/>
-          <w:szCs w:val="28"/>
-        </w:rPr>
-      </w:r>
-    </w:p>
-    <w:p>
-      <w:pPr>
-        <w:rPr>
-          <w:sz w:val="28"/>
-          <w:szCs w:val="28"/>
-        </w:rPr>
-      </w:pPr>
-      <w:r>
-        <w:rPr>
-          <w:sz w:val="28"/>
-          <w:szCs w:val="28"/>
-        </w:rPr>
-      </w:r>
-    </w:p>
-    <w:p>
-      <w:pPr>
-        <w:rPr>
-          <w:sz w:val="28"/>
-          <w:szCs w:val="28"/>
-        </w:rPr>
-      </w:pPr>
-      <w:r>
-        <w:rPr>
-          <w:sz w:val="28"/>
-          <w:szCs w:val="28"/>
-        </w:rPr>
-      </w:r>
-    </w:p>
-    <w:p>
-      <w:pPr>
-        <w:rPr>
-          <w:sz w:val="28"/>
-          <w:szCs w:val="28"/>
-        </w:rPr>
-      </w:pPr>
-      <w:r>
-        <w:rPr>
-          <w:sz w:val="28"/>
-          <w:szCs w:val="28"/>
-        </w:rPr>
-      </w:r>
-    </w:p>
-    <w:p>
-      <w:pPr>
-        <w:rPr>
-          <w:sz w:val="28"/>
-          <w:szCs w:val="28"/>
-        </w:rPr>
-      </w:pPr>
-      <w:r>
-        <w:rPr>
-          <w:sz w:val="28"/>
-          <w:szCs w:val="28"/>
-        </w:rPr>
-      </w:r>
-    </w:p>
-    <w:p>
-      <w:pPr>
-        <w:rPr>
-          <w:sz w:val="28"/>
-          <w:szCs w:val="28"/>
-        </w:rPr>
-      </w:pPr>
-      <w:r>
-        <w:rPr>
-          <w:sz w:val="28"/>
-          <w:szCs w:val="28"/>
-        </w:rPr>
-      </w:r>
-    </w:p>
-    <w:p>
-      <w:pPr>
-        <w:rPr>
-          <w:sz w:val="28"/>
-          <w:szCs w:val="28"/>
-        </w:rPr>
-      </w:pPr>
-      <w:r>
-        <w:rPr>
-          <w:sz w:val="28"/>
-          <w:szCs w:val="28"/>
-        </w:rPr>
-      </w:r>
-    </w:p>
-    <w:p>
-      <w:pPr>
-        <w:rPr>
-          <w:sz w:val="28"/>
-          <w:szCs w:val="28"/>
-        </w:rPr>
-      </w:pPr>
+      <w:r/>
+      <w:r>
+        <w:rPr>
+          <w:sz w:val="28"/>
+          <w:szCs w:val="28"/>
+        </w:rPr>
+      </w:r>
+    </w:p>
+    <w:p>
+      <w:pPr>
+        <w:rPr>
+          <w:sz w:val="28"/>
+          <w:szCs w:val="28"/>
+        </w:rPr>
+      </w:pPr>
+      <w:r>
+        <w:rPr>
+          <w:sz w:val="28"/>
+          <w:szCs w:val="28"/>
+        </w:rPr>
+      </w:r>
+    </w:p>
+    <w:p>
+      <w:pPr>
+        <w:rPr>
+          <w:sz w:val="28"/>
+          <w:szCs w:val="28"/>
+        </w:rPr>
+      </w:pPr>
+      <w:r>
+        <w:rPr>
+          <w:sz w:val="28"/>
+          <w:szCs w:val="28"/>
+        </w:rPr>
+      </w:r>
+    </w:p>
+    <w:p>
+      <w:pPr>
+        <w:rPr>
+          <w:sz w:val="28"/>
+          <w:szCs w:val="28"/>
+        </w:rPr>
+      </w:pPr>
+      <w:r>
+        <w:rPr>
+          <w:sz w:val="28"/>
+          <w:szCs w:val="28"/>
+        </w:rPr>
+      </w:r>
+    </w:p>
+    <w:p>
+      <w:pPr>
+        <w:rPr>
+          <w:sz w:val="28"/>
+          <w:szCs w:val="28"/>
+        </w:rPr>
+      </w:pPr>
+      <w:r>
+        <w:rPr>
+          <w:sz w:val="28"/>
+          <w:szCs w:val="28"/>
+        </w:rPr>
+      </w:r>
+    </w:p>
+    <w:p>
+      <w:pPr>
+        <w:rPr>
+          <w:sz w:val="28"/>
+          <w:szCs w:val="28"/>
+        </w:rPr>
+      </w:pPr>
+      <w:r>
+        <w:rPr>
+          <w:sz w:val="28"/>
+          <w:szCs w:val="28"/>
+        </w:rPr>
+      </w:r>
+    </w:p>
+    <w:p>
+      <w:pPr>
+        <w:rPr>
+          <w:sz w:val="28"/>
+          <w:szCs w:val="28"/>
+        </w:rPr>
+      </w:pPr>
+      <w:r>
+        <w:rPr>
+          <w:sz w:val="28"/>
+          <w:szCs w:val="28"/>
+        </w:rPr>
+      </w:r>
+    </w:p>
+    <w:p>
+      <w:pPr>
+        <w:rPr>
+          <w:sz w:val="28"/>
+          <w:szCs w:val="28"/>
+        </w:rPr>
+      </w:pPr>
+      <w:r>
+        <w:rPr>
+          <w:sz w:val="28"/>
+          <w:szCs w:val="28"/>
+        </w:rPr>
+      </w:r>
+    </w:p>
+    <w:p>
+      <w:pPr>
+        <w:rPr>
+          <w:sz w:val="28"/>
+          <w:szCs w:val="28"/>
+        </w:rPr>
+      </w:pPr>
+      <w:r>
+        <w:rPr>
+          <w:sz w:val="28"/>
+          <w:szCs w:val="28"/>
+        </w:rPr>
+      </w:r>
+    </w:p>
+    <w:p>
+      <w:pPr>
+        <w:rPr>
+          <w:sz w:val="28"/>
+          <w:szCs w:val="28"/>
+        </w:rPr>
+      </w:pPr>
+      <w:r/>
       <w:r>
         <w:rPr>
           <w:noProof/>
@@ -3592,8 +3925,8 @@
                     <pic:cNvPicPr>
                       <a:picLocks noChangeAspect="1"/>
                       <a:extLst>
-                        <a:ext uri="smNativeData">
-                          <sm:smNativeData xmlns:sm="smNativeData" val="SMDATA_16_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"/>
+                        <a:ext uri="sm">
+                          <sm:smNativeData xmlns:sm="sm" val="SMDATA_17_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"/>
                         </a:ext>
                       </a:extLst>
                     </pic:cNvPicPr>
@@ -3623,6 +3956,7 @@
           </wp:inline>
         </w:drawing>
       </w:r>
+      <w:r/>
       <w:r>
         <w:rPr>
           <w:sz w:val="28"/>
@@ -3630,6 +3964,7 @@
         </w:rPr>
         <w:tab/>
       </w:r>
+      <w:r/>
       <w:r>
         <w:rPr>
           <w:noProof/>
@@ -3650,8 +3985,8 @@
                     <pic:cNvPicPr>
                       <a:picLocks noChangeAspect="1"/>
                       <a:extLst>
-                        <a:ext uri="smNativeData">
-                          <sm:smNativeData xmlns:sm="smNativeData" val="SMDATA_16_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"/>
+                        <a:ext uri="sm">
+                          <sm:smNativeData xmlns:sm="sm" val="SMDATA_17_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"/>
                         </a:ext>
                       </a:extLst>
                     </pic:cNvPicPr>
@@ -3681,6 +4016,7 @@
           </wp:inline>
         </w:drawing>
       </w:r>
+      <w:r/>
       <w:r>
         <w:rPr>
           <w:sz w:val="28"/>
@@ -3737,7 +4073,7 @@
           <w:sz w:val="28"/>
           <w:szCs w:val="28"/>
         </w:rPr>
-        <w:t xml:space="preserve"> no neeed to start zooperker. No metadata in zookeeper</w:t>
+        <w:t xml:space="preserve"> no need to start zooperker. No metadata in zookeeper</w:t>
       </w:r>
     </w:p>
     <w:p>
@@ -3776,6 +4112,7 @@
           <w:szCs w:val="28"/>
         </w:rPr>
       </w:pPr>
+      <w:r/>
       <w:r>
         <w:rPr>
           <w:noProof/>
@@ -3796,8 +4133,8 @@
                     <pic:cNvPicPr>
                       <a:picLocks noChangeAspect="1"/>
                       <a:extLst>
-                        <a:ext uri="smNativeData">
-                          <sm:smNativeData xmlns:sm="smNativeData" val="SMDATA_16_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"/>
+                        <a:ext uri="sm">
+                          <sm:smNativeData xmlns:sm="sm" val="SMDATA_17_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"/>
                         </a:ext>
                       </a:extLst>
                     </pic:cNvPicPr>
@@ -3827,20 +4164,15 @@
           </wp:inline>
         </w:drawing>
       </w:r>
-      <w:r>
-        <w:rPr>
-          <w:sz w:val="28"/>
-          <w:szCs w:val="28"/>
-        </w:rPr>
-      </w:r>
-    </w:p>
-    <w:p>
-      <w:pPr>
-        <w:rPr>
-          <w:sz w:val="28"/>
-          <w:szCs w:val="28"/>
-        </w:rPr>
-      </w:pPr>
+      <w:r/>
+      <w:r>
+        <w:rPr>
+          <w:sz w:val="28"/>
+          <w:szCs w:val="28"/>
+        </w:rPr>
+      </w:r>
+    </w:p>
+    <w:p>
       <w:r>
         <w:rPr>
           <w:noProof/>
@@ -3861,8 +4193,8 @@
                     <pic:cNvPicPr>
                       <a:picLocks noChangeAspect="1"/>
                       <a:extLst>
-                        <a:ext uri="smNativeData">
-                          <sm:smNativeData xmlns:sm="smNativeData" val="SMDATA_16_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"/>
+                        <a:ext uri="sm">
+                          <sm:smNativeData xmlns:sm="sm" val="SMDATA_17_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"/>
                         </a:ext>
                       </a:extLst>
                     </pic:cNvPicPr>
@@ -3892,12 +4224,365 @@
           </wp:inline>
         </w:drawing>
       </w:r>
-      <w:r>
-        <w:rPr>
-          <w:sz w:val="28"/>
-          <w:szCs w:val="28"/>
-        </w:rPr>
-      </w:r>
+      <w:r/>
+    </w:p>
+    <w:p>
+      <w:pPr>
+        <w:rPr>
+          <w:sz w:val="28"/>
+          <w:szCs w:val="28"/>
+        </w:rPr>
+      </w:pPr>
+      <w:r>
+        <w:rPr>
+          <w:sz w:val="28"/>
+          <w:szCs w:val="28"/>
+        </w:rPr>
+      </w:r>
+    </w:p>
+    <w:p>
+      <w:pPr>
+        <w:rPr>
+          <w:sz w:val="28"/>
+          <w:szCs w:val="28"/>
+        </w:rPr>
+      </w:pPr>
+      <w:r>
+        <w:rPr>
+          <w:sz w:val="28"/>
+          <w:szCs w:val="28"/>
+        </w:rPr>
+      </w:r>
+    </w:p>
+    <w:p>
+      <w:pPr>
+        <w:rPr>
+          <w:sz w:val="28"/>
+          <w:szCs w:val="28"/>
+        </w:rPr>
+      </w:pPr>
+      <w:r>
+        <w:rPr>
+          <w:sz w:val="28"/>
+          <w:szCs w:val="28"/>
+        </w:rPr>
+      </w:r>
+    </w:p>
+    <w:p>
+      <w:pPr>
+        <w:rPr>
+          <w:sz w:val="28"/>
+          <w:szCs w:val="28"/>
+        </w:rPr>
+      </w:pPr>
+      <w:r>
+        <w:rPr>
+          <w:sz w:val="28"/>
+          <w:szCs w:val="28"/>
+        </w:rPr>
+      </w:r>
+    </w:p>
+    <w:p>
+      <w:pPr>
+        <w:rPr>
+          <w:sz w:val="28"/>
+          <w:szCs w:val="28"/>
+        </w:rPr>
+      </w:pPr>
+      <w:r>
+        <w:rPr>
+          <w:sz w:val="28"/>
+          <w:szCs w:val="28"/>
+        </w:rPr>
+      </w:r>
+    </w:p>
+    <w:p>
+      <w:pPr>
+        <w:rPr>
+          <w:sz w:val="28"/>
+          <w:szCs w:val="28"/>
+        </w:rPr>
+      </w:pPr>
+      <w:r>
+        <w:rPr>
+          <w:sz w:val="28"/>
+          <w:szCs w:val="28"/>
+        </w:rPr>
+      </w:r>
+    </w:p>
+    <w:p>
+      <w:pPr>
+        <w:rPr>
+          <w:sz w:val="28"/>
+          <w:szCs w:val="28"/>
+        </w:rPr>
+      </w:pPr>
+      <w:r>
+        <w:rPr>
+          <w:sz w:val="28"/>
+          <w:szCs w:val="28"/>
+        </w:rPr>
+      </w:r>
+    </w:p>
+    <w:p>
+      <w:pPr>
+        <w:rPr>
+          <w:sz w:val="28"/>
+          <w:szCs w:val="28"/>
+        </w:rPr>
+      </w:pPr>
+      <w:r>
+        <w:rPr>
+          <w:sz w:val="28"/>
+          <w:szCs w:val="28"/>
+        </w:rPr>
+      </w:r>
+    </w:p>
+    <w:p>
+      <w:pPr>
+        <w:rPr>
+          <w:sz w:val="28"/>
+          <w:szCs w:val="28"/>
+        </w:rPr>
+      </w:pPr>
+      <w:r>
+        <w:rPr>
+          <w:sz w:val="28"/>
+          <w:szCs w:val="28"/>
+        </w:rPr>
+      </w:r>
+    </w:p>
+    <w:p>
+      <w:pPr>
+        <w:pStyle w:val="para1"/>
+        <w:pBdr>
+          <w:top w:val="nil" w:sz="0" w:space="0" w:color="000000" tmln="20, 20, 20, 0, 0"/>
+          <w:left w:val="nil" w:sz="0" w:space="0" w:color="000000" tmln="20, 20, 20, 0, 0"/>
+          <w:bottom w:val="nil" w:sz="0" w:space="0" w:color="000000" tmln="20, 20, 20, 0, 0"/>
+          <w:right w:val="nil" w:sz="0" w:space="0" w:color="000000" tmln="20, 20, 20, 0, 0"/>
+          <w:between w:val="nil" w:sz="0" w:space="0" w:color="000000" tmln="20, 20, 20, 0, 0"/>
+        </w:pBdr>
+        <w:shd w:val="solid" w:color="FFFFFF" tmshd="6553856, 16777215, 16777215"/>
+        <w:rPr>
+          <w:rFonts w:ascii="Times New Roman" w:hAnsi="Times New Roman" w:eastAsia="Times New Roman" w:cs="Times New Roman"/>
+          <w:b w:val="0"/>
+          <w:bCs w:val="0"/>
+          <w:color w:val="1f1f1f"/>
+          <w:sz w:val="32"/>
+          <w:szCs w:val="32"/>
+        </w:rPr>
+      </w:pPr>
+      <w:r>
+        <w:rPr>
+          <w:rFonts w:ascii="Times New Roman" w:hAnsi="Times New Roman" w:eastAsia="Times New Roman" w:cs="Times New Roman"/>
+          <w:b w:val="0"/>
+          <w:bCs w:val="0"/>
+          <w:color w:val="1f1f1f"/>
+          <w:sz w:val="32"/>
+          <w:szCs w:val="32"/>
+        </w:rPr>
+      </w:r>
+    </w:p>
+    <w:p>
+      <w:pPr>
+        <w:pStyle w:val="para1"/>
+        <w:pBdr>
+          <w:top w:val="nil" w:sz="0" w:space="0" w:color="000000" tmln="20, 20, 20, 0, 0"/>
+          <w:left w:val="nil" w:sz="0" w:space="0" w:color="000000" tmln="20, 20, 20, 0, 0"/>
+          <w:bottom w:val="nil" w:sz="0" w:space="0" w:color="000000" tmln="20, 20, 20, 0, 0"/>
+          <w:right w:val="nil" w:sz="0" w:space="0" w:color="000000" tmln="20, 20, 20, 0, 0"/>
+          <w:between w:val="nil" w:sz="0" w:space="0" w:color="000000" tmln="20, 20, 20, 0, 0"/>
+        </w:pBdr>
+        <w:shd w:val="solid" w:color="FFFFFF" tmshd="6553856, 16777215, 16777215"/>
+        <w:rPr>
+          <w:rFonts w:ascii="Times New Roman" w:hAnsi="Times New Roman" w:eastAsia="Times New Roman" w:cs="Times New Roman"/>
+          <w:b w:val="0"/>
+          <w:bCs w:val="0"/>
+          <w:color w:val="1f1f1f"/>
+          <w:sz w:val="32"/>
+          <w:szCs w:val="32"/>
+        </w:rPr>
+      </w:pPr>
+      <w:r>
+        <w:rPr>
+          <w:rFonts w:ascii="Times New Roman" w:hAnsi="Times New Roman" w:eastAsia="Times New Roman" w:cs="Times New Roman"/>
+          <w:b w:val="0"/>
+          <w:bCs w:val="0"/>
+          <w:color w:val="1f1f1f"/>
+          <w:sz w:val="32"/>
+          <w:szCs w:val="32"/>
+        </w:rPr>
+      </w:r>
+    </w:p>
+    <w:p>
+      <w:pPr>
+        <w:pStyle w:val="para1"/>
+        <w:pBdr>
+          <w:top w:val="nil" w:sz="0" w:space="0" w:color="000000" tmln="20, 20, 20, 0, 0"/>
+          <w:left w:val="nil" w:sz="0" w:space="0" w:color="000000" tmln="20, 20, 20, 0, 0"/>
+          <w:bottom w:val="nil" w:sz="0" w:space="0" w:color="000000" tmln="20, 20, 20, 0, 0"/>
+          <w:right w:val="nil" w:sz="0" w:space="0" w:color="000000" tmln="20, 20, 20, 0, 0"/>
+          <w:between w:val="nil" w:sz="0" w:space="0" w:color="000000" tmln="20, 20, 20, 0, 0"/>
+        </w:pBdr>
+        <w:shd w:val="solid" w:color="FFFFFF" tmshd="6553856, 16777215, 16777215"/>
+        <w:rPr>
+          <w:rFonts w:ascii="Times New Roman" w:hAnsi="Times New Roman" w:eastAsia="Times New Roman" w:cs="Times New Roman"/>
+          <w:b w:val="0"/>
+          <w:bCs w:val="0"/>
+          <w:color w:val="1f1f1f"/>
+          <w:sz w:val="32"/>
+          <w:szCs w:val="32"/>
+        </w:rPr>
+      </w:pPr>
+      <w:r>
+        <w:rPr>
+          <w:rFonts w:ascii="Times New Roman" w:hAnsi="Times New Roman" w:eastAsia="Times New Roman" w:cs="Times New Roman"/>
+          <w:b w:val="0"/>
+          <w:bCs w:val="0"/>
+          <w:color w:val="1f1f1f"/>
+          <w:sz w:val="32"/>
+          <w:szCs w:val="32"/>
+        </w:rPr>
+      </w:r>
+    </w:p>
+    <w:p>
+      <w:pPr>
+        <w:pStyle w:val="para1"/>
+        <w:pBdr>
+          <w:top w:val="nil" w:sz="0" w:space="0" w:color="000000" tmln="20, 20, 20, 0, 0"/>
+          <w:left w:val="nil" w:sz="0" w:space="0" w:color="000000" tmln="20, 20, 20, 0, 0"/>
+          <w:bottom w:val="nil" w:sz="0" w:space="0" w:color="000000" tmln="20, 20, 20, 0, 0"/>
+          <w:right w:val="nil" w:sz="0" w:space="0" w:color="000000" tmln="20, 20, 20, 0, 0"/>
+          <w:between w:val="nil" w:sz="0" w:space="0" w:color="000000" tmln="20, 20, 20, 0, 0"/>
+        </w:pBdr>
+        <w:shd w:val="solid" w:color="FFFFFF" tmshd="6553856, 16777215, 16777215"/>
+        <w:rPr>
+          <w:rFonts w:ascii="Times New Roman" w:hAnsi="Times New Roman" w:eastAsia="Times New Roman" w:cs="Times New Roman"/>
+          <w:b w:val="0"/>
+          <w:bCs w:val="0"/>
+          <w:color w:val="1f1f1f"/>
+          <w:sz w:val="32"/>
+          <w:szCs w:val="32"/>
+        </w:rPr>
+      </w:pPr>
+      <w:r>
+        <w:rPr>
+          <w:rFonts w:ascii="Times New Roman" w:hAnsi="Times New Roman" w:eastAsia="Times New Roman" w:cs="Times New Roman"/>
+          <w:b w:val="0"/>
+          <w:bCs w:val="0"/>
+          <w:color w:val="1f1f1f"/>
+          <w:sz w:val="32"/>
+          <w:szCs w:val="32"/>
+        </w:rPr>
+        <w:t>Kafka Schema Registry and Avro:</w:t>
+      </w:r>
+    </w:p>
+    <w:p>
+      <w:r/>
+    </w:p>
+    <w:p>
+      <w:pPr>
+        <w:rPr>
+          <w:sz w:val="28"/>
+          <w:szCs w:val="28"/>
+        </w:rPr>
+      </w:pPr>
+      <w:r>
+        <w:rPr>
+          <w:sz w:val="28"/>
+          <w:szCs w:val="28"/>
+        </w:rPr>
+      </w:r>
+    </w:p>
+    <w:p>
+      <w:pPr>
+        <w:rPr>
+          <w:sz w:val="28"/>
+          <w:szCs w:val="28"/>
+        </w:rPr>
+      </w:pPr>
+      <w:r>
+        <w:rPr>
+          <w:sz w:val="28"/>
+          <w:szCs w:val="28"/>
+        </w:rPr>
+      </w:r>
+    </w:p>
+    <w:p>
+      <w:pPr>
+        <w:rPr>
+          <w:sz w:val="28"/>
+          <w:szCs w:val="28"/>
+        </w:rPr>
+      </w:pPr>
+      <w:r>
+        <w:rPr>
+          <w:sz w:val="28"/>
+          <w:szCs w:val="28"/>
+        </w:rPr>
+        <w:t>Use of docker_compose.yml?</w:t>
+      </w:r>
+    </w:p>
+    <w:p>
+      <w:pPr>
+        <w:rPr>
+          <w:sz w:val="28"/>
+          <w:szCs w:val="28"/>
+        </w:rPr>
+      </w:pPr>
+      <w:r>
+        <w:rPr>
+          <w:sz w:val="28"/>
+          <w:szCs w:val="28"/>
+        </w:rPr>
+      </w:r>
+    </w:p>
+    <w:p>
+      <w:pPr>
+        <w:ind w:firstLine="720"/>
+        <w:pBdr>
+          <w:top w:val="nil" w:sz="0" w:space="0" w:color="000000" tmln="20, 20, 20, 0, 0"/>
+          <w:left w:val="nil" w:sz="0" w:space="0" w:color="000000" tmln="20, 20, 20, 0, 0"/>
+          <w:bottom w:val="nil" w:sz="0" w:space="0" w:color="000000" tmln="20, 20, 20, 0, 0"/>
+          <w:right w:val="nil" w:sz="0" w:space="0" w:color="000000" tmln="20, 20, 20, 0, 0"/>
+          <w:between w:val="nil" w:sz="0" w:space="0" w:color="000000" tmln="20, 20, 20, 0, 0"/>
+        </w:pBdr>
+        <w:shd w:val="none"/>
+        <w:rPr>
+          <w:rFonts w:eastAsia="Times New Roman"/>
+          <w:color w:val="000000"/>
+          <w:sz w:val="28"/>
+          <w:szCs w:val="28"/>
+        </w:rPr>
+      </w:pPr>
+      <w:r>
+        <w:rPr>
+          <w:rFonts w:eastAsia="Times New Roman"/>
+          <w:color w:val="000000"/>
+          <w:sz w:val="28"/>
+          <w:szCs w:val="28"/>
+        </w:rPr>
+        <w:t xml:space="preserve">Compose uses a docker-compose.yml file. It specifies what images are required, what ports they need to expose, whether they have </w:t>
+        <w:tab/>
+        <w:t>access to the host filesystem, what commands should be run when they start up, and so on.</w:t>
+      </w:r>
+    </w:p>
+    <w:p>
+      <w:pPr>
+        <w:rPr>
+          <w:sz w:val="28"/>
+          <w:szCs w:val="28"/>
+        </w:rPr>
+      </w:pPr>
+      <w:r>
+        <w:rPr>
+          <w:sz w:val="28"/>
+          <w:szCs w:val="28"/>
+        </w:rPr>
+      </w:r>
+    </w:p>
+    <w:p>
+      <w:r/>
     </w:p>
     <w:sectPr>
       <w:footnotePr>
@@ -3923,6 +4608,7 @@
       <w:guidesAndGridMasterPages Id="0" numberOfVerticalGuides="0" numberOfHorizontalGuides="0"/>
       <w:guidesAndGridMasterPages Id="1" numberOfVerticalGuides="0" numberOfHorizontalGuides="0"/>
       <w:guidesAndGridMasterPages Id="2" numberOfVerticalGuides="0" numberOfHorizontalGuides="0"/>
+      <w:foldMarks/>
     </w:sectPr>
   </w:body>
 </w:document>
